--- a/source-multichoice/build/es-material-properties.docx
+++ b/source-multichoice/build/es-material-properties.docx
@@ -16,6 +16,630 @@
       </w:pPr>
       <w:r>
         <w:t>La propiedad de poder extenderse fácilmente en láminas al aplicar presión se denomina</w:t>
+      </w:r>
+    </w:p>
+    <w:p>
+      <w:pPr>
+        <w:pStyle w:val="Choice"/>
+      </w:pPr>
+      <w:r>
+        <w:t>a)</w:t>
+        <w:tab/>
+        <w:t>Maleabilidad</w:t>
+      </w:r>
+    </w:p>
+    <w:p>
+      <w:pPr>
+        <w:pStyle w:val="Choice"/>
+      </w:pPr>
+      <w:r>
+        <w:t>b)</w:t>
+        <w:tab/>
+        <w:t>Elasticidad</w:t>
+      </w:r>
+    </w:p>
+    <w:p>
+      <w:pPr>
+        <w:pStyle w:val="Choice"/>
+      </w:pPr>
+      <w:r>
+        <w:t>c)</w:t>
+        <w:tab/>
+        <w:t>Ductilidad</w:t>
+      </w:r>
+    </w:p>
+    <w:p>
+      <w:pPr>
+        <w:pStyle w:val="Choice"/>
+      </w:pPr>
+      <w:r>
+        <w:t>d)</w:t>
+        <w:tab/>
+        <w:t>Tenacidad</w:t>
+      </w:r>
+    </w:p>
+    <w:p>
+      <w:pPr>
+        <w:pStyle w:val="ListNumber"/>
+      </w:pPr>
+      <w:r>
+        <w:t>¿Qué material es más maleable?</w:t>
+      </w:r>
+    </w:p>
+    <w:p>
+      <w:pPr>
+        <w:pStyle w:val="Choice"/>
+      </w:pPr>
+      <w:r>
+        <w:t>a)</w:t>
+        <w:tab/>
+        <w:t>Cuero</w:t>
+      </w:r>
+    </w:p>
+    <w:p>
+      <w:pPr>
+        <w:pStyle w:val="Choice"/>
+      </w:pPr>
+      <w:r>
+        <w:t>b)</w:t>
+        <w:tab/>
+        <w:t>Oro</w:t>
+      </w:r>
+    </w:p>
+    <w:p>
+      <w:pPr>
+        <w:pStyle w:val="Choice"/>
+      </w:pPr>
+      <w:r>
+        <w:t>c)</w:t>
+        <w:tab/>
+        <w:t>Cristal</w:t>
+      </w:r>
+    </w:p>
+    <w:p>
+      <w:pPr>
+        <w:pStyle w:val="Choice"/>
+      </w:pPr>
+      <w:r>
+        <w:t>d)</w:t>
+        <w:tab/>
+        <w:t>Madera</w:t>
+      </w:r>
+    </w:p>
+    <w:p>
+      <w:pPr>
+        <w:pStyle w:val="ListNumber"/>
+      </w:pPr>
+      <w:r>
+        <w:t>La propiedad de poder extenderse fácilmente en hilos al estirar se denomina</w:t>
+      </w:r>
+    </w:p>
+    <w:p>
+      <w:pPr>
+        <w:pStyle w:val="Choice"/>
+      </w:pPr>
+      <w:r>
+        <w:t>a)</w:t>
+        <w:tab/>
+        <w:t>Maleabilidad</w:t>
+      </w:r>
+    </w:p>
+    <w:p>
+      <w:pPr>
+        <w:pStyle w:val="Choice"/>
+      </w:pPr>
+      <w:r>
+        <w:t>b)</w:t>
+        <w:tab/>
+        <w:t>Tenacidad</w:t>
+      </w:r>
+    </w:p>
+    <w:p>
+      <w:pPr>
+        <w:pStyle w:val="Choice"/>
+      </w:pPr>
+      <w:r>
+        <w:t>c)</w:t>
+        <w:tab/>
+        <w:t>Elasticidad</w:t>
+      </w:r>
+    </w:p>
+    <w:p>
+      <w:pPr>
+        <w:pStyle w:val="Choice"/>
+      </w:pPr>
+      <w:r>
+        <w:t>d)</w:t>
+        <w:tab/>
+        <w:t>Ductilidad</w:t>
+      </w:r>
+    </w:p>
+    <w:p>
+      <w:pPr>
+        <w:pStyle w:val="ListNumber"/>
+      </w:pPr>
+      <w:r>
+        <w:t>¿Qué material es más dúctil?</w:t>
+      </w:r>
+    </w:p>
+    <w:p>
+      <w:pPr>
+        <w:pStyle w:val="Choice"/>
+      </w:pPr>
+      <w:r>
+        <w:t>a)</w:t>
+        <w:tab/>
+        <w:t>Plastilina</w:t>
+      </w:r>
+    </w:p>
+    <w:p>
+      <w:pPr>
+        <w:pStyle w:val="Choice"/>
+      </w:pPr>
+      <w:r>
+        <w:t>b)</w:t>
+        <w:tab/>
+        <w:t>Plástico caliente</w:t>
+      </w:r>
+    </w:p>
+    <w:p>
+      <w:pPr>
+        <w:pStyle w:val="Choice"/>
+      </w:pPr>
+      <w:r>
+        <w:t>c)</w:t>
+        <w:tab/>
+        <w:t>Plástico frío</w:t>
+      </w:r>
+    </w:p>
+    <w:p>
+      <w:pPr>
+        <w:pStyle w:val="Choice"/>
+      </w:pPr>
+      <w:r>
+        <w:t>d)</w:t>
+        <w:tab/>
+        <w:t>Cristal</w:t>
+      </w:r>
+    </w:p>
+    <w:p>
+      <w:pPr>
+        <w:pStyle w:val="ListNumber"/>
+      </w:pPr>
+      <w:r>
+        <w:t>La propiedad de poder convertirse en líquido al calentarse se denomina</w:t>
+      </w:r>
+    </w:p>
+    <w:p>
+      <w:pPr>
+        <w:pStyle w:val="Choice"/>
+      </w:pPr>
+      <w:r>
+        <w:t>a)</w:t>
+        <w:tab/>
+        <w:t>Maleabilidad</w:t>
+      </w:r>
+    </w:p>
+    <w:p>
+      <w:pPr>
+        <w:pStyle w:val="Choice"/>
+      </w:pPr>
+      <w:r>
+        <w:t>b)</w:t>
+        <w:tab/>
+        <w:t>Ductilidad</w:t>
+      </w:r>
+    </w:p>
+    <w:p>
+      <w:pPr>
+        <w:pStyle w:val="Choice"/>
+      </w:pPr>
+      <w:r>
+        <w:t>c)</w:t>
+        <w:tab/>
+        <w:t>Fusibilidad</w:t>
+      </w:r>
+    </w:p>
+    <w:p>
+      <w:pPr>
+        <w:pStyle w:val="Choice"/>
+      </w:pPr>
+      <w:r>
+        <w:t>d)</w:t>
+        <w:tab/>
+        <w:t>Soldabilidad</w:t>
+      </w:r>
+    </w:p>
+    <w:p>
+      <w:pPr>
+        <w:pStyle w:val="ListNumber"/>
+      </w:pPr>
+      <w:r>
+        <w:t>¿Qué material es más fusible?</w:t>
+      </w:r>
+    </w:p>
+    <w:p>
+      <w:pPr>
+        <w:pStyle w:val="Choice"/>
+      </w:pPr>
+      <w:r>
+        <w:t>a)</w:t>
+        <w:tab/>
+        <w:t>Estaño</w:t>
+      </w:r>
+    </w:p>
+    <w:p>
+      <w:pPr>
+        <w:pStyle w:val="Choice"/>
+      </w:pPr>
+      <w:r>
+        <w:t>b)</w:t>
+        <w:tab/>
+        <w:t>Cuero</w:t>
+      </w:r>
+    </w:p>
+    <w:p>
+      <w:pPr>
+        <w:pStyle w:val="Choice"/>
+      </w:pPr>
+      <w:r>
+        <w:t>c)</w:t>
+        <w:tab/>
+        <w:t>Goma de neumático</w:t>
+      </w:r>
+    </w:p>
+    <w:p>
+      <w:pPr>
+        <w:pStyle w:val="Choice"/>
+      </w:pPr>
+      <w:r>
+        <w:t>d)</w:t>
+        <w:tab/>
+        <w:t>Madera</w:t>
+      </w:r>
+    </w:p>
+    <w:p>
+      <w:pPr>
+        <w:pStyle w:val="ListNumber"/>
+      </w:pPr>
+      <w:r>
+        <w:t>La propiedad de algunos materiales de poder unirse con presión y calor se denomina</w:t>
+      </w:r>
+    </w:p>
+    <w:p>
+      <w:pPr>
+        <w:pStyle w:val="Choice"/>
+      </w:pPr>
+      <w:r>
+        <w:t>a)</w:t>
+        <w:tab/>
+        <w:t>Ductilidad</w:t>
+      </w:r>
+    </w:p>
+    <w:p>
+      <w:pPr>
+        <w:pStyle w:val="Choice"/>
+      </w:pPr>
+      <w:r>
+        <w:t>b)</w:t>
+        <w:tab/>
+        <w:t>Maleabilidad</w:t>
+      </w:r>
+    </w:p>
+    <w:p>
+      <w:pPr>
+        <w:pStyle w:val="Choice"/>
+      </w:pPr>
+      <w:r>
+        <w:t>c)</w:t>
+        <w:tab/>
+        <w:t>Soldabilidad</w:t>
+      </w:r>
+    </w:p>
+    <w:p>
+      <w:pPr>
+        <w:pStyle w:val="Choice"/>
+      </w:pPr>
+      <w:r>
+        <w:t>d)</w:t>
+        <w:tab/>
+        <w:t>Fusibilidad</w:t>
+      </w:r>
+    </w:p>
+    <w:p>
+      <w:pPr>
+        <w:pStyle w:val="ListNumber"/>
+      </w:pPr>
+      <w:r>
+        <w:t>¿Qué material es más soldable?</w:t>
+      </w:r>
+    </w:p>
+    <w:p>
+      <w:pPr>
+        <w:pStyle w:val="Choice"/>
+      </w:pPr>
+      <w:r>
+        <w:t>a)</w:t>
+        <w:tab/>
+        <w:t>Corcho</w:t>
+      </w:r>
+    </w:p>
+    <w:p>
+      <w:pPr>
+        <w:pStyle w:val="Choice"/>
+      </w:pPr>
+      <w:r>
+        <w:t>b)</w:t>
+        <w:tab/>
+        <w:t>Papel</w:t>
+      </w:r>
+    </w:p>
+    <w:p>
+      <w:pPr>
+        <w:pStyle w:val="Choice"/>
+      </w:pPr>
+      <w:r>
+        <w:t>c)</w:t>
+        <w:tab/>
+        <w:t>Hierro</w:t>
+      </w:r>
+    </w:p>
+    <w:p>
+      <w:pPr>
+        <w:pStyle w:val="Choice"/>
+      </w:pPr>
+      <w:r>
+        <w:t>d)</w:t>
+        <w:tab/>
+        <w:t>Madera</w:t>
+      </w:r>
+    </w:p>
+    <w:p>
+      <w:pPr>
+        <w:pStyle w:val="ListNumber"/>
+      </w:pPr>
+      <w:r>
+        <w:t>Cuando un litro de material pesa mucho más de un kilo se dice que tiene</w:t>
+      </w:r>
+    </w:p>
+    <w:p>
+      <w:pPr>
+        <w:pStyle w:val="Choice"/>
+      </w:pPr>
+      <w:r>
+        <w:t>a)</w:t>
+        <w:tab/>
+        <w:t>Mucha dureza</w:t>
+      </w:r>
+    </w:p>
+    <w:p>
+      <w:pPr>
+        <w:pStyle w:val="Choice"/>
+      </w:pPr>
+      <w:r>
+        <w:t>b)</w:t>
+        <w:tab/>
+        <w:t>Mucha densidad</w:t>
+      </w:r>
+    </w:p>
+    <w:p>
+      <w:pPr>
+        <w:pStyle w:val="Choice"/>
+      </w:pPr>
+      <w:r>
+        <w:t>c)</w:t>
+        <w:tab/>
+        <w:t>Mucho peso</w:t>
+      </w:r>
+    </w:p>
+    <w:p>
+      <w:pPr>
+        <w:pStyle w:val="Choice"/>
+      </w:pPr>
+      <w:r>
+        <w:t>d)</w:t>
+        <w:tab/>
+        <w:t>Mucha resistencia mecánica</w:t>
+      </w:r>
+    </w:p>
+    <w:p>
+      <w:pPr>
+        <w:pStyle w:val="ListNumber"/>
+      </w:pPr>
+      <w:r>
+        <w:t>¿Qué material es más denso?</w:t>
+      </w:r>
+    </w:p>
+    <w:p>
+      <w:pPr>
+        <w:pStyle w:val="Choice"/>
+      </w:pPr>
+      <w:r>
+        <w:t>a)</w:t>
+        <w:tab/>
+        <w:t>Cuatro kilos de papel</w:t>
+      </w:r>
+    </w:p>
+    <w:p>
+      <w:pPr>
+        <w:pStyle w:val="Choice"/>
+      </w:pPr>
+      <w:r>
+        <w:t>b)</w:t>
+        <w:tab/>
+        <w:t>Un kilo de plomo</w:t>
+      </w:r>
+    </w:p>
+    <w:p>
+      <w:pPr>
+        <w:pStyle w:val="Choice"/>
+      </w:pPr>
+      <w:r>
+        <w:t>c)</w:t>
+        <w:tab/>
+        <w:t>Tres kilos de cristal</w:t>
+      </w:r>
+    </w:p>
+    <w:p>
+      <w:pPr>
+        <w:pStyle w:val="Choice"/>
+      </w:pPr>
+      <w:r>
+        <w:t>d)</w:t>
+        <w:tab/>
+        <w:t>Dos kilos de corcho</w:t>
+      </w:r>
+    </w:p>
+    <w:p>
+      <w:pPr>
+        <w:pStyle w:val="ListNumber"/>
+      </w:pPr>
+      <w:r>
+        <w:t>¿Por qué el corcho flota sobre el agua?</w:t>
+      </w:r>
+    </w:p>
+    <w:p>
+      <w:pPr>
+        <w:pStyle w:val="Choice"/>
+      </w:pPr>
+      <w:r>
+        <w:t>a)</w:t>
+        <w:tab/>
+        <w:t>Porque tiene más densidad que el agua</w:t>
+      </w:r>
+    </w:p>
+    <w:p>
+      <w:pPr>
+        <w:pStyle w:val="Choice"/>
+      </w:pPr>
+      <w:r>
+        <w:t>b)</w:t>
+        <w:tab/>
+        <w:t>Porque tiene menos densidad que el agua</w:t>
+      </w:r>
+    </w:p>
+    <w:p>
+      <w:pPr>
+        <w:pStyle w:val="Choice"/>
+      </w:pPr>
+      <w:r>
+        <w:t>c)</w:t>
+        <w:tab/>
+        <w:t>Porque es sólido y el agua es líquida</w:t>
+      </w:r>
+    </w:p>
+    <w:p>
+      <w:pPr>
+        <w:pStyle w:val="Choice"/>
+      </w:pPr>
+      <w:r>
+        <w:t>d)</w:t>
+        <w:tab/>
+        <w:t>Ninguna es correcta</w:t>
+      </w:r>
+    </w:p>
+    <w:p>
+      <w:pPr>
+        <w:pStyle w:val="ListNumber"/>
+      </w:pPr>
+      <w:r>
+        <w:t>¿Por qué el hierro se hunde bajo el agua?</w:t>
+      </w:r>
+    </w:p>
+    <w:p>
+      <w:pPr>
+        <w:pStyle w:val="Choice"/>
+      </w:pPr>
+      <w:r>
+        <w:t>a)</w:t>
+        <w:tab/>
+        <w:t>Ninguna es correcta</w:t>
+      </w:r>
+    </w:p>
+    <w:p>
+      <w:pPr>
+        <w:pStyle w:val="Choice"/>
+      </w:pPr>
+      <w:r>
+        <w:t>b)</w:t>
+        <w:tab/>
+        <w:t>Porque tiene menos densidad que el agua</w:t>
+      </w:r>
+    </w:p>
+    <w:p>
+      <w:pPr>
+        <w:pStyle w:val="Choice"/>
+      </w:pPr>
+      <w:r>
+        <w:t>c)</w:t>
+        <w:tab/>
+        <w:t>Porque tiene más densidad que el agua</w:t>
+      </w:r>
+    </w:p>
+    <w:p>
+      <w:pPr>
+        <w:pStyle w:val="Choice"/>
+      </w:pPr>
+      <w:r>
+        <w:t>d)</w:t>
+        <w:tab/>
+        <w:t>Porque es sólido y el agua es líquida</w:t>
+      </w:r>
+    </w:p>
+    <w:p>
+      <w:pPr>
+        <w:pStyle w:val="ListNumber"/>
+      </w:pPr>
+      <w:r>
+        <w:t>¿Por qué el hierro flota sobre el mercurio líquido?</w:t>
+      </w:r>
+    </w:p>
+    <w:p>
+      <w:pPr>
+        <w:pStyle w:val="Choice"/>
+      </w:pPr>
+      <w:r>
+        <w:t>a)</w:t>
+        <w:tab/>
+        <w:t>Porque es sólido y el mercurio es líquido</w:t>
+      </w:r>
+    </w:p>
+    <w:p>
+      <w:pPr>
+        <w:pStyle w:val="Choice"/>
+      </w:pPr>
+      <w:r>
+        <w:t>b)</w:t>
+        <w:tab/>
+        <w:t>Porque tiene más densidad que el mercurio</w:t>
+      </w:r>
+    </w:p>
+    <w:p>
+      <w:pPr>
+        <w:pStyle w:val="Choice"/>
+      </w:pPr>
+      <w:r>
+        <w:t>c)</w:t>
+        <w:tab/>
+        <w:t>Porque tiene menos densidad que el mercurio</w:t>
+      </w:r>
+    </w:p>
+    <w:p>
+      <w:pPr>
+        <w:pStyle w:val="Choice"/>
+      </w:pPr>
+      <w:r>
+        <w:t>d)</w:t>
+        <w:tab/>
+        <w:t>Ninguna es correcta</w:t>
+      </w:r>
+    </w:p>
+    <w:p>
+      <w:pPr>
+        <w:pStyle w:val="ListNumber"/>
+      </w:pPr>
+      <w:r>
+        <w:t>La resistencia a ser rayado por otro objeto se denomina</w:t>
       </w:r>
     </w:p>
     <w:p>
@@ -35,7 +659,7 @@
       <w:r>
         <w:t>b)</w:t>
         <w:tab/>
-        <w:t>Maleabilidad</w:t>
+        <w:t>Resistencia mecánica</w:t>
       </w:r>
     </w:p>
     <w:p>
@@ -45,7 +669,343 @@
       <w:r>
         <w:t>c)</w:t>
         <w:tab/>
-        <w:t>Ductilidad</w:t>
+        <w:t>Dureza</w:t>
+      </w:r>
+    </w:p>
+    <w:p>
+      <w:pPr>
+        <w:pStyle w:val="Choice"/>
+      </w:pPr>
+      <w:r>
+        <w:t>d)</w:t>
+        <w:tab/>
+        <w:t>Rayabilidad</w:t>
+      </w:r>
+    </w:p>
+    <w:p>
+      <w:pPr>
+        <w:pStyle w:val="ListNumber"/>
+      </w:pPr>
+      <w:r>
+        <w:t>Lo contrario de un material duro es un material</w:t>
+      </w:r>
+    </w:p>
+    <w:p>
+      <w:pPr>
+        <w:pStyle w:val="Choice"/>
+      </w:pPr>
+      <w:r>
+        <w:t>a)</w:t>
+        <w:tab/>
+        <w:t>Frágil</w:t>
+      </w:r>
+    </w:p>
+    <w:p>
+      <w:pPr>
+        <w:pStyle w:val="Choice"/>
+      </w:pPr>
+      <w:r>
+        <w:t>b)</w:t>
+        <w:tab/>
+        <w:t>Blando</w:t>
+      </w:r>
+    </w:p>
+    <w:p>
+      <w:pPr>
+        <w:pStyle w:val="Choice"/>
+      </w:pPr>
+      <w:r>
+        <w:t>c)</w:t>
+        <w:tab/>
+        <w:t>Dúctil</w:t>
+      </w:r>
+    </w:p>
+    <w:p>
+      <w:pPr>
+        <w:pStyle w:val="Choice"/>
+      </w:pPr>
+      <w:r>
+        <w:t>d)</w:t>
+        <w:tab/>
+        <w:t>Plástico</w:t>
+      </w:r>
+    </w:p>
+    <w:p>
+      <w:pPr>
+        <w:pStyle w:val="ListNumber"/>
+      </w:pPr>
+      <w:r>
+        <w:t>¿Qué material es más duro?</w:t>
+      </w:r>
+    </w:p>
+    <w:p>
+      <w:pPr>
+        <w:pStyle w:val="Choice"/>
+      </w:pPr>
+      <w:r>
+        <w:t>a)</w:t>
+        <w:tab/>
+        <w:t>Estaño</w:t>
+      </w:r>
+    </w:p>
+    <w:p>
+      <w:pPr>
+        <w:pStyle w:val="Choice"/>
+      </w:pPr>
+      <w:r>
+        <w:t>b)</w:t>
+        <w:tab/>
+        <w:t>Diamante</w:t>
+      </w:r>
+    </w:p>
+    <w:p>
+      <w:pPr>
+        <w:pStyle w:val="Choice"/>
+      </w:pPr>
+      <w:r>
+        <w:t>c)</w:t>
+        <w:tab/>
+        <w:t>Plástico</w:t>
+      </w:r>
+    </w:p>
+    <w:p>
+      <w:pPr>
+        <w:pStyle w:val="Choice"/>
+      </w:pPr>
+      <w:r>
+        <w:t>d)</w:t>
+        <w:tab/>
+        <w:t>Mármol</w:t>
+      </w:r>
+    </w:p>
+    <w:p>
+      <w:pPr>
+        <w:pStyle w:val="ListNumber"/>
+      </w:pPr>
+      <w:r>
+        <w:t>¿Por qué puedo rayar un bate de madera con un cristal?</w:t>
+      </w:r>
+    </w:p>
+    <w:p>
+      <w:pPr>
+        <w:pStyle w:val="Choice"/>
+      </w:pPr>
+      <w:r>
+        <w:t>a)</w:t>
+        <w:tab/>
+        <w:t>Porque el cristal es más duro que la madera</w:t>
+      </w:r>
+    </w:p>
+    <w:p>
+      <w:pPr>
+        <w:pStyle w:val="Choice"/>
+      </w:pPr>
+      <w:r>
+        <w:t>b)</w:t>
+        <w:tab/>
+        <w:t>Porque el bate de madera puede romper el cristal</w:t>
+      </w:r>
+    </w:p>
+    <w:p>
+      <w:pPr>
+        <w:pStyle w:val="Choice"/>
+      </w:pPr>
+      <w:r>
+        <w:t>c)</w:t>
+        <w:tab/>
+        <w:t>Porque el cristal tiene mucho filo</w:t>
+      </w:r>
+    </w:p>
+    <w:p>
+      <w:pPr>
+        <w:pStyle w:val="Choice"/>
+      </w:pPr>
+      <w:r>
+        <w:t>d)</w:t>
+        <w:tab/>
+        <w:t>Porque la madera es más dura que el cristal</w:t>
+      </w:r>
+    </w:p>
+    <w:p>
+      <w:pPr>
+        <w:pStyle w:val="ListNumber"/>
+      </w:pPr>
+      <w:r>
+        <w:t>La resistencia de un material a ser golpeado sin romperse se denomina</w:t>
+      </w:r>
+    </w:p>
+    <w:p>
+      <w:pPr>
+        <w:pStyle w:val="Choice"/>
+      </w:pPr>
+      <w:r>
+        <w:t>a)</w:t>
+        <w:tab/>
+        <w:t>Tenacidad</w:t>
+      </w:r>
+    </w:p>
+    <w:p>
+      <w:pPr>
+        <w:pStyle w:val="Choice"/>
+      </w:pPr>
+      <w:r>
+        <w:t>b)</w:t>
+        <w:tab/>
+        <w:t>Golpeabilidad</w:t>
+      </w:r>
+    </w:p>
+    <w:p>
+      <w:pPr>
+        <w:pStyle w:val="Choice"/>
+      </w:pPr>
+      <w:r>
+        <w:t>c)</w:t>
+        <w:tab/>
+        <w:t>Dureza</w:t>
+      </w:r>
+    </w:p>
+    <w:p>
+      <w:pPr>
+        <w:pStyle w:val="Choice"/>
+      </w:pPr>
+      <w:r>
+        <w:t>d)</w:t>
+        <w:tab/>
+        <w:t>Resistencia mecánica</w:t>
+      </w:r>
+    </w:p>
+    <w:p>
+      <w:pPr>
+        <w:pStyle w:val="ListNumber"/>
+      </w:pPr>
+      <w:r>
+        <w:t>Lo contrario de un material tenaz es un material</w:t>
+      </w:r>
+    </w:p>
+    <w:p>
+      <w:pPr>
+        <w:pStyle w:val="Choice"/>
+      </w:pPr>
+      <w:r>
+        <w:t>a)</w:t>
+        <w:tab/>
+        <w:t>Blando</w:t>
+      </w:r>
+    </w:p>
+    <w:p>
+      <w:pPr>
+        <w:pStyle w:val="Choice"/>
+      </w:pPr>
+      <w:r>
+        <w:t>b)</w:t>
+        <w:tab/>
+        <w:t>Plástico</w:t>
+      </w:r>
+    </w:p>
+    <w:p>
+      <w:pPr>
+        <w:pStyle w:val="Choice"/>
+      </w:pPr>
+      <w:r>
+        <w:t>c)</w:t>
+        <w:tab/>
+        <w:t>Dúctil</w:t>
+      </w:r>
+    </w:p>
+    <w:p>
+      <w:pPr>
+        <w:pStyle w:val="Choice"/>
+      </w:pPr>
+      <w:r>
+        <w:t>d)</w:t>
+        <w:tab/>
+        <w:t>Frágil</w:t>
+      </w:r>
+    </w:p>
+    <w:p>
+      <w:pPr>
+        <w:pStyle w:val="ListNumber"/>
+      </w:pPr>
+      <w:r>
+        <w:t>¿Qué material es más tenaz?</w:t>
+      </w:r>
+    </w:p>
+    <w:p>
+      <w:pPr>
+        <w:pStyle w:val="Choice"/>
+      </w:pPr>
+      <w:r>
+        <w:t>a)</w:t>
+        <w:tab/>
+        <w:t>Cristal de una ventana</w:t>
+      </w:r>
+    </w:p>
+    <w:p>
+      <w:pPr>
+        <w:pStyle w:val="Choice"/>
+      </w:pPr>
+      <w:r>
+        <w:t>b)</w:t>
+        <w:tab/>
+        <w:t>Placa de escayola</w:t>
+      </w:r>
+    </w:p>
+    <w:p>
+      <w:pPr>
+        <w:pStyle w:val="Choice"/>
+      </w:pPr>
+      <w:r>
+        <w:t>c)</w:t>
+        <w:tab/>
+        <w:t>Lavabo de porcelana</w:t>
+      </w:r>
+    </w:p>
+    <w:p>
+      <w:pPr>
+        <w:pStyle w:val="Choice"/>
+      </w:pPr>
+      <w:r>
+        <w:t>d)</w:t>
+        <w:tab/>
+        <w:t>Palo de béisbol de madera</w:t>
+      </w:r>
+    </w:p>
+    <w:p>
+      <w:pPr>
+        <w:pStyle w:val="ListNumber"/>
+      </w:pPr>
+      <w:r>
+        <w:t>La propiedad de poder deformarse y recuperar luego la forma original se denomina</w:t>
+      </w:r>
+    </w:p>
+    <w:p>
+      <w:pPr>
+        <w:pStyle w:val="Choice"/>
+      </w:pPr>
+      <w:r>
+        <w:t>a)</w:t>
+        <w:tab/>
+        <w:t>Tenacidad</w:t>
+      </w:r>
+    </w:p>
+    <w:p>
+      <w:pPr>
+        <w:pStyle w:val="Choice"/>
+      </w:pPr>
+      <w:r>
+        <w:t>b)</w:t>
+        <w:tab/>
+        <w:t>Resistencia mecánica</w:t>
+      </w:r>
+    </w:p>
+    <w:p>
+      <w:pPr>
+        <w:pStyle w:val="Choice"/>
+      </w:pPr>
+      <w:r>
+        <w:t>c)</w:t>
+        <w:tab/>
+        <w:t>Deformabilidad</w:t>
       </w:r>
     </w:p>
     <w:p>
@@ -63,7 +1023,7 @@
         <w:pStyle w:val="ListNumber"/>
       </w:pPr>
       <w:r>
-        <w:t>¿Qué material es más maleable?</w:t>
+        <w:t>Lo contrario de un material elástico es un material</w:t>
       </w:r>
     </w:p>
     <w:p>
@@ -73,7 +1033,7 @@
       <w:r>
         <w:t>a)</w:t>
         <w:tab/>
-        <w:t>Oro</w:t>
+        <w:t>Frágil</w:t>
       </w:r>
     </w:p>
     <w:p>
@@ -83,7 +1043,7 @@
       <w:r>
         <w:t>b)</w:t>
         <w:tab/>
-        <w:t>Madera</w:t>
+        <w:t>Blando</w:t>
       </w:r>
     </w:p>
     <w:p>
@@ -93,7 +1053,7 @@
       <w:r>
         <w:t>c)</w:t>
         <w:tab/>
-        <w:t>Cristal</w:t>
+        <w:t>Plástico</w:t>
       </w:r>
     </w:p>
     <w:p>
@@ -103,7 +1063,7 @@
       <w:r>
         <w:t>d)</w:t>
         <w:tab/>
-        <w:t>Cuero</w:t>
+        <w:t>Dúctil</w:t>
       </w:r>
     </w:p>
     <w:p>
@@ -111,7 +1071,7 @@
         <w:pStyle w:val="ListNumber"/>
       </w:pPr>
       <w:r>
-        <w:t>La propiedad de poder extenderse fácilmente en hilos al estirar se denomina</w:t>
+        <w:t>¿Qué material es más elástico?</w:t>
       </w:r>
     </w:p>
     <w:p>
@@ -121,55 +1081,7 @@
       <w:r>
         <w:t>a)</w:t>
         <w:tab/>
-        <w:t>Maleabilidad</w:t>
-      </w:r>
-    </w:p>
-    <w:p>
-      <w:pPr>
-        <w:pStyle w:val="Choice"/>
-      </w:pPr>
-      <w:r>
-        <w:t>b)</w:t>
-        <w:tab/>
-        <w:t>Ductilidad</w:t>
-      </w:r>
-    </w:p>
-    <w:p>
-      <w:pPr>
-        <w:pStyle w:val="Choice"/>
-      </w:pPr>
-      <w:r>
-        <w:t>c)</w:t>
-        <w:tab/>
-        <w:t>Tenacidad</w:t>
-      </w:r>
-    </w:p>
-    <w:p>
-      <w:pPr>
-        <w:pStyle w:val="Choice"/>
-      </w:pPr>
-      <w:r>
-        <w:t>d)</w:t>
-        <w:tab/>
-        <w:t>Elasticidad</w:t>
-      </w:r>
-    </w:p>
-    <w:p>
-      <w:pPr>
-        <w:pStyle w:val="ListNumber"/>
-      </w:pPr>
-      <w:r>
-        <w:t>¿Qué material es más dúctil?</w:t>
-      </w:r>
-    </w:p>
-    <w:p>
-      <w:pPr>
-        <w:pStyle w:val="Choice"/>
-      </w:pPr>
-      <w:r>
-        <w:t>a)</w:t>
-        <w:tab/>
-        <w:t>Plástico caliente</w:t>
+        <w:t>Plastilina</w:t>
       </w:r>
     </w:p>
     <w:p>
@@ -189,7 +1101,7 @@
       <w:r>
         <w:t>c)</w:t>
         <w:tab/>
-        <w:t>Plástico frío</w:t>
+        <w:t>Neumático de automóvil</w:t>
       </w:r>
     </w:p>
     <w:p>
@@ -199,7 +1111,7 @@
       <w:r>
         <w:t>d)</w:t>
         <w:tab/>
-        <w:t>Plastilina</w:t>
+        <w:t>Plástico fundido</w:t>
       </w:r>
     </w:p>
     <w:p>
@@ -207,7 +1119,7 @@
         <w:pStyle w:val="ListNumber"/>
       </w:pPr>
       <w:r>
-        <w:t>La propiedad de poder convertirse en líquido al calentarse se denomina</w:t>
+        <w:t>La propiedad de poder soportar esfuerzos sin romperse ni deformarse se denomina</w:t>
       </w:r>
     </w:p>
     <w:p>
@@ -217,7 +1129,7 @@
       <w:r>
         <w:t>a)</w:t>
         <w:tab/>
-        <w:t>Fusibilidad</w:t>
+        <w:t>Dureza</w:t>
       </w:r>
     </w:p>
     <w:p>
@@ -227,7 +1139,7 @@
       <w:r>
         <w:t>b)</w:t>
         <w:tab/>
-        <w:t>Maleabilidad</w:t>
+        <w:t>Tenacidad</w:t>
       </w:r>
     </w:p>
     <w:p>
@@ -237,7 +1149,7 @@
       <w:r>
         <w:t>c)</w:t>
         <w:tab/>
-        <w:t>Soldabilidad</w:t>
+        <w:t>Esforzabilidad</w:t>
       </w:r>
     </w:p>
     <w:p>
@@ -246,430 +1158,46 @@
       </w:pPr>
       <w:r>
         <w:t>d)</w:t>
-        <w:tab/>
-        <w:t>Ductilidad</w:t>
-      </w:r>
-    </w:p>
-    <w:p>
-      <w:pPr>
-        <w:pStyle w:val="ListNumber"/>
-      </w:pPr>
-      <w:r>
-        <w:t>¿Qué material es más fusible?</w:t>
-      </w:r>
-    </w:p>
-    <w:p>
-      <w:pPr>
-        <w:pStyle w:val="Choice"/>
-      </w:pPr>
-      <w:r>
-        <w:t>a)</w:t>
-        <w:tab/>
-        <w:t>Estaño</w:t>
-      </w:r>
-    </w:p>
-    <w:p>
-      <w:pPr>
-        <w:pStyle w:val="Choice"/>
-      </w:pPr>
-      <w:r>
-        <w:t>b)</w:t>
-        <w:tab/>
-        <w:t>Goma de neumático</w:t>
-      </w:r>
-    </w:p>
-    <w:p>
-      <w:pPr>
-        <w:pStyle w:val="Choice"/>
-      </w:pPr>
-      <w:r>
-        <w:t>c)</w:t>
-        <w:tab/>
-        <w:t>Cuero</w:t>
-      </w:r>
-    </w:p>
-    <w:p>
-      <w:pPr>
-        <w:pStyle w:val="Choice"/>
-      </w:pPr>
-      <w:r>
-        <w:t>d)</w:t>
-        <w:tab/>
-        <w:t>Madera</w:t>
-      </w:r>
-    </w:p>
-    <w:p>
-      <w:pPr>
-        <w:pStyle w:val="ListNumber"/>
-      </w:pPr>
-      <w:r>
-        <w:t>La propiedad de algunos materiales de poder unirse con presión y calor se denomina</w:t>
-      </w:r>
-    </w:p>
-    <w:p>
-      <w:pPr>
-        <w:pStyle w:val="Choice"/>
-      </w:pPr>
-      <w:r>
-        <w:t>a)</w:t>
-        <w:tab/>
-        <w:t>Fusibilidad</w:t>
-      </w:r>
-    </w:p>
-    <w:p>
-      <w:pPr>
-        <w:pStyle w:val="Choice"/>
-      </w:pPr>
-      <w:r>
-        <w:t>b)</w:t>
-        <w:tab/>
-        <w:t>Soldabilidad</w:t>
-      </w:r>
-    </w:p>
-    <w:p>
-      <w:pPr>
-        <w:pStyle w:val="Choice"/>
-      </w:pPr>
-      <w:r>
-        <w:t>c)</w:t>
-        <w:tab/>
-        <w:t>Ductilidad</w:t>
-      </w:r>
-    </w:p>
-    <w:p>
-      <w:pPr>
-        <w:pStyle w:val="Choice"/>
-      </w:pPr>
-      <w:r>
-        <w:t>d)</w:t>
-        <w:tab/>
-        <w:t>Maleabilidad</w:t>
-      </w:r>
-    </w:p>
-    <w:p>
-      <w:pPr>
-        <w:pStyle w:val="ListNumber"/>
-      </w:pPr>
-      <w:r>
-        <w:t>¿Qué material es más soldable?</w:t>
-      </w:r>
-    </w:p>
-    <w:p>
-      <w:pPr>
-        <w:pStyle w:val="Choice"/>
-      </w:pPr>
-      <w:r>
-        <w:t>a)</w:t>
-        <w:tab/>
-        <w:t>Madera</w:t>
-      </w:r>
-    </w:p>
-    <w:p>
-      <w:pPr>
-        <w:pStyle w:val="Choice"/>
-      </w:pPr>
-      <w:r>
-        <w:t>b)</w:t>
-        <w:tab/>
-        <w:t>Papel</w:t>
-      </w:r>
-    </w:p>
-    <w:p>
-      <w:pPr>
-        <w:pStyle w:val="Choice"/>
-      </w:pPr>
-      <w:r>
-        <w:t>c)</w:t>
-        <w:tab/>
-        <w:t>Corcho</w:t>
-      </w:r>
-    </w:p>
-    <w:p>
-      <w:pPr>
-        <w:pStyle w:val="Choice"/>
-      </w:pPr>
-      <w:r>
-        <w:t>d)</w:t>
-        <w:tab/>
-        <w:t>Hierro</w:t>
-      </w:r>
-    </w:p>
-    <w:p>
-      <w:pPr>
-        <w:pStyle w:val="ListNumber"/>
-      </w:pPr>
-      <w:r>
-        <w:t>Cuando un litro de material pesa mucho más de un kilo se dice que tiene</w:t>
-      </w:r>
-    </w:p>
-    <w:p>
-      <w:pPr>
-        <w:pStyle w:val="Choice"/>
-      </w:pPr>
-      <w:r>
-        <w:t>a)</w:t>
-        <w:tab/>
-        <w:t>Mucha resistencia mecánica</w:t>
-      </w:r>
-    </w:p>
-    <w:p>
-      <w:pPr>
-        <w:pStyle w:val="Choice"/>
-      </w:pPr>
-      <w:r>
-        <w:t>b)</w:t>
-        <w:tab/>
-        <w:t>Mucha dureza</w:t>
-      </w:r>
-    </w:p>
-    <w:p>
-      <w:pPr>
-        <w:pStyle w:val="Choice"/>
-      </w:pPr>
-      <w:r>
-        <w:t>c)</w:t>
-        <w:tab/>
-        <w:t>Mucho peso</w:t>
-      </w:r>
-    </w:p>
-    <w:p>
-      <w:pPr>
-        <w:pStyle w:val="Choice"/>
-      </w:pPr>
-      <w:r>
-        <w:t>d)</w:t>
-        <w:tab/>
-        <w:t>Mucha densidad</w:t>
-      </w:r>
-    </w:p>
-    <w:p>
-      <w:pPr>
-        <w:pStyle w:val="ListNumber"/>
-      </w:pPr>
-      <w:r>
-        <w:t>¿Qué material es más denso?</w:t>
-      </w:r>
-    </w:p>
-    <w:p>
-      <w:pPr>
-        <w:pStyle w:val="Choice"/>
-      </w:pPr>
-      <w:r>
-        <w:t>a)</w:t>
-        <w:tab/>
-        <w:t>Dos kilos de corcho</w:t>
-      </w:r>
-    </w:p>
-    <w:p>
-      <w:pPr>
-        <w:pStyle w:val="Choice"/>
-      </w:pPr>
-      <w:r>
-        <w:t>b)</w:t>
-        <w:tab/>
-        <w:t>Tres kilos de cristal</w:t>
-      </w:r>
-    </w:p>
-    <w:p>
-      <w:pPr>
-        <w:pStyle w:val="Choice"/>
-      </w:pPr>
-      <w:r>
-        <w:t>c)</w:t>
-        <w:tab/>
-        <w:t>Cuatro kilos de papel</w:t>
-      </w:r>
-    </w:p>
-    <w:p>
-      <w:pPr>
-        <w:pStyle w:val="Choice"/>
-      </w:pPr>
-      <w:r>
-        <w:t>d)</w:t>
-        <w:tab/>
-        <w:t>Un kilo de plomo</w:t>
-      </w:r>
-    </w:p>
-    <w:p>
-      <w:pPr>
-        <w:pStyle w:val="ListNumber"/>
-      </w:pPr>
-      <w:r>
-        <w:t>¿Por qué el corcho flota sobre el agua?</w:t>
-      </w:r>
-    </w:p>
-    <w:p>
-      <w:pPr>
-        <w:pStyle w:val="Choice"/>
-      </w:pPr>
-      <w:r>
-        <w:t>a)</w:t>
-        <w:tab/>
-        <w:t>Ninguna es correcta</w:t>
-      </w:r>
-    </w:p>
-    <w:p>
-      <w:pPr>
-        <w:pStyle w:val="Choice"/>
-      </w:pPr>
-      <w:r>
-        <w:t>b)</w:t>
-        <w:tab/>
-        <w:t>Porque es sólido y el agua es líquida</w:t>
-      </w:r>
-    </w:p>
-    <w:p>
-      <w:pPr>
-        <w:pStyle w:val="Choice"/>
-      </w:pPr>
-      <w:r>
-        <w:t>c)</w:t>
-        <w:tab/>
-        <w:t>Porque tiene más densidad que el agua</w:t>
-      </w:r>
-    </w:p>
-    <w:p>
-      <w:pPr>
-        <w:pStyle w:val="Choice"/>
-      </w:pPr>
-      <w:r>
-        <w:t>d)</w:t>
-        <w:tab/>
-        <w:t>Porque tiene menos densidad que el agua</w:t>
-      </w:r>
-    </w:p>
-    <w:p>
-      <w:pPr>
-        <w:pStyle w:val="ListNumber"/>
-      </w:pPr>
-      <w:r>
-        <w:t>¿Por qué el hierro se hunde bajo el agua?</w:t>
-      </w:r>
-    </w:p>
-    <w:p>
-      <w:pPr>
-        <w:pStyle w:val="Choice"/>
-      </w:pPr>
-      <w:r>
-        <w:t>a)</w:t>
-        <w:tab/>
-        <w:t>Porque tiene más densidad que el agua</w:t>
-      </w:r>
-    </w:p>
-    <w:p>
-      <w:pPr>
-        <w:pStyle w:val="Choice"/>
-      </w:pPr>
-      <w:r>
-        <w:t>b)</w:t>
-        <w:tab/>
-        <w:t>Porque tiene menos densidad que el agua</w:t>
-      </w:r>
-    </w:p>
-    <w:p>
-      <w:pPr>
-        <w:pStyle w:val="Choice"/>
-      </w:pPr>
-      <w:r>
-        <w:t>c)</w:t>
-        <w:tab/>
-        <w:t>Porque es sólido y el agua es líquida</w:t>
-      </w:r>
-    </w:p>
-    <w:p>
-      <w:pPr>
-        <w:pStyle w:val="Choice"/>
-      </w:pPr>
-      <w:r>
-        <w:t>d)</w:t>
-        <w:tab/>
-        <w:t>Ninguna es correcta</w:t>
-      </w:r>
-    </w:p>
-    <w:p>
-      <w:pPr>
-        <w:pStyle w:val="ListNumber"/>
-      </w:pPr>
-      <w:r>
-        <w:t>¿Por qué el hierro flota sobre el mercurio líquido?</w:t>
-      </w:r>
-    </w:p>
-    <w:p>
-      <w:pPr>
-        <w:pStyle w:val="Choice"/>
-      </w:pPr>
-      <w:r>
-        <w:t>a)</w:t>
-        <w:tab/>
-        <w:t>Porque tiene menos densidad que el mercurio</w:t>
-      </w:r>
-    </w:p>
-    <w:p>
-      <w:pPr>
-        <w:pStyle w:val="Choice"/>
-      </w:pPr>
-      <w:r>
-        <w:t>b)</w:t>
-        <w:tab/>
-        <w:t>Porque tiene más densidad que el mercurio</w:t>
-      </w:r>
-    </w:p>
-    <w:p>
-      <w:pPr>
-        <w:pStyle w:val="Choice"/>
-      </w:pPr>
-      <w:r>
-        <w:t>c)</w:t>
-        <w:tab/>
-        <w:t>Porque es sólido y el mercurio es líquido</w:t>
-      </w:r>
-    </w:p>
-    <w:p>
-      <w:pPr>
-        <w:pStyle w:val="Choice"/>
-      </w:pPr>
-      <w:r>
-        <w:t>d)</w:t>
-        <w:tab/>
-        <w:t>Ninguna es correcta</w:t>
-      </w:r>
-    </w:p>
-    <w:p>
-      <w:pPr>
-        <w:pStyle w:val="ListNumber"/>
-      </w:pPr>
-      <w:r>
-        <w:t>La resistencia a ser rayado por otro objeto se denomina</w:t>
-      </w:r>
-    </w:p>
-    <w:p>
-      <w:pPr>
-        <w:pStyle w:val="Choice"/>
-      </w:pPr>
-      <w:r>
-        <w:t>a)</w:t>
-        <w:tab/>
-        <w:t>Rayabilidad</w:t>
-      </w:r>
-    </w:p>
-    <w:p>
-      <w:pPr>
-        <w:pStyle w:val="Choice"/>
-      </w:pPr>
-      <w:r>
-        <w:t>b)</w:t>
         <w:tab/>
         <w:t>Resistencia mecánica</w:t>
       </w:r>
     </w:p>
     <w:p>
       <w:pPr>
+        <w:pStyle w:val="ListNumber"/>
+      </w:pPr>
+      <w:r>
+        <w:t>¿Qué material tiene más resistencia mecánica?</w:t>
+      </w:r>
+    </w:p>
+    <w:p>
+      <w:pPr>
+        <w:pStyle w:val="Choice"/>
+      </w:pPr>
+      <w:r>
+        <w:t>a)</w:t>
+        <w:tab/>
+        <w:t>Barra de madera</w:t>
+      </w:r>
+    </w:p>
+    <w:p>
+      <w:pPr>
+        <w:pStyle w:val="Choice"/>
+      </w:pPr>
+      <w:r>
+        <w:t>b)</w:t>
+        <w:tab/>
+        <w:t>Barra de cuarzo</w:t>
+      </w:r>
+    </w:p>
+    <w:p>
+      <w:pPr>
         <w:pStyle w:val="Choice"/>
       </w:pPr>
       <w:r>
         <w:t>c)</w:t>
         <w:tab/>
-        <w:t>Dureza</w:t>
+        <w:t>Barra de plástico</w:t>
       </w:r>
     </w:p>
     <w:p>
@@ -679,7 +1207,7 @@
       <w:r>
         <w:t>d)</w:t>
         <w:tab/>
-        <w:t>Tenacidad</w:t>
+        <w:t>Barra de acero</w:t>
       </w:r>
     </w:p>
     <w:p>
@@ -687,7 +1215,295 @@
         <w:pStyle w:val="ListNumber"/>
       </w:pPr>
       <w:r>
-        <w:t>Lo contrario de un material duro es un material</w:t>
+        <w:t>La capacidad que tiene un material de transmitir el calor se denomina</w:t>
+      </w:r>
+    </w:p>
+    <w:p>
+      <w:pPr>
+        <w:pStyle w:val="Choice"/>
+      </w:pPr>
+      <w:r>
+        <w:t>a)</w:t>
+        <w:tab/>
+        <w:t>Dilatación térmica</w:t>
+      </w:r>
+    </w:p>
+    <w:p>
+      <w:pPr>
+        <w:pStyle w:val="Choice"/>
+      </w:pPr>
+      <w:r>
+        <w:t>b)</w:t>
+        <w:tab/>
+        <w:t>Conductividad eléctrica</w:t>
+      </w:r>
+    </w:p>
+    <w:p>
+      <w:pPr>
+        <w:pStyle w:val="Choice"/>
+      </w:pPr>
+      <w:r>
+        <w:t>c)</w:t>
+        <w:tab/>
+        <w:t>Conductividad térmica</w:t>
+      </w:r>
+    </w:p>
+    <w:p>
+      <w:pPr>
+        <w:pStyle w:val="Choice"/>
+      </w:pPr>
+      <w:r>
+        <w:t>d)</w:t>
+        <w:tab/>
+        <w:t>Caloribilidad</w:t>
+      </w:r>
+    </w:p>
+    <w:p>
+      <w:pPr>
+        <w:pStyle w:val="ListNumber"/>
+      </w:pPr>
+      <w:r>
+        <w:t>¿Qué material tendrá mejor conductividad térmica?</w:t>
+      </w:r>
+    </w:p>
+    <w:p>
+      <w:pPr>
+        <w:pStyle w:val="Choice"/>
+      </w:pPr>
+      <w:r>
+        <w:t>a)</w:t>
+        <w:tab/>
+        <w:t>El plástico</w:t>
+      </w:r>
+    </w:p>
+    <w:p>
+      <w:pPr>
+        <w:pStyle w:val="Choice"/>
+      </w:pPr>
+      <w:r>
+        <w:t>b)</w:t>
+        <w:tab/>
+        <w:t>La madera</w:t>
+      </w:r>
+    </w:p>
+    <w:p>
+      <w:pPr>
+        <w:pStyle w:val="Choice"/>
+      </w:pPr>
+      <w:r>
+        <w:t>c)</w:t>
+        <w:tab/>
+        <w:t>Un metal</w:t>
+      </w:r>
+    </w:p>
+    <w:p>
+      <w:pPr>
+        <w:pStyle w:val="Choice"/>
+      </w:pPr>
+      <w:r>
+        <w:t>d)</w:t>
+        <w:tab/>
+        <w:t>Un material cerámico</w:t>
+      </w:r>
+    </w:p>
+    <w:p>
+      <w:pPr>
+        <w:pStyle w:val="ListNumber"/>
+      </w:pPr>
+      <w:r>
+        <w:t>La propiedad de aumentar de tamaño al calentarse se denomina</w:t>
+      </w:r>
+    </w:p>
+    <w:p>
+      <w:pPr>
+        <w:pStyle w:val="Choice"/>
+      </w:pPr>
+      <w:r>
+        <w:t>a)</w:t>
+        <w:tab/>
+        <w:t>Dilatación térmica</w:t>
+      </w:r>
+    </w:p>
+    <w:p>
+      <w:pPr>
+        <w:pStyle w:val="Choice"/>
+      </w:pPr>
+      <w:r>
+        <w:t>b)</w:t>
+        <w:tab/>
+        <w:t>Aumentabilidad</w:t>
+      </w:r>
+    </w:p>
+    <w:p>
+      <w:pPr>
+        <w:pStyle w:val="Choice"/>
+      </w:pPr>
+      <w:r>
+        <w:t>c)</w:t>
+        <w:tab/>
+        <w:t>Conductividad térmica</w:t>
+      </w:r>
+    </w:p>
+    <w:p>
+      <w:pPr>
+        <w:pStyle w:val="Choice"/>
+      </w:pPr>
+      <w:r>
+        <w:t>d)</w:t>
+        <w:tab/>
+        <w:t>Oxidación</w:t>
+      </w:r>
+    </w:p>
+    <w:p>
+      <w:pPr>
+        <w:pStyle w:val="ListNumber"/>
+      </w:pPr>
+      <w:r>
+        <w:t>La capacidad que tiene un material de transmitir la electricidad se denomina</w:t>
+      </w:r>
+    </w:p>
+    <w:p>
+      <w:pPr>
+        <w:pStyle w:val="Choice"/>
+      </w:pPr>
+      <w:r>
+        <w:t>a)</w:t>
+        <w:tab/>
+        <w:t>Conductividad térmica</w:t>
+      </w:r>
+    </w:p>
+    <w:p>
+      <w:pPr>
+        <w:pStyle w:val="Choice"/>
+      </w:pPr>
+      <w:r>
+        <w:t>b)</w:t>
+        <w:tab/>
+        <w:t>Dilatación térmica</w:t>
+      </w:r>
+    </w:p>
+    <w:p>
+      <w:pPr>
+        <w:pStyle w:val="Choice"/>
+      </w:pPr>
+      <w:r>
+        <w:t>c)</w:t>
+        <w:tab/>
+        <w:t>Conductividad eléctrica</w:t>
+      </w:r>
+    </w:p>
+    <w:p>
+      <w:pPr>
+        <w:pStyle w:val="Choice"/>
+      </w:pPr>
+      <w:r>
+        <w:t>d)</w:t>
+        <w:tab/>
+        <w:t>Caloribilidad</w:t>
+      </w:r>
+    </w:p>
+    <w:p>
+      <w:pPr>
+        <w:pStyle w:val="ListNumber"/>
+      </w:pPr>
+      <w:r>
+        <w:t>¿Qué material tendrá mejor conductividad eléctrica?</w:t>
+      </w:r>
+    </w:p>
+    <w:p>
+      <w:pPr>
+        <w:pStyle w:val="Choice"/>
+      </w:pPr>
+      <w:r>
+        <w:t>a)</w:t>
+        <w:tab/>
+        <w:t>Un material cerámico</w:t>
+      </w:r>
+    </w:p>
+    <w:p>
+      <w:pPr>
+        <w:pStyle w:val="Choice"/>
+      </w:pPr>
+      <w:r>
+        <w:t>b)</w:t>
+        <w:tab/>
+        <w:t>Un metal</w:t>
+      </w:r>
+    </w:p>
+    <w:p>
+      <w:pPr>
+        <w:pStyle w:val="Choice"/>
+      </w:pPr>
+      <w:r>
+        <w:t>c)</w:t>
+        <w:tab/>
+        <w:t>La madera</w:t>
+      </w:r>
+    </w:p>
+    <w:p>
+      <w:pPr>
+        <w:pStyle w:val="Choice"/>
+      </w:pPr>
+      <w:r>
+        <w:t>d)</w:t>
+        <w:tab/>
+        <w:t>El plástico</w:t>
+      </w:r>
+    </w:p>
+    <w:p>
+      <w:pPr>
+        <w:pStyle w:val="ListNumber"/>
+      </w:pPr>
+      <w:r>
+        <w:t>La capacidad de combinarse con el oxígeno del aire se denomina</w:t>
+      </w:r>
+    </w:p>
+    <w:p>
+      <w:pPr>
+        <w:pStyle w:val="Choice"/>
+      </w:pPr>
+      <w:r>
+        <w:t>a)</w:t>
+        <w:tab/>
+        <w:t>Oxidificación</w:t>
+      </w:r>
+    </w:p>
+    <w:p>
+      <w:pPr>
+        <w:pStyle w:val="Choice"/>
+      </w:pPr>
+      <w:r>
+        <w:t>b)</w:t>
+        <w:tab/>
+        <w:t>Oxidación</w:t>
+      </w:r>
+    </w:p>
+    <w:p>
+      <w:pPr>
+        <w:pStyle w:val="Choice"/>
+      </w:pPr>
+      <w:r>
+        <w:t>c)</w:t>
+        <w:tab/>
+        <w:t>Corrosión</w:t>
+      </w:r>
+    </w:p>
+    <w:p>
+      <w:pPr>
+        <w:pStyle w:val="Choice"/>
+      </w:pPr>
+      <w:r>
+        <w:t>d)</w:t>
+        <w:tab/>
+        <w:t>Acidificación</w:t>
+      </w:r>
+    </w:p>
+    <w:p>
+      <w:pPr>
+        <w:pStyle w:val="ListNumber"/>
+      </w:pPr>
+      <w:r>
+        <w:t>¿Qué material tendrá más oxidación al aire libre?</w:t>
       </w:r>
     </w:p>
     <w:p>
@@ -707,812 +1523,6 @@
       <w:r>
         <w:t>b)</w:t>
         <w:tab/>
-        <w:t>Frágil</w:t>
-      </w:r>
-    </w:p>
-    <w:p>
-      <w:pPr>
-        <w:pStyle w:val="Choice"/>
-      </w:pPr>
-      <w:r>
-        <w:t>c)</w:t>
-        <w:tab/>
-        <w:t>Blando</w:t>
-      </w:r>
-    </w:p>
-    <w:p>
-      <w:pPr>
-        <w:pStyle w:val="Choice"/>
-      </w:pPr>
-      <w:r>
-        <w:t>d)</w:t>
-        <w:tab/>
-        <w:t>Dúctil</w:t>
-      </w:r>
-    </w:p>
-    <w:p>
-      <w:pPr>
-        <w:pStyle w:val="ListNumber"/>
-      </w:pPr>
-      <w:r>
-        <w:t>¿Qué material es más duro?</w:t>
-      </w:r>
-    </w:p>
-    <w:p>
-      <w:pPr>
-        <w:pStyle w:val="Choice"/>
-      </w:pPr>
-      <w:r>
-        <w:t>a)</w:t>
-        <w:tab/>
-        <w:t>Plástico</w:t>
-      </w:r>
-    </w:p>
-    <w:p>
-      <w:pPr>
-        <w:pStyle w:val="Choice"/>
-      </w:pPr>
-      <w:r>
-        <w:t>b)</w:t>
-        <w:tab/>
-        <w:t>Diamante</w:t>
-      </w:r>
-    </w:p>
-    <w:p>
-      <w:pPr>
-        <w:pStyle w:val="Choice"/>
-      </w:pPr>
-      <w:r>
-        <w:t>c)</w:t>
-        <w:tab/>
-        <w:t>Mármol</w:t>
-      </w:r>
-    </w:p>
-    <w:p>
-      <w:pPr>
-        <w:pStyle w:val="Choice"/>
-      </w:pPr>
-      <w:r>
-        <w:t>d)</w:t>
-        <w:tab/>
-        <w:t>Estaño</w:t>
-      </w:r>
-    </w:p>
-    <w:p>
-      <w:pPr>
-        <w:pStyle w:val="ListNumber"/>
-      </w:pPr>
-      <w:r>
-        <w:t>¿Por qué puedo rayar un bate de madera con un cristal?</w:t>
-      </w:r>
-    </w:p>
-    <w:p>
-      <w:pPr>
-        <w:pStyle w:val="Choice"/>
-      </w:pPr>
-      <w:r>
-        <w:t>a)</w:t>
-        <w:tab/>
-        <w:t>Porque el cristal tiene mucho filo</w:t>
-      </w:r>
-    </w:p>
-    <w:p>
-      <w:pPr>
-        <w:pStyle w:val="Choice"/>
-      </w:pPr>
-      <w:r>
-        <w:t>b)</w:t>
-        <w:tab/>
-        <w:t>Porque el bate de madera puede romper el cristal</w:t>
-      </w:r>
-    </w:p>
-    <w:p>
-      <w:pPr>
-        <w:pStyle w:val="Choice"/>
-      </w:pPr>
-      <w:r>
-        <w:t>c)</w:t>
-        <w:tab/>
-        <w:t>Porque la madera es más dura que el cristal</w:t>
-      </w:r>
-    </w:p>
-    <w:p>
-      <w:pPr>
-        <w:pStyle w:val="Choice"/>
-      </w:pPr>
-      <w:r>
-        <w:t>d)</w:t>
-        <w:tab/>
-        <w:t>Porque el cristal es más duro que la madera</w:t>
-      </w:r>
-    </w:p>
-    <w:p>
-      <w:pPr>
-        <w:pStyle w:val="ListNumber"/>
-      </w:pPr>
-      <w:r>
-        <w:t>La resistencia de un material a ser golpeado sin romperse se denomina</w:t>
-      </w:r>
-    </w:p>
-    <w:p>
-      <w:pPr>
-        <w:pStyle w:val="Choice"/>
-      </w:pPr>
-      <w:r>
-        <w:t>a)</w:t>
-        <w:tab/>
-        <w:t>Dureza</w:t>
-      </w:r>
-    </w:p>
-    <w:p>
-      <w:pPr>
-        <w:pStyle w:val="Choice"/>
-      </w:pPr>
-      <w:r>
-        <w:t>b)</w:t>
-        <w:tab/>
-        <w:t>Tenacidad</w:t>
-      </w:r>
-    </w:p>
-    <w:p>
-      <w:pPr>
-        <w:pStyle w:val="Choice"/>
-      </w:pPr>
-      <w:r>
-        <w:t>c)</w:t>
-        <w:tab/>
-        <w:t>Resistencia mecánica</w:t>
-      </w:r>
-    </w:p>
-    <w:p>
-      <w:pPr>
-        <w:pStyle w:val="Choice"/>
-      </w:pPr>
-      <w:r>
-        <w:t>d)</w:t>
-        <w:tab/>
-        <w:t>Golpeabilidad</w:t>
-      </w:r>
-    </w:p>
-    <w:p>
-      <w:pPr>
-        <w:pStyle w:val="ListNumber"/>
-      </w:pPr>
-      <w:r>
-        <w:t>Lo contrario de un material tenaz es un material</w:t>
-      </w:r>
-    </w:p>
-    <w:p>
-      <w:pPr>
-        <w:pStyle w:val="Choice"/>
-      </w:pPr>
-      <w:r>
-        <w:t>a)</w:t>
-        <w:tab/>
-        <w:t>Frágil</w:t>
-      </w:r>
-    </w:p>
-    <w:p>
-      <w:pPr>
-        <w:pStyle w:val="Choice"/>
-      </w:pPr>
-      <w:r>
-        <w:t>b)</w:t>
-        <w:tab/>
-        <w:t>Blando</w:t>
-      </w:r>
-    </w:p>
-    <w:p>
-      <w:pPr>
-        <w:pStyle w:val="Choice"/>
-      </w:pPr>
-      <w:r>
-        <w:t>c)</w:t>
-        <w:tab/>
-        <w:t>Dúctil</w:t>
-      </w:r>
-    </w:p>
-    <w:p>
-      <w:pPr>
-        <w:pStyle w:val="Choice"/>
-      </w:pPr>
-      <w:r>
-        <w:t>d)</w:t>
-        <w:tab/>
-        <w:t>Plástico</w:t>
-      </w:r>
-    </w:p>
-    <w:p>
-      <w:pPr>
-        <w:pStyle w:val="ListNumber"/>
-      </w:pPr>
-      <w:r>
-        <w:t>¿Qué material es más tenaz?</w:t>
-      </w:r>
-    </w:p>
-    <w:p>
-      <w:pPr>
-        <w:pStyle w:val="Choice"/>
-      </w:pPr>
-      <w:r>
-        <w:t>a)</w:t>
-        <w:tab/>
-        <w:t>Cristal de una ventana</w:t>
-      </w:r>
-    </w:p>
-    <w:p>
-      <w:pPr>
-        <w:pStyle w:val="Choice"/>
-      </w:pPr>
-      <w:r>
-        <w:t>b)</w:t>
-        <w:tab/>
-        <w:t>Palo de béisbol de madera</w:t>
-      </w:r>
-    </w:p>
-    <w:p>
-      <w:pPr>
-        <w:pStyle w:val="Choice"/>
-      </w:pPr>
-      <w:r>
-        <w:t>c)</w:t>
-        <w:tab/>
-        <w:t>Placa de escayola</w:t>
-      </w:r>
-    </w:p>
-    <w:p>
-      <w:pPr>
-        <w:pStyle w:val="Choice"/>
-      </w:pPr>
-      <w:r>
-        <w:t>d)</w:t>
-        <w:tab/>
-        <w:t>Lavabo de porcelana</w:t>
-      </w:r>
-    </w:p>
-    <w:p>
-      <w:pPr>
-        <w:pStyle w:val="ListNumber"/>
-      </w:pPr>
-      <w:r>
-        <w:t>La propiedad de poder deformarse y recuperar luego la forma original se denomina</w:t>
-      </w:r>
-    </w:p>
-    <w:p>
-      <w:pPr>
-        <w:pStyle w:val="Choice"/>
-      </w:pPr>
-      <w:r>
-        <w:t>a)</w:t>
-        <w:tab/>
-        <w:t>Resistencia mecánica</w:t>
-      </w:r>
-    </w:p>
-    <w:p>
-      <w:pPr>
-        <w:pStyle w:val="Choice"/>
-      </w:pPr>
-      <w:r>
-        <w:t>b)</w:t>
-        <w:tab/>
-        <w:t>Deformabilidad</w:t>
-      </w:r>
-    </w:p>
-    <w:p>
-      <w:pPr>
-        <w:pStyle w:val="Choice"/>
-      </w:pPr>
-      <w:r>
-        <w:t>c)</w:t>
-        <w:tab/>
-        <w:t>Tenacidad</w:t>
-      </w:r>
-    </w:p>
-    <w:p>
-      <w:pPr>
-        <w:pStyle w:val="Choice"/>
-      </w:pPr>
-      <w:r>
-        <w:t>d)</w:t>
-        <w:tab/>
-        <w:t>Elasticidad</w:t>
-      </w:r>
-    </w:p>
-    <w:p>
-      <w:pPr>
-        <w:pStyle w:val="ListNumber"/>
-      </w:pPr>
-      <w:r>
-        <w:t>Lo contrario de un material elástico es un material</w:t>
-      </w:r>
-    </w:p>
-    <w:p>
-      <w:pPr>
-        <w:pStyle w:val="Choice"/>
-      </w:pPr>
-      <w:r>
-        <w:t>a)</w:t>
-        <w:tab/>
-        <w:t>Frágil</w:t>
-      </w:r>
-    </w:p>
-    <w:p>
-      <w:pPr>
-        <w:pStyle w:val="Choice"/>
-      </w:pPr>
-      <w:r>
-        <w:t>b)</w:t>
-        <w:tab/>
-        <w:t>Dúctil</w:t>
-      </w:r>
-    </w:p>
-    <w:p>
-      <w:pPr>
-        <w:pStyle w:val="Choice"/>
-      </w:pPr>
-      <w:r>
-        <w:t>c)</w:t>
-        <w:tab/>
-        <w:t>Blando</w:t>
-      </w:r>
-    </w:p>
-    <w:p>
-      <w:pPr>
-        <w:pStyle w:val="Choice"/>
-      </w:pPr>
-      <w:r>
-        <w:t>d)</w:t>
-        <w:tab/>
-        <w:t>Plástico</w:t>
-      </w:r>
-    </w:p>
-    <w:p>
-      <w:pPr>
-        <w:pStyle w:val="ListNumber"/>
-      </w:pPr>
-      <w:r>
-        <w:t>¿Qué material es más elástico?</w:t>
-      </w:r>
-    </w:p>
-    <w:p>
-      <w:pPr>
-        <w:pStyle w:val="Choice"/>
-      </w:pPr>
-      <w:r>
-        <w:t>a)</w:t>
-        <w:tab/>
-        <w:t>Cristal</w:t>
-      </w:r>
-    </w:p>
-    <w:p>
-      <w:pPr>
-        <w:pStyle w:val="Choice"/>
-      </w:pPr>
-      <w:r>
-        <w:t>b)</w:t>
-        <w:tab/>
-        <w:t>Plastilina</w:t>
-      </w:r>
-    </w:p>
-    <w:p>
-      <w:pPr>
-        <w:pStyle w:val="Choice"/>
-      </w:pPr>
-      <w:r>
-        <w:t>c)</w:t>
-        <w:tab/>
-        <w:t>Neumático de automóvil</w:t>
-      </w:r>
-    </w:p>
-    <w:p>
-      <w:pPr>
-        <w:pStyle w:val="Choice"/>
-      </w:pPr>
-      <w:r>
-        <w:t>d)</w:t>
-        <w:tab/>
-        <w:t>Plástico fundido</w:t>
-      </w:r>
-    </w:p>
-    <w:p>
-      <w:pPr>
-        <w:pStyle w:val="ListNumber"/>
-      </w:pPr>
-      <w:r>
-        <w:t>La propiedad de poder soportar esfuerzos sin romperse ni deformarse se denomina</w:t>
-      </w:r>
-    </w:p>
-    <w:p>
-      <w:pPr>
-        <w:pStyle w:val="Choice"/>
-      </w:pPr>
-      <w:r>
-        <w:t>a)</w:t>
-        <w:tab/>
-        <w:t>Esforzabilidad</w:t>
-      </w:r>
-    </w:p>
-    <w:p>
-      <w:pPr>
-        <w:pStyle w:val="Choice"/>
-      </w:pPr>
-      <w:r>
-        <w:t>b)</w:t>
-        <w:tab/>
-        <w:t>Tenacidad</w:t>
-      </w:r>
-    </w:p>
-    <w:p>
-      <w:pPr>
-        <w:pStyle w:val="Choice"/>
-      </w:pPr>
-      <w:r>
-        <w:t>c)</w:t>
-        <w:tab/>
-        <w:t>Dureza</w:t>
-      </w:r>
-    </w:p>
-    <w:p>
-      <w:pPr>
-        <w:pStyle w:val="Choice"/>
-      </w:pPr>
-      <w:r>
-        <w:t>d)</w:t>
-        <w:tab/>
-        <w:t>Resistencia mecánica</w:t>
-      </w:r>
-    </w:p>
-    <w:p>
-      <w:pPr>
-        <w:pStyle w:val="ListNumber"/>
-      </w:pPr>
-      <w:r>
-        <w:t>¿Qué material tiene más resistencia mecánica?</w:t>
-      </w:r>
-    </w:p>
-    <w:p>
-      <w:pPr>
-        <w:pStyle w:val="Choice"/>
-      </w:pPr>
-      <w:r>
-        <w:t>a)</w:t>
-        <w:tab/>
-        <w:t>Barra de acero</w:t>
-      </w:r>
-    </w:p>
-    <w:p>
-      <w:pPr>
-        <w:pStyle w:val="Choice"/>
-      </w:pPr>
-      <w:r>
-        <w:t>b)</w:t>
-        <w:tab/>
-        <w:t>Barra de plástico</w:t>
-      </w:r>
-    </w:p>
-    <w:p>
-      <w:pPr>
-        <w:pStyle w:val="Choice"/>
-      </w:pPr>
-      <w:r>
-        <w:t>c)</w:t>
-        <w:tab/>
-        <w:t>Barra de cuarzo</w:t>
-      </w:r>
-    </w:p>
-    <w:p>
-      <w:pPr>
-        <w:pStyle w:val="Choice"/>
-      </w:pPr>
-      <w:r>
-        <w:t>d)</w:t>
-        <w:tab/>
-        <w:t>Barra de madera</w:t>
-      </w:r>
-    </w:p>
-    <w:p>
-      <w:pPr>
-        <w:pStyle w:val="ListNumber"/>
-      </w:pPr>
-      <w:r>
-        <w:t>La capacidad que tiene un material de transmitir el calor se denomina</w:t>
-      </w:r>
-    </w:p>
-    <w:p>
-      <w:pPr>
-        <w:pStyle w:val="Choice"/>
-      </w:pPr>
-      <w:r>
-        <w:t>a)</w:t>
-        <w:tab/>
-        <w:t>Dilatación térmica</w:t>
-      </w:r>
-    </w:p>
-    <w:p>
-      <w:pPr>
-        <w:pStyle w:val="Choice"/>
-      </w:pPr>
-      <w:r>
-        <w:t>b)</w:t>
-        <w:tab/>
-        <w:t>Conductividad eléctrica</w:t>
-      </w:r>
-    </w:p>
-    <w:p>
-      <w:pPr>
-        <w:pStyle w:val="Choice"/>
-      </w:pPr>
-      <w:r>
-        <w:t>c)</w:t>
-        <w:tab/>
-        <w:t>Conductividad térmica</w:t>
-      </w:r>
-    </w:p>
-    <w:p>
-      <w:pPr>
-        <w:pStyle w:val="Choice"/>
-      </w:pPr>
-      <w:r>
-        <w:t>d)</w:t>
-        <w:tab/>
-        <w:t>Caloribilidad</w:t>
-      </w:r>
-    </w:p>
-    <w:p>
-      <w:pPr>
-        <w:pStyle w:val="ListNumber"/>
-      </w:pPr>
-      <w:r>
-        <w:t>¿Qué material tendrá mejor conductividad térmica?</w:t>
-      </w:r>
-    </w:p>
-    <w:p>
-      <w:pPr>
-        <w:pStyle w:val="Choice"/>
-      </w:pPr>
-      <w:r>
-        <w:t>a)</w:t>
-        <w:tab/>
-        <w:t>La madera</w:t>
-      </w:r>
-    </w:p>
-    <w:p>
-      <w:pPr>
-        <w:pStyle w:val="Choice"/>
-      </w:pPr>
-      <w:r>
-        <w:t>b)</w:t>
-        <w:tab/>
-        <w:t>El plástico</w:t>
-      </w:r>
-    </w:p>
-    <w:p>
-      <w:pPr>
-        <w:pStyle w:val="Choice"/>
-      </w:pPr>
-      <w:r>
-        <w:t>c)</w:t>
-        <w:tab/>
-        <w:t>Un material cerámico</w:t>
-      </w:r>
-    </w:p>
-    <w:p>
-      <w:pPr>
-        <w:pStyle w:val="Choice"/>
-      </w:pPr>
-      <w:r>
-        <w:t>d)</w:t>
-        <w:tab/>
-        <w:t>Un metal</w:t>
-      </w:r>
-    </w:p>
-    <w:p>
-      <w:pPr>
-        <w:pStyle w:val="ListNumber"/>
-      </w:pPr>
-      <w:r>
-        <w:t>La propiedad de aumentar de tamaño al calentarse se denomina</w:t>
-      </w:r>
-    </w:p>
-    <w:p>
-      <w:pPr>
-        <w:pStyle w:val="Choice"/>
-      </w:pPr>
-      <w:r>
-        <w:t>a)</w:t>
-        <w:tab/>
-        <w:t>Aumentabilidad</w:t>
-      </w:r>
-    </w:p>
-    <w:p>
-      <w:pPr>
-        <w:pStyle w:val="Choice"/>
-      </w:pPr>
-      <w:r>
-        <w:t>b)</w:t>
-        <w:tab/>
-        <w:t>Dilatación térmica</w:t>
-      </w:r>
-    </w:p>
-    <w:p>
-      <w:pPr>
-        <w:pStyle w:val="Choice"/>
-      </w:pPr>
-      <w:r>
-        <w:t>c)</w:t>
-        <w:tab/>
-        <w:t>Oxidación</w:t>
-      </w:r>
-    </w:p>
-    <w:p>
-      <w:pPr>
-        <w:pStyle w:val="Choice"/>
-      </w:pPr>
-      <w:r>
-        <w:t>d)</w:t>
-        <w:tab/>
-        <w:t>Conductividad térmica</w:t>
-      </w:r>
-    </w:p>
-    <w:p>
-      <w:pPr>
-        <w:pStyle w:val="ListNumber"/>
-      </w:pPr>
-      <w:r>
-        <w:t>La capacidad que tiene un material de transmitir la electricidad se denomina</w:t>
-      </w:r>
-    </w:p>
-    <w:p>
-      <w:pPr>
-        <w:pStyle w:val="Choice"/>
-      </w:pPr>
-      <w:r>
-        <w:t>a)</w:t>
-        <w:tab/>
-        <w:t>Dilatación térmica</w:t>
-      </w:r>
-    </w:p>
-    <w:p>
-      <w:pPr>
-        <w:pStyle w:val="Choice"/>
-      </w:pPr>
-      <w:r>
-        <w:t>b)</w:t>
-        <w:tab/>
-        <w:t>Conductividad térmica</w:t>
-      </w:r>
-    </w:p>
-    <w:p>
-      <w:pPr>
-        <w:pStyle w:val="Choice"/>
-      </w:pPr>
-      <w:r>
-        <w:t>c)</w:t>
-        <w:tab/>
-        <w:t>Conductividad eléctrica</w:t>
-      </w:r>
-    </w:p>
-    <w:p>
-      <w:pPr>
-        <w:pStyle w:val="Choice"/>
-      </w:pPr>
-      <w:r>
-        <w:t>d)</w:t>
-        <w:tab/>
-        <w:t>Caloribilidad</w:t>
-      </w:r>
-    </w:p>
-    <w:p>
-      <w:pPr>
-        <w:pStyle w:val="ListNumber"/>
-      </w:pPr>
-      <w:r>
-        <w:t>¿Qué material tendrá mejor conductividad eléctrica?</w:t>
-      </w:r>
-    </w:p>
-    <w:p>
-      <w:pPr>
-        <w:pStyle w:val="Choice"/>
-      </w:pPr>
-      <w:r>
-        <w:t>a)</w:t>
-        <w:tab/>
-        <w:t>El plástico</w:t>
-      </w:r>
-    </w:p>
-    <w:p>
-      <w:pPr>
-        <w:pStyle w:val="Choice"/>
-      </w:pPr>
-      <w:r>
-        <w:t>b)</w:t>
-        <w:tab/>
-        <w:t>Un material cerámico</w:t>
-      </w:r>
-    </w:p>
-    <w:p>
-      <w:pPr>
-        <w:pStyle w:val="Choice"/>
-      </w:pPr>
-      <w:r>
-        <w:t>c)</w:t>
-        <w:tab/>
-        <w:t>Un metal</w:t>
-      </w:r>
-    </w:p>
-    <w:p>
-      <w:pPr>
-        <w:pStyle w:val="Choice"/>
-      </w:pPr>
-      <w:r>
-        <w:t>d)</w:t>
-        <w:tab/>
-        <w:t>La madera</w:t>
-      </w:r>
-    </w:p>
-    <w:p>
-      <w:pPr>
-        <w:pStyle w:val="ListNumber"/>
-      </w:pPr>
-      <w:r>
-        <w:t>La capacidad de combinarse con el oxígeno del aire se denomina</w:t>
-      </w:r>
-    </w:p>
-    <w:p>
-      <w:pPr>
-        <w:pStyle w:val="Choice"/>
-      </w:pPr>
-      <w:r>
-        <w:t>a)</w:t>
-        <w:tab/>
-        <w:t>Oxidación</w:t>
-      </w:r>
-    </w:p>
-    <w:p>
-      <w:pPr>
-        <w:pStyle w:val="Choice"/>
-      </w:pPr>
-      <w:r>
-        <w:t>b)</w:t>
-        <w:tab/>
-        <w:t>Corrosión</w:t>
-      </w:r>
-    </w:p>
-    <w:p>
-      <w:pPr>
-        <w:pStyle w:val="Choice"/>
-      </w:pPr>
-      <w:r>
-        <w:t>c)</w:t>
-        <w:tab/>
-        <w:t>Acidificación</w:t>
-      </w:r>
-    </w:p>
-    <w:p>
-      <w:pPr>
-        <w:pStyle w:val="Choice"/>
-      </w:pPr>
-      <w:r>
-        <w:t>d)</w:t>
-        <w:tab/>
-        <w:t>Oxidificación</w:t>
-      </w:r>
-    </w:p>
-    <w:p>
-      <w:pPr>
-        <w:pStyle w:val="ListNumber"/>
-      </w:pPr>
-      <w:r>
-        <w:t>¿Qué material tendrá más oxidación al aire libre?</w:t>
-      </w:r>
-    </w:p>
-    <w:p>
-      <w:pPr>
-        <w:pStyle w:val="Choice"/>
-      </w:pPr>
-      <w:r>
-        <w:t>a)</w:t>
-        <w:tab/>
         <w:t>Hierro</w:t>
       </w:r>
     </w:p>
@@ -1521,9 +1531,9 @@
         <w:pStyle w:val="Choice"/>
       </w:pPr>
       <w:r>
-        <w:t>b)</w:t>
+        <w:t>c)</w:t>
         <w:tab/>
-        <w:t>Plástico</w:t>
+        <w:t>Madera</w:t>
       </w:r>
     </w:p>
     <w:p>
@@ -1531,19 +1541,9 @@
         <w:pStyle w:val="Choice"/>
       </w:pPr>
       <w:r>
-        <w:t>c)</w:t>
+        <w:t>d)</w:t>
         <w:tab/>
         <w:t>Granito</w:t>
-      </w:r>
-    </w:p>
-    <w:p>
-      <w:pPr>
-        <w:pStyle w:val="Choice"/>
-      </w:pPr>
-      <w:r>
-        <w:t>d)</w:t>
-        <w:tab/>
-        <w:t>Madera</w:t>
       </w:r>
     </w:p>
     <w:sectPr>

--- a/source-multichoice/build/es-material-properties.docx
+++ b/source-multichoice/build/es-material-properties.docx
@@ -16,6 +16,102 @@
       </w:pPr>
       <w:r>
         <w:t>La propiedad de poder extenderse fácilmente en láminas al aplicar presión se denomina</w:t>
+      </w:r>
+    </w:p>
+    <w:p>
+      <w:pPr>
+        <w:pStyle w:val="Choice"/>
+      </w:pPr>
+      <w:r>
+        <w:t>a)</w:t>
+        <w:tab/>
+        <w:t>Elasticidad</w:t>
+      </w:r>
+    </w:p>
+    <w:p>
+      <w:pPr>
+        <w:pStyle w:val="Choice"/>
+      </w:pPr>
+      <w:r>
+        <w:t>b)</w:t>
+        <w:tab/>
+        <w:t>Tenacidad</w:t>
+      </w:r>
+    </w:p>
+    <w:p>
+      <w:pPr>
+        <w:pStyle w:val="Choice"/>
+      </w:pPr>
+      <w:r>
+        <w:t>c)</w:t>
+        <w:tab/>
+        <w:t>Ductilidad</w:t>
+      </w:r>
+    </w:p>
+    <w:p>
+      <w:pPr>
+        <w:pStyle w:val="Choice"/>
+      </w:pPr>
+      <w:r>
+        <w:t>d)</w:t>
+        <w:tab/>
+        <w:t>Maleabilidad</w:t>
+      </w:r>
+    </w:p>
+    <w:p>
+      <w:pPr>
+        <w:pStyle w:val="ListNumber"/>
+      </w:pPr>
+      <w:r>
+        <w:t>¿Qué material es más maleable?</w:t>
+      </w:r>
+    </w:p>
+    <w:p>
+      <w:pPr>
+        <w:pStyle w:val="Choice"/>
+      </w:pPr>
+      <w:r>
+        <w:t>a)</w:t>
+        <w:tab/>
+        <w:t>Oro</w:t>
+      </w:r>
+    </w:p>
+    <w:p>
+      <w:pPr>
+        <w:pStyle w:val="Choice"/>
+      </w:pPr>
+      <w:r>
+        <w:t>b)</w:t>
+        <w:tab/>
+        <w:t>Cuero</w:t>
+      </w:r>
+    </w:p>
+    <w:p>
+      <w:pPr>
+        <w:pStyle w:val="Choice"/>
+      </w:pPr>
+      <w:r>
+        <w:t>c)</w:t>
+        <w:tab/>
+        <w:t>Madera</w:t>
+      </w:r>
+    </w:p>
+    <w:p>
+      <w:pPr>
+        <w:pStyle w:val="Choice"/>
+      </w:pPr>
+      <w:r>
+        <w:t>d)</w:t>
+        <w:tab/>
+        <w:t>Cristal</w:t>
+      </w:r>
+    </w:p>
+    <w:p>
+      <w:pPr>
+        <w:pStyle w:val="ListNumber"/>
+      </w:pPr>
+      <w:r>
+        <w:t>La propiedad de poder extenderse fácilmente en hilos al estirar se denomina</w:t>
       </w:r>
     </w:p>
     <w:p>
@@ -63,7 +159,7 @@
         <w:pStyle w:val="ListNumber"/>
       </w:pPr>
       <w:r>
-        <w:t>¿Qué material es más maleable?</w:t>
+        <w:t>¿Qué material es más dúctil?</w:t>
       </w:r>
     </w:p>
     <w:p>
@@ -72,6 +168,112 @@
       </w:pPr>
       <w:r>
         <w:t>a)</w:t>
+        <w:tab/>
+        <w:t>Plástico frío</w:t>
+      </w:r>
+    </w:p>
+    <w:p>
+      <w:pPr>
+        <w:pStyle w:val="Choice"/>
+      </w:pPr>
+      <w:r>
+        <w:t>b)</w:t>
+        <w:tab/>
+        <w:t>Cristal</w:t>
+      </w:r>
+    </w:p>
+    <w:p>
+      <w:pPr>
+        <w:pStyle w:val="Choice"/>
+      </w:pPr>
+      <w:r>
+        <w:t>c)</w:t>
+        <w:tab/>
+        <w:t>Plástico caliente</w:t>
+      </w:r>
+    </w:p>
+    <w:p>
+      <w:pPr>
+        <w:pStyle w:val="Choice"/>
+      </w:pPr>
+      <w:r>
+        <w:t>d)</w:t>
+        <w:tab/>
+        <w:t>Plastilina</w:t>
+      </w:r>
+    </w:p>
+    <w:p>
+      <w:pPr>
+        <w:pStyle w:val="ListNumber"/>
+      </w:pPr>
+      <w:r>
+        <w:t>La propiedad de poder convertirse en líquido al calentarse se denomina</w:t>
+      </w:r>
+    </w:p>
+    <w:p>
+      <w:pPr>
+        <w:pStyle w:val="Choice"/>
+      </w:pPr>
+      <w:r>
+        <w:t>a)</w:t>
+        <w:tab/>
+        <w:t>Soldabilidad</w:t>
+      </w:r>
+    </w:p>
+    <w:p>
+      <w:pPr>
+        <w:pStyle w:val="Choice"/>
+      </w:pPr>
+      <w:r>
+        <w:t>b)</w:t>
+        <w:tab/>
+        <w:t>Ductilidad</w:t>
+      </w:r>
+    </w:p>
+    <w:p>
+      <w:pPr>
+        <w:pStyle w:val="Choice"/>
+      </w:pPr>
+      <w:r>
+        <w:t>c)</w:t>
+        <w:tab/>
+        <w:t>Fusibilidad</w:t>
+      </w:r>
+    </w:p>
+    <w:p>
+      <w:pPr>
+        <w:pStyle w:val="Choice"/>
+      </w:pPr>
+      <w:r>
+        <w:t>d)</w:t>
+        <w:tab/>
+        <w:t>Maleabilidad</w:t>
+      </w:r>
+    </w:p>
+    <w:p>
+      <w:pPr>
+        <w:pStyle w:val="ListNumber"/>
+      </w:pPr>
+      <w:r>
+        <w:t>¿Qué material es más fusible?</w:t>
+      </w:r>
+    </w:p>
+    <w:p>
+      <w:pPr>
+        <w:pStyle w:val="Choice"/>
+      </w:pPr>
+      <w:r>
+        <w:t>a)</w:t>
+        <w:tab/>
+        <w:t>Madera</w:t>
+      </w:r>
+    </w:p>
+    <w:p>
+      <w:pPr>
+        <w:pStyle w:val="Choice"/>
+      </w:pPr>
+      <w:r>
+        <w:t>b)</w:t>
         <w:tab/>
         <w:t>Cuero</w:t>
       </w:r>
@@ -81,9 +283,9 @@
         <w:pStyle w:val="Choice"/>
       </w:pPr>
       <w:r>
-        <w:t>b)</w:t>
+        <w:t>c)</w:t>
         <w:tab/>
-        <w:t>Oro</w:t>
+        <w:t>Goma de neumático</w:t>
       </w:r>
     </w:p>
     <w:p>
@@ -91,37 +293,363 @@
         <w:pStyle w:val="Choice"/>
       </w:pPr>
       <w:r>
-        <w:t>c)</w:t>
+        <w:t>d)</w:t>
         <w:tab/>
-        <w:t>Cristal</w:t>
+        <w:t>Estaño</w:t>
       </w:r>
     </w:p>
     <w:p>
       <w:pPr>
+        <w:pStyle w:val="ListNumber"/>
+      </w:pPr>
+      <w:r>
+        <w:t>La propiedad de algunos materiales de poder unirse con presión y calor se denomina</w:t>
+      </w:r>
+    </w:p>
+    <w:p>
+      <w:pPr>
+        <w:pStyle w:val="Choice"/>
+      </w:pPr>
+      <w:r>
+        <w:t>a)</w:t>
+        <w:tab/>
+        <w:t>Ductilidad</w:t>
+      </w:r>
+    </w:p>
+    <w:p>
+      <w:pPr>
+        <w:pStyle w:val="Choice"/>
+      </w:pPr>
+      <w:r>
+        <w:t>b)</w:t>
+        <w:tab/>
+        <w:t>Maleabilidad</w:t>
+      </w:r>
+    </w:p>
+    <w:p>
+      <w:pPr>
+        <w:pStyle w:val="Choice"/>
+      </w:pPr>
+      <w:r>
+        <w:t>c)</w:t>
+        <w:tab/>
+        <w:t>Soldabilidad</w:t>
+      </w:r>
+    </w:p>
+    <w:p>
+      <w:pPr>
         <w:pStyle w:val="Choice"/>
       </w:pPr>
       <w:r>
         <w:t>d)</w:t>
+        <w:tab/>
+        <w:t>Fusibilidad</w:t>
+      </w:r>
+    </w:p>
+    <w:p>
+      <w:pPr>
+        <w:pStyle w:val="ListNumber"/>
+      </w:pPr>
+      <w:r>
+        <w:t>¿Qué material es más soldable?</w:t>
+      </w:r>
+    </w:p>
+    <w:p>
+      <w:pPr>
+        <w:pStyle w:val="Choice"/>
+      </w:pPr>
+      <w:r>
+        <w:t>a)</w:t>
+        <w:tab/>
+        <w:t>Hierro</w:t>
+      </w:r>
+    </w:p>
+    <w:p>
+      <w:pPr>
+        <w:pStyle w:val="Choice"/>
+      </w:pPr>
+      <w:r>
+        <w:t>b)</w:t>
+        <w:tab/>
+        <w:t>Papel</w:t>
+      </w:r>
+    </w:p>
+    <w:p>
+      <w:pPr>
+        <w:pStyle w:val="Choice"/>
+      </w:pPr>
+      <w:r>
+        <w:t>c)</w:t>
         <w:tab/>
         <w:t>Madera</w:t>
       </w:r>
     </w:p>
     <w:p>
       <w:pPr>
-        <w:pStyle w:val="ListNumber"/>
+        <w:pStyle w:val="Choice"/>
       </w:pPr>
       <w:r>
-        <w:t>La propiedad de poder extenderse fácilmente en hilos al estirar se denomina</w:t>
+        <w:t>d)</w:t>
+        <w:tab/>
+        <w:t>Corcho</w:t>
       </w:r>
     </w:p>
     <w:p>
       <w:pPr>
+        <w:pStyle w:val="ListNumber"/>
+      </w:pPr>
+      <w:r>
+        <w:t>Cuando un litro de material pesa mucho más de un kilo se dice que tiene</w:t>
+      </w:r>
+    </w:p>
+    <w:p>
+      <w:pPr>
         <w:pStyle w:val="Choice"/>
       </w:pPr>
       <w:r>
         <w:t>a)</w:t>
         <w:tab/>
-        <w:t>Maleabilidad</w:t>
+        <w:t>Mucha densidad</w:t>
+      </w:r>
+    </w:p>
+    <w:p>
+      <w:pPr>
+        <w:pStyle w:val="Choice"/>
+      </w:pPr>
+      <w:r>
+        <w:t>b)</w:t>
+        <w:tab/>
+        <w:t>Mucha resistencia mecánica</w:t>
+      </w:r>
+    </w:p>
+    <w:p>
+      <w:pPr>
+        <w:pStyle w:val="Choice"/>
+      </w:pPr>
+      <w:r>
+        <w:t>c)</w:t>
+        <w:tab/>
+        <w:t>Mucho peso</w:t>
+      </w:r>
+    </w:p>
+    <w:p>
+      <w:pPr>
+        <w:pStyle w:val="Choice"/>
+      </w:pPr>
+      <w:r>
+        <w:t>d)</w:t>
+        <w:tab/>
+        <w:t>Mucha dureza</w:t>
+      </w:r>
+    </w:p>
+    <w:p>
+      <w:pPr>
+        <w:pStyle w:val="ListNumber"/>
+      </w:pPr>
+      <w:r>
+        <w:t>¿Qué material es más denso?</w:t>
+      </w:r>
+    </w:p>
+    <w:p>
+      <w:pPr>
+        <w:pStyle w:val="Choice"/>
+      </w:pPr>
+      <w:r>
+        <w:t>a)</w:t>
+        <w:tab/>
+        <w:t>Dos kilos de corcho</w:t>
+      </w:r>
+    </w:p>
+    <w:p>
+      <w:pPr>
+        <w:pStyle w:val="Choice"/>
+      </w:pPr>
+      <w:r>
+        <w:t>b)</w:t>
+        <w:tab/>
+        <w:t>Un kilo de plomo</w:t>
+      </w:r>
+    </w:p>
+    <w:p>
+      <w:pPr>
+        <w:pStyle w:val="Choice"/>
+      </w:pPr>
+      <w:r>
+        <w:t>c)</w:t>
+        <w:tab/>
+        <w:t>Tres kilos de cristal</w:t>
+      </w:r>
+    </w:p>
+    <w:p>
+      <w:pPr>
+        <w:pStyle w:val="Choice"/>
+      </w:pPr>
+      <w:r>
+        <w:t>d)</w:t>
+        <w:tab/>
+        <w:t>Cuatro kilos de papel</w:t>
+      </w:r>
+    </w:p>
+    <w:p>
+      <w:pPr>
+        <w:pStyle w:val="ListNumber"/>
+      </w:pPr>
+      <w:r>
+        <w:t>¿Por qué el corcho flota sobre el agua?</w:t>
+      </w:r>
+    </w:p>
+    <w:p>
+      <w:pPr>
+        <w:pStyle w:val="Choice"/>
+      </w:pPr>
+      <w:r>
+        <w:t>a)</w:t>
+        <w:tab/>
+        <w:t>Porque tiene menos densidad que el agua</w:t>
+      </w:r>
+    </w:p>
+    <w:p>
+      <w:pPr>
+        <w:pStyle w:val="Choice"/>
+      </w:pPr>
+      <w:r>
+        <w:t>b)</w:t>
+        <w:tab/>
+        <w:t>Porque tiene más densidad que el agua</w:t>
+      </w:r>
+    </w:p>
+    <w:p>
+      <w:pPr>
+        <w:pStyle w:val="Choice"/>
+      </w:pPr>
+      <w:r>
+        <w:t>c)</w:t>
+        <w:tab/>
+        <w:t>Ninguna es correcta</w:t>
+      </w:r>
+    </w:p>
+    <w:p>
+      <w:pPr>
+        <w:pStyle w:val="Choice"/>
+      </w:pPr>
+      <w:r>
+        <w:t>d)</w:t>
+        <w:tab/>
+        <w:t>Porque es sólido y el agua es líquida</w:t>
+      </w:r>
+    </w:p>
+    <w:p>
+      <w:pPr>
+        <w:pStyle w:val="ListNumber"/>
+      </w:pPr>
+      <w:r>
+        <w:t>¿Por qué el hierro se hunde bajo el agua?</w:t>
+      </w:r>
+    </w:p>
+    <w:p>
+      <w:pPr>
+        <w:pStyle w:val="Choice"/>
+      </w:pPr>
+      <w:r>
+        <w:t>a)</w:t>
+        <w:tab/>
+        <w:t>Ninguna es correcta</w:t>
+      </w:r>
+    </w:p>
+    <w:p>
+      <w:pPr>
+        <w:pStyle w:val="Choice"/>
+      </w:pPr>
+      <w:r>
+        <w:t>b)</w:t>
+        <w:tab/>
+        <w:t>Porque tiene menos densidad que el agua</w:t>
+      </w:r>
+    </w:p>
+    <w:p>
+      <w:pPr>
+        <w:pStyle w:val="Choice"/>
+      </w:pPr>
+      <w:r>
+        <w:t>c)</w:t>
+        <w:tab/>
+        <w:t>Porque es sólido y el agua es líquida</w:t>
+      </w:r>
+    </w:p>
+    <w:p>
+      <w:pPr>
+        <w:pStyle w:val="Choice"/>
+      </w:pPr>
+      <w:r>
+        <w:t>d)</w:t>
+        <w:tab/>
+        <w:t>Porque tiene más densidad que el agua</w:t>
+      </w:r>
+    </w:p>
+    <w:p>
+      <w:pPr>
+        <w:pStyle w:val="ListNumber"/>
+      </w:pPr>
+      <w:r>
+        <w:t>¿Por qué el hierro flota sobre el mercurio líquido?</w:t>
+      </w:r>
+    </w:p>
+    <w:p>
+      <w:pPr>
+        <w:pStyle w:val="Choice"/>
+      </w:pPr>
+      <w:r>
+        <w:t>a)</w:t>
+        <w:tab/>
+        <w:t>Porque tiene menos densidad que el mercurio</w:t>
+      </w:r>
+    </w:p>
+    <w:p>
+      <w:pPr>
+        <w:pStyle w:val="Choice"/>
+      </w:pPr>
+      <w:r>
+        <w:t>b)</w:t>
+        <w:tab/>
+        <w:t>Ninguna es correcta</w:t>
+      </w:r>
+    </w:p>
+    <w:p>
+      <w:pPr>
+        <w:pStyle w:val="Choice"/>
+      </w:pPr>
+      <w:r>
+        <w:t>c)</w:t>
+        <w:tab/>
+        <w:t>Porque es sólido y el mercurio es líquido</w:t>
+      </w:r>
+    </w:p>
+    <w:p>
+      <w:pPr>
+        <w:pStyle w:val="Choice"/>
+      </w:pPr>
+      <w:r>
+        <w:t>d)</w:t>
+        <w:tab/>
+        <w:t>Porque tiene más densidad que el mercurio</w:t>
+      </w:r>
+    </w:p>
+    <w:p>
+      <w:pPr>
+        <w:pStyle w:val="ListNumber"/>
+      </w:pPr>
+      <w:r>
+        <w:t>La resistencia a ser rayado por otro objeto se denomina</w:t>
+      </w:r>
+    </w:p>
+    <w:p>
+      <w:pPr>
+        <w:pStyle w:val="Choice"/>
+      </w:pPr>
+      <w:r>
+        <w:t>a)</w:t>
+        <w:tab/>
+        <w:t>Resistencia mecánica</w:t>
       </w:r>
     </w:p>
     <w:p>
@@ -141,7 +669,7 @@
       <w:r>
         <w:t>c)</w:t>
         <w:tab/>
-        <w:t>Elasticidad</w:t>
+        <w:t>Dureza</w:t>
       </w:r>
     </w:p>
     <w:p>
@@ -151,7 +679,7 @@
       <w:r>
         <w:t>d)</w:t>
         <w:tab/>
-        <w:t>Ductilidad</w:t>
+        <w:t>Rayabilidad</w:t>
       </w:r>
     </w:p>
     <w:p>
@@ -159,7 +687,7 @@
         <w:pStyle w:val="ListNumber"/>
       </w:pPr>
       <w:r>
-        <w:t>¿Qué material es más dúctil?</w:t>
+        <w:t>Lo contrario de un material duro es un material</w:t>
       </w:r>
     </w:p>
     <w:p>
@@ -169,7 +697,7 @@
       <w:r>
         <w:t>a)</w:t>
         <w:tab/>
-        <w:t>Plastilina</w:t>
+        <w:t>Dúctil</w:t>
       </w:r>
     </w:p>
     <w:p>
@@ -179,7 +707,7 @@
       <w:r>
         <w:t>b)</w:t>
         <w:tab/>
-        <w:t>Plástico caliente</w:t>
+        <w:t>Blando</w:t>
       </w:r>
     </w:p>
     <w:p>
@@ -189,7 +717,7 @@
       <w:r>
         <w:t>c)</w:t>
         <w:tab/>
-        <w:t>Plástico frío</w:t>
+        <w:t>Frágil</w:t>
       </w:r>
     </w:p>
     <w:p>
@@ -199,7 +727,7 @@
       <w:r>
         <w:t>d)</w:t>
         <w:tab/>
-        <w:t>Cristal</w:t>
+        <w:t>Plástico</w:t>
       </w:r>
     </w:p>
     <w:p>
@@ -207,7 +735,7 @@
         <w:pStyle w:val="ListNumber"/>
       </w:pPr>
       <w:r>
-        <w:t>La propiedad de poder convertirse en líquido al calentarse se denomina</w:t>
+        <w:t>¿Qué material es más duro?</w:t>
       </w:r>
     </w:p>
     <w:p>
@@ -217,7 +745,7 @@
       <w:r>
         <w:t>a)</w:t>
         <w:tab/>
-        <w:t>Maleabilidad</w:t>
+        <w:t>Diamante</w:t>
       </w:r>
     </w:p>
     <w:p>
@@ -226,44 +754,6 @@
       </w:pPr>
       <w:r>
         <w:t>b)</w:t>
-        <w:tab/>
-        <w:t>Ductilidad</w:t>
-      </w:r>
-    </w:p>
-    <w:p>
-      <w:pPr>
-        <w:pStyle w:val="Choice"/>
-      </w:pPr>
-      <w:r>
-        <w:t>c)</w:t>
-        <w:tab/>
-        <w:t>Fusibilidad</w:t>
-      </w:r>
-    </w:p>
-    <w:p>
-      <w:pPr>
-        <w:pStyle w:val="Choice"/>
-      </w:pPr>
-      <w:r>
-        <w:t>d)</w:t>
-        <w:tab/>
-        <w:t>Soldabilidad</w:t>
-      </w:r>
-    </w:p>
-    <w:p>
-      <w:pPr>
-        <w:pStyle w:val="ListNumber"/>
-      </w:pPr>
-      <w:r>
-        <w:t>¿Qué material es más fusible?</w:t>
-      </w:r>
-    </w:p>
-    <w:p>
-      <w:pPr>
-        <w:pStyle w:val="Choice"/>
-      </w:pPr>
-      <w:r>
-        <w:t>a)</w:t>
         <w:tab/>
         <w:t>Estaño</w:t>
       </w:r>
@@ -273,9 +763,9 @@
         <w:pStyle w:val="Choice"/>
       </w:pPr>
       <w:r>
-        <w:t>b)</w:t>
+        <w:t>c)</w:t>
         <w:tab/>
-        <w:t>Cuero</w:t>
+        <w:t>Plástico</w:t>
       </w:r>
     </w:p>
     <w:p>
@@ -283,19 +773,57 @@
         <w:pStyle w:val="Choice"/>
       </w:pPr>
       <w:r>
-        <w:t>c)</w:t>
+        <w:t>d)</w:t>
         <w:tab/>
-        <w:t>Goma de neumático</w:t>
+        <w:t>Mármol</w:t>
       </w:r>
     </w:p>
     <w:p>
       <w:pPr>
+        <w:pStyle w:val="ListNumber"/>
+      </w:pPr>
+      <w:r>
+        <w:t>¿Por qué puedo rayar un bate de madera con un cristal?</w:t>
+      </w:r>
+    </w:p>
+    <w:p>
+      <w:pPr>
+        <w:pStyle w:val="Choice"/>
+      </w:pPr>
+      <w:r>
+        <w:t>a)</w:t>
+        <w:tab/>
+        <w:t>Porque el cristal es más duro que la madera</w:t>
+      </w:r>
+    </w:p>
+    <w:p>
+      <w:pPr>
+        <w:pStyle w:val="Choice"/>
+      </w:pPr>
+      <w:r>
+        <w:t>b)</w:t>
+        <w:tab/>
+        <w:t>Porque el cristal tiene mucho filo</w:t>
+      </w:r>
+    </w:p>
+    <w:p>
+      <w:pPr>
+        <w:pStyle w:val="Choice"/>
+      </w:pPr>
+      <w:r>
+        <w:t>c)</w:t>
+        <w:tab/>
+        <w:t>Porque el bate de madera puede romper el cristal</w:t>
+      </w:r>
+    </w:p>
+    <w:p>
+      <w:pPr>
         <w:pStyle w:val="Choice"/>
       </w:pPr>
       <w:r>
         <w:t>d)</w:t>
         <w:tab/>
-        <w:t>Madera</w:t>
+        <w:t>Porque la madera es más dura que el cristal</w:t>
       </w:r>
     </w:p>
     <w:p>
@@ -303,7 +831,7 @@
         <w:pStyle w:val="ListNumber"/>
       </w:pPr>
       <w:r>
-        <w:t>La propiedad de algunos materiales de poder unirse con presión y calor se denomina</w:t>
+        <w:t>La resistencia de un material a ser golpeado sin romperse se denomina</w:t>
       </w:r>
     </w:p>
     <w:p>
@@ -313,7 +841,7 @@
       <w:r>
         <w:t>a)</w:t>
         <w:tab/>
-        <w:t>Ductilidad</w:t>
+        <w:t>Golpeabilidad</w:t>
       </w:r>
     </w:p>
     <w:p>
@@ -323,7 +851,7 @@
       <w:r>
         <w:t>b)</w:t>
         <w:tab/>
-        <w:t>Maleabilidad</w:t>
+        <w:t>Tenacidad</w:t>
       </w:r>
     </w:p>
     <w:p>
@@ -333,7 +861,7 @@
       <w:r>
         <w:t>c)</w:t>
         <w:tab/>
-        <w:t>Soldabilidad</w:t>
+        <w:t>Resistencia mecánica</w:t>
       </w:r>
     </w:p>
     <w:p>
@@ -343,7 +871,7 @@
       <w:r>
         <w:t>d)</w:t>
         <w:tab/>
-        <w:t>Fusibilidad</w:t>
+        <w:t>Dureza</w:t>
       </w:r>
     </w:p>
     <w:p>
@@ -351,7 +879,7 @@
         <w:pStyle w:val="ListNumber"/>
       </w:pPr>
       <w:r>
-        <w:t>¿Qué material es más soldable?</w:t>
+        <w:t>Lo contrario de un material tenaz es un material</w:t>
       </w:r>
     </w:p>
     <w:p>
@@ -361,7 +889,7 @@
       <w:r>
         <w:t>a)</w:t>
         <w:tab/>
-        <w:t>Corcho</w:t>
+        <w:t>Frágil</w:t>
       </w:r>
     </w:p>
     <w:p>
@@ -371,7 +899,7 @@
       <w:r>
         <w:t>b)</w:t>
         <w:tab/>
-        <w:t>Papel</w:t>
+        <w:t>Blando</w:t>
       </w:r>
     </w:p>
     <w:p>
@@ -381,7 +909,7 @@
       <w:r>
         <w:t>c)</w:t>
         <w:tab/>
-        <w:t>Hierro</w:t>
+        <w:t>Plástico</w:t>
       </w:r>
     </w:p>
     <w:p>
@@ -391,7 +919,7 @@
       <w:r>
         <w:t>d)</w:t>
         <w:tab/>
-        <w:t>Madera</w:t>
+        <w:t>Dúctil</w:t>
       </w:r>
     </w:p>
     <w:p>
@@ -399,7 +927,7 @@
         <w:pStyle w:val="ListNumber"/>
       </w:pPr>
       <w:r>
-        <w:t>Cuando un litro de material pesa mucho más de un kilo se dice que tiene</w:t>
+        <w:t>¿Qué material es más tenaz?</w:t>
       </w:r>
     </w:p>
     <w:p>
@@ -409,7 +937,7 @@
       <w:r>
         <w:t>a)</w:t>
         <w:tab/>
-        <w:t>Mucha dureza</w:t>
+        <w:t>Lavabo de porcelana</w:t>
       </w:r>
     </w:p>
     <w:p>
@@ -419,7 +947,7 @@
       <w:r>
         <w:t>b)</w:t>
         <w:tab/>
-        <w:t>Mucha densidad</w:t>
+        <w:t>Palo de béisbol de madera</w:t>
       </w:r>
     </w:p>
     <w:p>
@@ -429,7 +957,7 @@
       <w:r>
         <w:t>c)</w:t>
         <w:tab/>
-        <w:t>Mucho peso</w:t>
+        <w:t>Cristal de una ventana</w:t>
       </w:r>
     </w:p>
     <w:p>
@@ -439,7 +967,7 @@
       <w:r>
         <w:t>d)</w:t>
         <w:tab/>
-        <w:t>Mucha resistencia mecánica</w:t>
+        <w:t>Placa de escayola</w:t>
       </w:r>
     </w:p>
     <w:p>
@@ -447,199 +975,7 @@
         <w:pStyle w:val="ListNumber"/>
       </w:pPr>
       <w:r>
-        <w:t>¿Qué material es más denso?</w:t>
-      </w:r>
-    </w:p>
-    <w:p>
-      <w:pPr>
-        <w:pStyle w:val="Choice"/>
-      </w:pPr>
-      <w:r>
-        <w:t>a)</w:t>
-        <w:tab/>
-        <w:t>Cuatro kilos de papel</w:t>
-      </w:r>
-    </w:p>
-    <w:p>
-      <w:pPr>
-        <w:pStyle w:val="Choice"/>
-      </w:pPr>
-      <w:r>
-        <w:t>b)</w:t>
-        <w:tab/>
-        <w:t>Un kilo de plomo</w:t>
-      </w:r>
-    </w:p>
-    <w:p>
-      <w:pPr>
-        <w:pStyle w:val="Choice"/>
-      </w:pPr>
-      <w:r>
-        <w:t>c)</w:t>
-        <w:tab/>
-        <w:t>Tres kilos de cristal</w:t>
-      </w:r>
-    </w:p>
-    <w:p>
-      <w:pPr>
-        <w:pStyle w:val="Choice"/>
-      </w:pPr>
-      <w:r>
-        <w:t>d)</w:t>
-        <w:tab/>
-        <w:t>Dos kilos de corcho</w:t>
-      </w:r>
-    </w:p>
-    <w:p>
-      <w:pPr>
-        <w:pStyle w:val="ListNumber"/>
-      </w:pPr>
-      <w:r>
-        <w:t>¿Por qué el corcho flota sobre el agua?</w:t>
-      </w:r>
-    </w:p>
-    <w:p>
-      <w:pPr>
-        <w:pStyle w:val="Choice"/>
-      </w:pPr>
-      <w:r>
-        <w:t>a)</w:t>
-        <w:tab/>
-        <w:t>Porque tiene más densidad que el agua</w:t>
-      </w:r>
-    </w:p>
-    <w:p>
-      <w:pPr>
-        <w:pStyle w:val="Choice"/>
-      </w:pPr>
-      <w:r>
-        <w:t>b)</w:t>
-        <w:tab/>
-        <w:t>Porque tiene menos densidad que el agua</w:t>
-      </w:r>
-    </w:p>
-    <w:p>
-      <w:pPr>
-        <w:pStyle w:val="Choice"/>
-      </w:pPr>
-      <w:r>
-        <w:t>c)</w:t>
-        <w:tab/>
-        <w:t>Porque es sólido y el agua es líquida</w:t>
-      </w:r>
-    </w:p>
-    <w:p>
-      <w:pPr>
-        <w:pStyle w:val="Choice"/>
-      </w:pPr>
-      <w:r>
-        <w:t>d)</w:t>
-        <w:tab/>
-        <w:t>Ninguna es correcta</w:t>
-      </w:r>
-    </w:p>
-    <w:p>
-      <w:pPr>
-        <w:pStyle w:val="ListNumber"/>
-      </w:pPr>
-      <w:r>
-        <w:t>¿Por qué el hierro se hunde bajo el agua?</w:t>
-      </w:r>
-    </w:p>
-    <w:p>
-      <w:pPr>
-        <w:pStyle w:val="Choice"/>
-      </w:pPr>
-      <w:r>
-        <w:t>a)</w:t>
-        <w:tab/>
-        <w:t>Ninguna es correcta</w:t>
-      </w:r>
-    </w:p>
-    <w:p>
-      <w:pPr>
-        <w:pStyle w:val="Choice"/>
-      </w:pPr>
-      <w:r>
-        <w:t>b)</w:t>
-        <w:tab/>
-        <w:t>Porque tiene menos densidad que el agua</w:t>
-      </w:r>
-    </w:p>
-    <w:p>
-      <w:pPr>
-        <w:pStyle w:val="Choice"/>
-      </w:pPr>
-      <w:r>
-        <w:t>c)</w:t>
-        <w:tab/>
-        <w:t>Porque tiene más densidad que el agua</w:t>
-      </w:r>
-    </w:p>
-    <w:p>
-      <w:pPr>
-        <w:pStyle w:val="Choice"/>
-      </w:pPr>
-      <w:r>
-        <w:t>d)</w:t>
-        <w:tab/>
-        <w:t>Porque es sólido y el agua es líquida</w:t>
-      </w:r>
-    </w:p>
-    <w:p>
-      <w:pPr>
-        <w:pStyle w:val="ListNumber"/>
-      </w:pPr>
-      <w:r>
-        <w:t>¿Por qué el hierro flota sobre el mercurio líquido?</w:t>
-      </w:r>
-    </w:p>
-    <w:p>
-      <w:pPr>
-        <w:pStyle w:val="Choice"/>
-      </w:pPr>
-      <w:r>
-        <w:t>a)</w:t>
-        <w:tab/>
-        <w:t>Porque es sólido y el mercurio es líquido</w:t>
-      </w:r>
-    </w:p>
-    <w:p>
-      <w:pPr>
-        <w:pStyle w:val="Choice"/>
-      </w:pPr>
-      <w:r>
-        <w:t>b)</w:t>
-        <w:tab/>
-        <w:t>Porque tiene más densidad que el mercurio</w:t>
-      </w:r>
-    </w:p>
-    <w:p>
-      <w:pPr>
-        <w:pStyle w:val="Choice"/>
-      </w:pPr>
-      <w:r>
-        <w:t>c)</w:t>
-        <w:tab/>
-        <w:t>Porque tiene menos densidad que el mercurio</w:t>
-      </w:r>
-    </w:p>
-    <w:p>
-      <w:pPr>
-        <w:pStyle w:val="Choice"/>
-      </w:pPr>
-      <w:r>
-        <w:t>d)</w:t>
-        <w:tab/>
-        <w:t>Ninguna es correcta</w:t>
-      </w:r>
-    </w:p>
-    <w:p>
-      <w:pPr>
-        <w:pStyle w:val="ListNumber"/>
-      </w:pPr>
-      <w:r>
-        <w:t>La resistencia a ser rayado por otro objeto se denomina</w:t>
+        <w:t>La propiedad de poder deformarse y recuperar luego la forma original se denomina</w:t>
       </w:r>
     </w:p>
     <w:p>
@@ -669,7 +1005,7 @@
       <w:r>
         <w:t>c)</w:t>
         <w:tab/>
-        <w:t>Dureza</w:t>
+        <w:t>Deformabilidad</w:t>
       </w:r>
     </w:p>
     <w:p>
@@ -679,7 +1015,7 @@
       <w:r>
         <w:t>d)</w:t>
         <w:tab/>
-        <w:t>Rayabilidad</w:t>
+        <w:t>Elasticidad</w:t>
       </w:r>
     </w:p>
     <w:p>
@@ -687,7 +1023,7 @@
         <w:pStyle w:val="ListNumber"/>
       </w:pPr>
       <w:r>
-        <w:t>Lo contrario de un material duro es un material</w:t>
+        <w:t>Lo contrario de un material elástico es un material</w:t>
       </w:r>
     </w:p>
     <w:p>
@@ -696,6 +1032,26 @@
       </w:pPr>
       <w:r>
         <w:t>a)</w:t>
+        <w:tab/>
+        <w:t>Blando</w:t>
+      </w:r>
+    </w:p>
+    <w:p>
+      <w:pPr>
+        <w:pStyle w:val="Choice"/>
+      </w:pPr>
+      <w:r>
+        <w:t>b)</w:t>
+        <w:tab/>
+        <w:t>Plástico</w:t>
+      </w:r>
+    </w:p>
+    <w:p>
+      <w:pPr>
+        <w:pStyle w:val="Choice"/>
+      </w:pPr>
+      <w:r>
+        <w:t>c)</w:t>
         <w:tab/>
         <w:t>Frágil</w:t>
       </w:r>
@@ -705,29 +1061,57 @@
         <w:pStyle w:val="Choice"/>
       </w:pPr>
       <w:r>
-        <w:t>b)</w:t>
-        <w:tab/>
-        <w:t>Blando</w:t>
-      </w:r>
-    </w:p>
-    <w:p>
-      <w:pPr>
-        <w:pStyle w:val="Choice"/>
-      </w:pPr>
-      <w:r>
-        <w:t>c)</w:t>
+        <w:t>d)</w:t>
         <w:tab/>
         <w:t>Dúctil</w:t>
       </w:r>
     </w:p>
     <w:p>
       <w:pPr>
+        <w:pStyle w:val="ListNumber"/>
+      </w:pPr>
+      <w:r>
+        <w:t>¿Qué material es más elástico?</w:t>
+      </w:r>
+    </w:p>
+    <w:p>
+      <w:pPr>
+        <w:pStyle w:val="Choice"/>
+      </w:pPr>
+      <w:r>
+        <w:t>a)</w:t>
+        <w:tab/>
+        <w:t>Neumático de automóvil</w:t>
+      </w:r>
+    </w:p>
+    <w:p>
+      <w:pPr>
+        <w:pStyle w:val="Choice"/>
+      </w:pPr>
+      <w:r>
+        <w:t>b)</w:t>
+        <w:tab/>
+        <w:t>Cristal</w:t>
+      </w:r>
+    </w:p>
+    <w:p>
+      <w:pPr>
+        <w:pStyle w:val="Choice"/>
+      </w:pPr>
+      <w:r>
+        <w:t>c)</w:t>
+        <w:tab/>
+        <w:t>Plastilina</w:t>
+      </w:r>
+    </w:p>
+    <w:p>
+      <w:pPr>
         <w:pStyle w:val="Choice"/>
       </w:pPr>
       <w:r>
         <w:t>d)</w:t>
         <w:tab/>
-        <w:t>Plástico</w:t>
+        <w:t>Plástico fundido</w:t>
       </w:r>
     </w:p>
     <w:p>
@@ -735,103 +1119,7 @@
         <w:pStyle w:val="ListNumber"/>
       </w:pPr>
       <w:r>
-        <w:t>¿Qué material es más duro?</w:t>
-      </w:r>
-    </w:p>
-    <w:p>
-      <w:pPr>
-        <w:pStyle w:val="Choice"/>
-      </w:pPr>
-      <w:r>
-        <w:t>a)</w:t>
-        <w:tab/>
-        <w:t>Estaño</w:t>
-      </w:r>
-    </w:p>
-    <w:p>
-      <w:pPr>
-        <w:pStyle w:val="Choice"/>
-      </w:pPr>
-      <w:r>
-        <w:t>b)</w:t>
-        <w:tab/>
-        <w:t>Diamante</w:t>
-      </w:r>
-    </w:p>
-    <w:p>
-      <w:pPr>
-        <w:pStyle w:val="Choice"/>
-      </w:pPr>
-      <w:r>
-        <w:t>c)</w:t>
-        <w:tab/>
-        <w:t>Plástico</w:t>
-      </w:r>
-    </w:p>
-    <w:p>
-      <w:pPr>
-        <w:pStyle w:val="Choice"/>
-      </w:pPr>
-      <w:r>
-        <w:t>d)</w:t>
-        <w:tab/>
-        <w:t>Mármol</w:t>
-      </w:r>
-    </w:p>
-    <w:p>
-      <w:pPr>
-        <w:pStyle w:val="ListNumber"/>
-      </w:pPr>
-      <w:r>
-        <w:t>¿Por qué puedo rayar un bate de madera con un cristal?</w:t>
-      </w:r>
-    </w:p>
-    <w:p>
-      <w:pPr>
-        <w:pStyle w:val="Choice"/>
-      </w:pPr>
-      <w:r>
-        <w:t>a)</w:t>
-        <w:tab/>
-        <w:t>Porque el cristal es más duro que la madera</w:t>
-      </w:r>
-    </w:p>
-    <w:p>
-      <w:pPr>
-        <w:pStyle w:val="Choice"/>
-      </w:pPr>
-      <w:r>
-        <w:t>b)</w:t>
-        <w:tab/>
-        <w:t>Porque el bate de madera puede romper el cristal</w:t>
-      </w:r>
-    </w:p>
-    <w:p>
-      <w:pPr>
-        <w:pStyle w:val="Choice"/>
-      </w:pPr>
-      <w:r>
-        <w:t>c)</w:t>
-        <w:tab/>
-        <w:t>Porque el cristal tiene mucho filo</w:t>
-      </w:r>
-    </w:p>
-    <w:p>
-      <w:pPr>
-        <w:pStyle w:val="Choice"/>
-      </w:pPr>
-      <w:r>
-        <w:t>d)</w:t>
-        <w:tab/>
-        <w:t>Porque la madera es más dura que el cristal</w:t>
-      </w:r>
-    </w:p>
-    <w:p>
-      <w:pPr>
-        <w:pStyle w:val="ListNumber"/>
-      </w:pPr>
-      <w:r>
-        <w:t>La resistencia de un material a ser golpeado sin romperse se denomina</w:t>
+        <w:t>La propiedad de poder soportar esfuerzos sin romperse ni deformarse se denomina</w:t>
       </w:r>
     </w:p>
     <w:p>
@@ -851,7 +1139,7 @@
       <w:r>
         <w:t>b)</w:t>
         <w:tab/>
-        <w:t>Golpeabilidad</w:t>
+        <w:t>Esforzabilidad</w:t>
       </w:r>
     </w:p>
     <w:p>
@@ -879,294 +1167,6 @@
         <w:pStyle w:val="ListNumber"/>
       </w:pPr>
       <w:r>
-        <w:t>Lo contrario de un material tenaz es un material</w:t>
-      </w:r>
-    </w:p>
-    <w:p>
-      <w:pPr>
-        <w:pStyle w:val="Choice"/>
-      </w:pPr>
-      <w:r>
-        <w:t>a)</w:t>
-        <w:tab/>
-        <w:t>Blando</w:t>
-      </w:r>
-    </w:p>
-    <w:p>
-      <w:pPr>
-        <w:pStyle w:val="Choice"/>
-      </w:pPr>
-      <w:r>
-        <w:t>b)</w:t>
-        <w:tab/>
-        <w:t>Plástico</w:t>
-      </w:r>
-    </w:p>
-    <w:p>
-      <w:pPr>
-        <w:pStyle w:val="Choice"/>
-      </w:pPr>
-      <w:r>
-        <w:t>c)</w:t>
-        <w:tab/>
-        <w:t>Dúctil</w:t>
-      </w:r>
-    </w:p>
-    <w:p>
-      <w:pPr>
-        <w:pStyle w:val="Choice"/>
-      </w:pPr>
-      <w:r>
-        <w:t>d)</w:t>
-        <w:tab/>
-        <w:t>Frágil</w:t>
-      </w:r>
-    </w:p>
-    <w:p>
-      <w:pPr>
-        <w:pStyle w:val="ListNumber"/>
-      </w:pPr>
-      <w:r>
-        <w:t>¿Qué material es más tenaz?</w:t>
-      </w:r>
-    </w:p>
-    <w:p>
-      <w:pPr>
-        <w:pStyle w:val="Choice"/>
-      </w:pPr>
-      <w:r>
-        <w:t>a)</w:t>
-        <w:tab/>
-        <w:t>Cristal de una ventana</w:t>
-      </w:r>
-    </w:p>
-    <w:p>
-      <w:pPr>
-        <w:pStyle w:val="Choice"/>
-      </w:pPr>
-      <w:r>
-        <w:t>b)</w:t>
-        <w:tab/>
-        <w:t>Placa de escayola</w:t>
-      </w:r>
-    </w:p>
-    <w:p>
-      <w:pPr>
-        <w:pStyle w:val="Choice"/>
-      </w:pPr>
-      <w:r>
-        <w:t>c)</w:t>
-        <w:tab/>
-        <w:t>Lavabo de porcelana</w:t>
-      </w:r>
-    </w:p>
-    <w:p>
-      <w:pPr>
-        <w:pStyle w:val="Choice"/>
-      </w:pPr>
-      <w:r>
-        <w:t>d)</w:t>
-        <w:tab/>
-        <w:t>Palo de béisbol de madera</w:t>
-      </w:r>
-    </w:p>
-    <w:p>
-      <w:pPr>
-        <w:pStyle w:val="ListNumber"/>
-      </w:pPr>
-      <w:r>
-        <w:t>La propiedad de poder deformarse y recuperar luego la forma original se denomina</w:t>
-      </w:r>
-    </w:p>
-    <w:p>
-      <w:pPr>
-        <w:pStyle w:val="Choice"/>
-      </w:pPr>
-      <w:r>
-        <w:t>a)</w:t>
-        <w:tab/>
-        <w:t>Tenacidad</w:t>
-      </w:r>
-    </w:p>
-    <w:p>
-      <w:pPr>
-        <w:pStyle w:val="Choice"/>
-      </w:pPr>
-      <w:r>
-        <w:t>b)</w:t>
-        <w:tab/>
-        <w:t>Resistencia mecánica</w:t>
-      </w:r>
-    </w:p>
-    <w:p>
-      <w:pPr>
-        <w:pStyle w:val="Choice"/>
-      </w:pPr>
-      <w:r>
-        <w:t>c)</w:t>
-        <w:tab/>
-        <w:t>Deformabilidad</w:t>
-      </w:r>
-    </w:p>
-    <w:p>
-      <w:pPr>
-        <w:pStyle w:val="Choice"/>
-      </w:pPr>
-      <w:r>
-        <w:t>d)</w:t>
-        <w:tab/>
-        <w:t>Elasticidad</w:t>
-      </w:r>
-    </w:p>
-    <w:p>
-      <w:pPr>
-        <w:pStyle w:val="ListNumber"/>
-      </w:pPr>
-      <w:r>
-        <w:t>Lo contrario de un material elástico es un material</w:t>
-      </w:r>
-    </w:p>
-    <w:p>
-      <w:pPr>
-        <w:pStyle w:val="Choice"/>
-      </w:pPr>
-      <w:r>
-        <w:t>a)</w:t>
-        <w:tab/>
-        <w:t>Frágil</w:t>
-      </w:r>
-    </w:p>
-    <w:p>
-      <w:pPr>
-        <w:pStyle w:val="Choice"/>
-      </w:pPr>
-      <w:r>
-        <w:t>b)</w:t>
-        <w:tab/>
-        <w:t>Blando</w:t>
-      </w:r>
-    </w:p>
-    <w:p>
-      <w:pPr>
-        <w:pStyle w:val="Choice"/>
-      </w:pPr>
-      <w:r>
-        <w:t>c)</w:t>
-        <w:tab/>
-        <w:t>Plástico</w:t>
-      </w:r>
-    </w:p>
-    <w:p>
-      <w:pPr>
-        <w:pStyle w:val="Choice"/>
-      </w:pPr>
-      <w:r>
-        <w:t>d)</w:t>
-        <w:tab/>
-        <w:t>Dúctil</w:t>
-      </w:r>
-    </w:p>
-    <w:p>
-      <w:pPr>
-        <w:pStyle w:val="ListNumber"/>
-      </w:pPr>
-      <w:r>
-        <w:t>¿Qué material es más elástico?</w:t>
-      </w:r>
-    </w:p>
-    <w:p>
-      <w:pPr>
-        <w:pStyle w:val="Choice"/>
-      </w:pPr>
-      <w:r>
-        <w:t>a)</w:t>
-        <w:tab/>
-        <w:t>Plastilina</w:t>
-      </w:r>
-    </w:p>
-    <w:p>
-      <w:pPr>
-        <w:pStyle w:val="Choice"/>
-      </w:pPr>
-      <w:r>
-        <w:t>b)</w:t>
-        <w:tab/>
-        <w:t>Cristal</w:t>
-      </w:r>
-    </w:p>
-    <w:p>
-      <w:pPr>
-        <w:pStyle w:val="Choice"/>
-      </w:pPr>
-      <w:r>
-        <w:t>c)</w:t>
-        <w:tab/>
-        <w:t>Neumático de automóvil</w:t>
-      </w:r>
-    </w:p>
-    <w:p>
-      <w:pPr>
-        <w:pStyle w:val="Choice"/>
-      </w:pPr>
-      <w:r>
-        <w:t>d)</w:t>
-        <w:tab/>
-        <w:t>Plástico fundido</w:t>
-      </w:r>
-    </w:p>
-    <w:p>
-      <w:pPr>
-        <w:pStyle w:val="ListNumber"/>
-      </w:pPr>
-      <w:r>
-        <w:t>La propiedad de poder soportar esfuerzos sin romperse ni deformarse se denomina</w:t>
-      </w:r>
-    </w:p>
-    <w:p>
-      <w:pPr>
-        <w:pStyle w:val="Choice"/>
-      </w:pPr>
-      <w:r>
-        <w:t>a)</w:t>
-        <w:tab/>
-        <w:t>Dureza</w:t>
-      </w:r>
-    </w:p>
-    <w:p>
-      <w:pPr>
-        <w:pStyle w:val="Choice"/>
-      </w:pPr>
-      <w:r>
-        <w:t>b)</w:t>
-        <w:tab/>
-        <w:t>Tenacidad</w:t>
-      </w:r>
-    </w:p>
-    <w:p>
-      <w:pPr>
-        <w:pStyle w:val="Choice"/>
-      </w:pPr>
-      <w:r>
-        <w:t>c)</w:t>
-        <w:tab/>
-        <w:t>Esforzabilidad</w:t>
-      </w:r>
-    </w:p>
-    <w:p>
-      <w:pPr>
-        <w:pStyle w:val="Choice"/>
-      </w:pPr>
-      <w:r>
-        <w:t>d)</w:t>
-        <w:tab/>
-        <w:t>Resistencia mecánica</w:t>
-      </w:r>
-    </w:p>
-    <w:p>
-      <w:pPr>
-        <w:pStyle w:val="ListNumber"/>
-      </w:pPr>
-      <w:r>
         <w:t>¿Qué material tiene más resistencia mecánica?</w:t>
       </w:r>
     </w:p>
@@ -1176,18 +1176,66 @@
       </w:pPr>
       <w:r>
         <w:t>a)</w:t>
+        <w:tab/>
+        <w:t>Barra de acero</w:t>
+      </w:r>
+    </w:p>
+    <w:p>
+      <w:pPr>
+        <w:pStyle w:val="Choice"/>
+      </w:pPr>
+      <w:r>
+        <w:t>b)</w:t>
+        <w:tab/>
+        <w:t>Barra de plástico</w:t>
+      </w:r>
+    </w:p>
+    <w:p>
+      <w:pPr>
+        <w:pStyle w:val="Choice"/>
+      </w:pPr>
+      <w:r>
+        <w:t>c)</w:t>
+        <w:tab/>
+        <w:t>Barra de cuarzo</w:t>
+      </w:r>
+    </w:p>
+    <w:p>
+      <w:pPr>
+        <w:pStyle w:val="Choice"/>
+      </w:pPr>
+      <w:r>
+        <w:t>d)</w:t>
         <w:tab/>
         <w:t>Barra de madera</w:t>
       </w:r>
     </w:p>
     <w:p>
       <w:pPr>
+        <w:pStyle w:val="ListNumber"/>
+      </w:pPr>
+      <w:r>
+        <w:t>La capacidad que tiene un material de transmitir el calor se denomina</w:t>
+      </w:r>
+    </w:p>
+    <w:p>
+      <w:pPr>
+        <w:pStyle w:val="Choice"/>
+      </w:pPr>
+      <w:r>
+        <w:t>a)</w:t>
+        <w:tab/>
+        <w:t>Conductividad térmica</w:t>
+      </w:r>
+    </w:p>
+    <w:p>
+      <w:pPr>
         <w:pStyle w:val="Choice"/>
       </w:pPr>
       <w:r>
         <w:t>b)</w:t>
         <w:tab/>
-        <w:t>Barra de cuarzo</w:t>
+        <w:t>Caloribilidad</w:t>
       </w:r>
     </w:p>
     <w:p>
@@ -1197,7 +1245,7 @@
       <w:r>
         <w:t>c)</w:t>
         <w:tab/>
-        <w:t>Barra de plástico</w:t>
+        <w:t>Conductividad eléctrica</w:t>
       </w:r>
     </w:p>
     <w:p>
@@ -1207,7 +1255,7 @@
       <w:r>
         <w:t>d)</w:t>
         <w:tab/>
-        <w:t>Barra de acero</w:t>
+        <w:t>Dilatación térmica</w:t>
       </w:r>
     </w:p>
     <w:p>
@@ -1215,7 +1263,55 @@
         <w:pStyle w:val="ListNumber"/>
       </w:pPr>
       <w:r>
-        <w:t>La capacidad que tiene un material de transmitir el calor se denomina</w:t>
+        <w:t>¿Qué material tendrá mejor conductividad térmica?</w:t>
+      </w:r>
+    </w:p>
+    <w:p>
+      <w:pPr>
+        <w:pStyle w:val="Choice"/>
+      </w:pPr>
+      <w:r>
+        <w:t>a)</w:t>
+        <w:tab/>
+        <w:t>Un metal</w:t>
+      </w:r>
+    </w:p>
+    <w:p>
+      <w:pPr>
+        <w:pStyle w:val="Choice"/>
+      </w:pPr>
+      <w:r>
+        <w:t>b)</w:t>
+        <w:tab/>
+        <w:t>Un material cerámico</w:t>
+      </w:r>
+    </w:p>
+    <w:p>
+      <w:pPr>
+        <w:pStyle w:val="Choice"/>
+      </w:pPr>
+      <w:r>
+        <w:t>c)</w:t>
+        <w:tab/>
+        <w:t>La madera</w:t>
+      </w:r>
+    </w:p>
+    <w:p>
+      <w:pPr>
+        <w:pStyle w:val="Choice"/>
+      </w:pPr>
+      <w:r>
+        <w:t>d)</w:t>
+        <w:tab/>
+        <w:t>El plástico</w:t>
+      </w:r>
+    </w:p>
+    <w:p>
+      <w:pPr>
+        <w:pStyle w:val="ListNumber"/>
+      </w:pPr>
+      <w:r>
+        <w:t>La propiedad de aumentar de tamaño al calentarse se denomina</w:t>
       </w:r>
     </w:p>
     <w:p>
@@ -1235,6 +1331,54 @@
       <w:r>
         <w:t>b)</w:t>
         <w:tab/>
+        <w:t>Aumentabilidad</w:t>
+      </w:r>
+    </w:p>
+    <w:p>
+      <w:pPr>
+        <w:pStyle w:val="Choice"/>
+      </w:pPr>
+      <w:r>
+        <w:t>c)</w:t>
+        <w:tab/>
+        <w:t>Oxidación</w:t>
+      </w:r>
+    </w:p>
+    <w:p>
+      <w:pPr>
+        <w:pStyle w:val="Choice"/>
+      </w:pPr>
+      <w:r>
+        <w:t>d)</w:t>
+        <w:tab/>
+        <w:t>Conductividad térmica</w:t>
+      </w:r>
+    </w:p>
+    <w:p>
+      <w:pPr>
+        <w:pStyle w:val="ListNumber"/>
+      </w:pPr>
+      <w:r>
+        <w:t>La capacidad que tiene un material de transmitir la electricidad se denomina</w:t>
+      </w:r>
+    </w:p>
+    <w:p>
+      <w:pPr>
+        <w:pStyle w:val="Choice"/>
+      </w:pPr>
+      <w:r>
+        <w:t>a)</w:t>
+        <w:tab/>
+        <w:t>Dilatación térmica</w:t>
+      </w:r>
+    </w:p>
+    <w:p>
+      <w:pPr>
+        <w:pStyle w:val="Choice"/>
+      </w:pPr>
+      <w:r>
+        <w:t>b)</w:t>
+        <w:tab/>
         <w:t>Conductividad eléctrica</w:t>
       </w:r>
     </w:p>
@@ -1263,7 +1407,7 @@
         <w:pStyle w:val="ListNumber"/>
       </w:pPr>
       <w:r>
-        <w:t>¿Qué material tendrá mejor conductividad térmica?</w:t>
+        <w:t>¿Qué material tendrá mejor conductividad eléctrica?</w:t>
       </w:r>
     </w:p>
     <w:p>
@@ -1283,16 +1427,6 @@
       <w:r>
         <w:t>b)</w:t>
         <w:tab/>
-        <w:t>La madera</w:t>
-      </w:r>
-    </w:p>
-    <w:p>
-      <w:pPr>
-        <w:pStyle w:val="Choice"/>
-      </w:pPr>
-      <w:r>
-        <w:t>c)</w:t>
-        <w:tab/>
         <w:t>Un metal</w:t>
       </w:r>
     </w:p>
@@ -1301,153 +1435,19 @@
         <w:pStyle w:val="Choice"/>
       </w:pPr>
       <w:r>
-        <w:t>d)</w:t>
+        <w:t>c)</w:t>
         <w:tab/>
         <w:t>Un material cerámico</w:t>
       </w:r>
     </w:p>
     <w:p>
       <w:pPr>
-        <w:pStyle w:val="ListNumber"/>
-      </w:pPr>
-      <w:r>
-        <w:t>La propiedad de aumentar de tamaño al calentarse se denomina</w:t>
-      </w:r>
-    </w:p>
-    <w:p>
-      <w:pPr>
-        <w:pStyle w:val="Choice"/>
-      </w:pPr>
-      <w:r>
-        <w:t>a)</w:t>
-        <w:tab/>
-        <w:t>Dilatación térmica</w:t>
-      </w:r>
-    </w:p>
-    <w:p>
-      <w:pPr>
-        <w:pStyle w:val="Choice"/>
-      </w:pPr>
-      <w:r>
-        <w:t>b)</w:t>
-        <w:tab/>
-        <w:t>Aumentabilidad</w:t>
-      </w:r>
-    </w:p>
-    <w:p>
-      <w:pPr>
-        <w:pStyle w:val="Choice"/>
-      </w:pPr>
-      <w:r>
-        <w:t>c)</w:t>
-        <w:tab/>
-        <w:t>Conductividad térmica</w:t>
-      </w:r>
-    </w:p>
-    <w:p>
-      <w:pPr>
         <w:pStyle w:val="Choice"/>
       </w:pPr>
       <w:r>
         <w:t>d)</w:t>
         <w:tab/>
-        <w:t>Oxidación</w:t>
-      </w:r>
-    </w:p>
-    <w:p>
-      <w:pPr>
-        <w:pStyle w:val="ListNumber"/>
-      </w:pPr>
-      <w:r>
-        <w:t>La capacidad que tiene un material de transmitir la electricidad se denomina</w:t>
-      </w:r>
-    </w:p>
-    <w:p>
-      <w:pPr>
-        <w:pStyle w:val="Choice"/>
-      </w:pPr>
-      <w:r>
-        <w:t>a)</w:t>
-        <w:tab/>
-        <w:t>Conductividad térmica</w:t>
-      </w:r>
-    </w:p>
-    <w:p>
-      <w:pPr>
-        <w:pStyle w:val="Choice"/>
-      </w:pPr>
-      <w:r>
-        <w:t>b)</w:t>
-        <w:tab/>
-        <w:t>Dilatación térmica</w:t>
-      </w:r>
-    </w:p>
-    <w:p>
-      <w:pPr>
-        <w:pStyle w:val="Choice"/>
-      </w:pPr>
-      <w:r>
-        <w:t>c)</w:t>
-        <w:tab/>
-        <w:t>Conductividad eléctrica</w:t>
-      </w:r>
-    </w:p>
-    <w:p>
-      <w:pPr>
-        <w:pStyle w:val="Choice"/>
-      </w:pPr>
-      <w:r>
-        <w:t>d)</w:t>
-        <w:tab/>
-        <w:t>Caloribilidad</w:t>
-      </w:r>
-    </w:p>
-    <w:p>
-      <w:pPr>
-        <w:pStyle w:val="ListNumber"/>
-      </w:pPr>
-      <w:r>
-        <w:t>¿Qué material tendrá mejor conductividad eléctrica?</w:t>
-      </w:r>
-    </w:p>
-    <w:p>
-      <w:pPr>
-        <w:pStyle w:val="Choice"/>
-      </w:pPr>
-      <w:r>
-        <w:t>a)</w:t>
-        <w:tab/>
-        <w:t>Un material cerámico</w:t>
-      </w:r>
-    </w:p>
-    <w:p>
-      <w:pPr>
-        <w:pStyle w:val="Choice"/>
-      </w:pPr>
-      <w:r>
-        <w:t>b)</w:t>
-        <w:tab/>
-        <w:t>Un metal</w:t>
-      </w:r>
-    </w:p>
-    <w:p>
-      <w:pPr>
-        <w:pStyle w:val="Choice"/>
-      </w:pPr>
-      <w:r>
-        <w:t>c)</w:t>
-        <w:tab/>
         <w:t>La madera</w:t>
-      </w:r>
-    </w:p>
-    <w:p>
-      <w:pPr>
-        <w:pStyle w:val="Choice"/>
-      </w:pPr>
-      <w:r>
-        <w:t>d)</w:t>
-        <w:tab/>
-        <w:t>El plástico</w:t>
       </w:r>
     </w:p>
     <w:p>
@@ -1475,6 +1475,16 @@
       <w:r>
         <w:t>b)</w:t>
         <w:tab/>
+        <w:t>Acidificación</w:t>
+      </w:r>
+    </w:p>
+    <w:p>
+      <w:pPr>
+        <w:pStyle w:val="Choice"/>
+      </w:pPr>
+      <w:r>
+        <w:t>c)</w:t>
+        <w:tab/>
         <w:t>Oxidación</w:t>
       </w:r>
     </w:p>
@@ -1483,23 +1493,13 @@
         <w:pStyle w:val="Choice"/>
       </w:pPr>
       <w:r>
-        <w:t>c)</w:t>
+        <w:t>d)</w:t>
         <w:tab/>
         <w:t>Corrosión</w:t>
       </w:r>
     </w:p>
     <w:p>
       <w:pPr>
-        <w:pStyle w:val="Choice"/>
-      </w:pPr>
-      <w:r>
-        <w:t>d)</w:t>
-        <w:tab/>
-        <w:t>Acidificación</w:t>
-      </w:r>
-    </w:p>
-    <w:p>
-      <w:pPr>
         <w:pStyle w:val="ListNumber"/>
       </w:pPr>
       <w:r>
@@ -1513,16 +1513,6 @@
       <w:r>
         <w:t>a)</w:t>
         <w:tab/>
-        <w:t>Plástico</w:t>
-      </w:r>
-    </w:p>
-    <w:p>
-      <w:pPr>
-        <w:pStyle w:val="Choice"/>
-      </w:pPr>
-      <w:r>
-        <w:t>b)</w:t>
-        <w:tab/>
         <w:t>Hierro</w:t>
       </w:r>
     </w:p>
@@ -1531,9 +1521,19 @@
         <w:pStyle w:val="Choice"/>
       </w:pPr>
       <w:r>
+        <w:t>b)</w:t>
+        <w:tab/>
+        <w:t>Madera</w:t>
+      </w:r>
+    </w:p>
+    <w:p>
+      <w:pPr>
+        <w:pStyle w:val="Choice"/>
+      </w:pPr>
+      <w:r>
         <w:t>c)</w:t>
         <w:tab/>
-        <w:t>Madera</w:t>
+        <w:t>Plástico</w:t>
       </w:r>
     </w:p>
     <w:p>

--- a/source-multichoice/build/es-material-properties.docx
+++ b/source-multichoice/build/es-material-properties.docx
@@ -25,7 +25,103 @@
       <w:r>
         <w:t>a)</w:t>
         <w:tab/>
+        <w:t>Tenacidad</w:t>
+      </w:r>
+    </w:p>
+    <w:p>
+      <w:pPr>
+        <w:pStyle w:val="Choice"/>
+      </w:pPr>
+      <w:r>
+        <w:t>b)</w:t>
+        <w:tab/>
         <w:t>Elasticidad</w:t>
+      </w:r>
+    </w:p>
+    <w:p>
+      <w:pPr>
+        <w:pStyle w:val="Choice"/>
+      </w:pPr>
+      <w:r>
+        <w:t>c)</w:t>
+        <w:tab/>
+        <w:t>Ductilidad</w:t>
+      </w:r>
+    </w:p>
+    <w:p>
+      <w:pPr>
+        <w:pStyle w:val="Choice"/>
+      </w:pPr>
+      <w:r>
+        <w:t>d)</w:t>
+        <w:tab/>
+        <w:t>Maleabilidad</w:t>
+      </w:r>
+    </w:p>
+    <w:p>
+      <w:pPr>
+        <w:pStyle w:val="ListNumber"/>
+      </w:pPr>
+      <w:r>
+        <w:t>¿Qué material es más maleable?</w:t>
+      </w:r>
+    </w:p>
+    <w:p>
+      <w:pPr>
+        <w:pStyle w:val="Choice"/>
+      </w:pPr>
+      <w:r>
+        <w:t>a)</w:t>
+        <w:tab/>
+        <w:t>Madera</w:t>
+      </w:r>
+    </w:p>
+    <w:p>
+      <w:pPr>
+        <w:pStyle w:val="Choice"/>
+      </w:pPr>
+      <w:r>
+        <w:t>b)</w:t>
+        <w:tab/>
+        <w:t>Oro</w:t>
+      </w:r>
+    </w:p>
+    <w:p>
+      <w:pPr>
+        <w:pStyle w:val="Choice"/>
+      </w:pPr>
+      <w:r>
+        <w:t>c)</w:t>
+        <w:tab/>
+        <w:t>Cuero</w:t>
+      </w:r>
+    </w:p>
+    <w:p>
+      <w:pPr>
+        <w:pStyle w:val="Choice"/>
+      </w:pPr>
+      <w:r>
+        <w:t>d)</w:t>
+        <w:tab/>
+        <w:t>Cristal</w:t>
+      </w:r>
+    </w:p>
+    <w:p>
+      <w:pPr>
+        <w:pStyle w:val="ListNumber"/>
+      </w:pPr>
+      <w:r>
+        <w:t>La propiedad de poder extenderse fácilmente en hilos al estirar se denomina</w:t>
+      </w:r>
+    </w:p>
+    <w:p>
+      <w:pPr>
+        <w:pStyle w:val="Choice"/>
+      </w:pPr>
+      <w:r>
+        <w:t>a)</w:t>
+        <w:tab/>
+        <w:t>Maleabilidad</w:t>
       </w:r>
     </w:p>
     <w:p>
@@ -55,15 +151,83 @@
       <w:r>
         <w:t>d)</w:t>
         <w:tab/>
+        <w:t>Elasticidad</w:t>
+      </w:r>
+    </w:p>
+    <w:p>
+      <w:pPr>
+        <w:pStyle w:val="ListNumber"/>
+      </w:pPr>
+      <w:r>
+        <w:t>¿Qué material es más dúctil?</w:t>
+      </w:r>
+    </w:p>
+    <w:p>
+      <w:pPr>
+        <w:pStyle w:val="Choice"/>
+      </w:pPr>
+      <w:r>
+        <w:t>a)</w:t>
+        <w:tab/>
+        <w:t>Plástico frío</w:t>
+      </w:r>
+    </w:p>
+    <w:p>
+      <w:pPr>
+        <w:pStyle w:val="Choice"/>
+      </w:pPr>
+      <w:r>
+        <w:t>b)</w:t>
+        <w:tab/>
+        <w:t>Plástico caliente</w:t>
+      </w:r>
+    </w:p>
+    <w:p>
+      <w:pPr>
+        <w:pStyle w:val="Choice"/>
+      </w:pPr>
+      <w:r>
+        <w:t>c)</w:t>
+        <w:tab/>
+        <w:t>Cristal</w:t>
+      </w:r>
+    </w:p>
+    <w:p>
+      <w:pPr>
+        <w:pStyle w:val="Choice"/>
+      </w:pPr>
+      <w:r>
+        <w:t>d)</w:t>
+        <w:tab/>
+        <w:t>Plastilina</w:t>
+      </w:r>
+    </w:p>
+    <w:p>
+      <w:pPr>
+        <w:pStyle w:val="ListNumber"/>
+      </w:pPr>
+      <w:r>
+        <w:t>La propiedad de poder convertirse en líquido al calentarse se denomina</w:t>
+      </w:r>
+    </w:p>
+    <w:p>
+      <w:pPr>
+        <w:pStyle w:val="Choice"/>
+      </w:pPr>
+      <w:r>
+        <w:t>a)</w:t>
+        <w:tab/>
         <w:t>Maleabilidad</w:t>
       </w:r>
     </w:p>
     <w:p>
       <w:pPr>
-        <w:pStyle w:val="ListNumber"/>
+        <w:pStyle w:val="Choice"/>
       </w:pPr>
       <w:r>
-        <w:t>¿Qué material es más maleable?</w:t>
+        <w:t>b)</w:t>
+        <w:tab/>
+        <w:t>Soldabilidad</w:t>
       </w:r>
     </w:p>
     <w:p>
@@ -71,9 +235,9 @@
         <w:pStyle w:val="Choice"/>
       </w:pPr>
       <w:r>
-        <w:t>a)</w:t>
+        <w:t>c)</w:t>
         <w:tab/>
-        <w:t>Oro</w:t>
+        <w:t>Ductilidad</w:t>
       </w:r>
     </w:p>
     <w:p>
@@ -81,9 +245,37 @@
         <w:pStyle w:val="Choice"/>
       </w:pPr>
       <w:r>
+        <w:t>d)</w:t>
+        <w:tab/>
+        <w:t>Fusibilidad</w:t>
+      </w:r>
+    </w:p>
+    <w:p>
+      <w:pPr>
+        <w:pStyle w:val="ListNumber"/>
+      </w:pPr>
+      <w:r>
+        <w:t>¿Qué material es más fusible?</w:t>
+      </w:r>
+    </w:p>
+    <w:p>
+      <w:pPr>
+        <w:pStyle w:val="Choice"/>
+      </w:pPr>
+      <w:r>
+        <w:t>a)</w:t>
+        <w:tab/>
+        <w:t>Estaño</w:t>
+      </w:r>
+    </w:p>
+    <w:p>
+      <w:pPr>
+        <w:pStyle w:val="Choice"/>
+      </w:pPr>
+      <w:r>
         <w:t>b)</w:t>
         <w:tab/>
-        <w:t>Cuero</w:t>
+        <w:t>Goma de neumático</w:t>
       </w:r>
     </w:p>
     <w:p>
@@ -103,7 +295,7 @@
       <w:r>
         <w:t>d)</w:t>
         <w:tab/>
-        <w:t>Cristal</w:t>
+        <w:t>Cuero</w:t>
       </w:r>
     </w:p>
     <w:p>
@@ -111,103 +303,7 @@
         <w:pStyle w:val="ListNumber"/>
       </w:pPr>
       <w:r>
-        <w:t>La propiedad de poder extenderse fácilmente en hilos al estirar se denomina</w:t>
-      </w:r>
-    </w:p>
-    <w:p>
-      <w:pPr>
-        <w:pStyle w:val="Choice"/>
-      </w:pPr>
-      <w:r>
-        <w:t>a)</w:t>
-        <w:tab/>
-        <w:t>Maleabilidad</w:t>
-      </w:r>
-    </w:p>
-    <w:p>
-      <w:pPr>
-        <w:pStyle w:val="Choice"/>
-      </w:pPr>
-      <w:r>
-        <w:t>b)</w:t>
-        <w:tab/>
-        <w:t>Elasticidad</w:t>
-      </w:r>
-    </w:p>
-    <w:p>
-      <w:pPr>
-        <w:pStyle w:val="Choice"/>
-      </w:pPr>
-      <w:r>
-        <w:t>c)</w:t>
-        <w:tab/>
-        <w:t>Ductilidad</w:t>
-      </w:r>
-    </w:p>
-    <w:p>
-      <w:pPr>
-        <w:pStyle w:val="Choice"/>
-      </w:pPr>
-      <w:r>
-        <w:t>d)</w:t>
-        <w:tab/>
-        <w:t>Tenacidad</w:t>
-      </w:r>
-    </w:p>
-    <w:p>
-      <w:pPr>
-        <w:pStyle w:val="ListNumber"/>
-      </w:pPr>
-      <w:r>
-        <w:t>¿Qué material es más dúctil?</w:t>
-      </w:r>
-    </w:p>
-    <w:p>
-      <w:pPr>
-        <w:pStyle w:val="Choice"/>
-      </w:pPr>
-      <w:r>
-        <w:t>a)</w:t>
-        <w:tab/>
-        <w:t>Plástico frío</w:t>
-      </w:r>
-    </w:p>
-    <w:p>
-      <w:pPr>
-        <w:pStyle w:val="Choice"/>
-      </w:pPr>
-      <w:r>
-        <w:t>b)</w:t>
-        <w:tab/>
-        <w:t>Cristal</w:t>
-      </w:r>
-    </w:p>
-    <w:p>
-      <w:pPr>
-        <w:pStyle w:val="Choice"/>
-      </w:pPr>
-      <w:r>
-        <w:t>c)</w:t>
-        <w:tab/>
-        <w:t>Plástico caliente</w:t>
-      </w:r>
-    </w:p>
-    <w:p>
-      <w:pPr>
-        <w:pStyle w:val="Choice"/>
-      </w:pPr>
-      <w:r>
-        <w:t>d)</w:t>
-        <w:tab/>
-        <w:t>Plastilina</w:t>
-      </w:r>
-    </w:p>
-    <w:p>
-      <w:pPr>
-        <w:pStyle w:val="ListNumber"/>
-      </w:pPr>
-      <w:r>
-        <w:t>La propiedad de poder convertirse en líquido al calentarse se denomina</w:t>
+        <w:t>La propiedad de algunos materiales de poder unirse con presión y calor se denomina</w:t>
       </w:r>
     </w:p>
     <w:p>
@@ -227,7 +323,7 @@
       <w:r>
         <w:t>b)</w:t>
         <w:tab/>
-        <w:t>Ductilidad</w:t>
+        <w:t>Maleabilidad</w:t>
       </w:r>
     </w:p>
     <w:p>
@@ -247,103 +343,7 @@
       <w:r>
         <w:t>d)</w:t>
         <w:tab/>
-        <w:t>Maleabilidad</w:t>
-      </w:r>
-    </w:p>
-    <w:p>
-      <w:pPr>
-        <w:pStyle w:val="ListNumber"/>
-      </w:pPr>
-      <w:r>
-        <w:t>¿Qué material es más fusible?</w:t>
-      </w:r>
-    </w:p>
-    <w:p>
-      <w:pPr>
-        <w:pStyle w:val="Choice"/>
-      </w:pPr>
-      <w:r>
-        <w:t>a)</w:t>
-        <w:tab/>
-        <w:t>Madera</w:t>
-      </w:r>
-    </w:p>
-    <w:p>
-      <w:pPr>
-        <w:pStyle w:val="Choice"/>
-      </w:pPr>
-      <w:r>
-        <w:t>b)</w:t>
-        <w:tab/>
-        <w:t>Cuero</w:t>
-      </w:r>
-    </w:p>
-    <w:p>
-      <w:pPr>
-        <w:pStyle w:val="Choice"/>
-      </w:pPr>
-      <w:r>
-        <w:t>c)</w:t>
-        <w:tab/>
-        <w:t>Goma de neumático</w:t>
-      </w:r>
-    </w:p>
-    <w:p>
-      <w:pPr>
-        <w:pStyle w:val="Choice"/>
-      </w:pPr>
-      <w:r>
-        <w:t>d)</w:t>
-        <w:tab/>
-        <w:t>Estaño</w:t>
-      </w:r>
-    </w:p>
-    <w:p>
-      <w:pPr>
-        <w:pStyle w:val="ListNumber"/>
-      </w:pPr>
-      <w:r>
-        <w:t>La propiedad de algunos materiales de poder unirse con presión y calor se denomina</w:t>
-      </w:r>
-    </w:p>
-    <w:p>
-      <w:pPr>
-        <w:pStyle w:val="Choice"/>
-      </w:pPr>
-      <w:r>
-        <w:t>a)</w:t>
-        <w:tab/>
         <w:t>Ductilidad</w:t>
-      </w:r>
-    </w:p>
-    <w:p>
-      <w:pPr>
-        <w:pStyle w:val="Choice"/>
-      </w:pPr>
-      <w:r>
-        <w:t>b)</w:t>
-        <w:tab/>
-        <w:t>Maleabilidad</w:t>
-      </w:r>
-    </w:p>
-    <w:p>
-      <w:pPr>
-        <w:pStyle w:val="Choice"/>
-      </w:pPr>
-      <w:r>
-        <w:t>c)</w:t>
-        <w:tab/>
-        <w:t>Soldabilidad</w:t>
-      </w:r>
-    </w:p>
-    <w:p>
-      <w:pPr>
-        <w:pStyle w:val="Choice"/>
-      </w:pPr>
-      <w:r>
-        <w:t>d)</w:t>
-        <w:tab/>
-        <w:t>Fusibilidad</w:t>
       </w:r>
     </w:p>
     <w:p>
@@ -361,7 +361,7 @@
       <w:r>
         <w:t>a)</w:t>
         <w:tab/>
-        <w:t>Hierro</w:t>
+        <w:t>Papel</w:t>
       </w:r>
     </w:p>
     <w:p>
@@ -371,7 +371,7 @@
       <w:r>
         <w:t>b)</w:t>
         <w:tab/>
-        <w:t>Papel</w:t>
+        <w:t>Hierro</w:t>
       </w:r>
     </w:p>
     <w:p>
@@ -419,7 +419,7 @@
       <w:r>
         <w:t>b)</w:t>
         <w:tab/>
-        <w:t>Mucha resistencia mecánica</w:t>
+        <w:t>Mucho peso</w:t>
       </w:r>
     </w:p>
     <w:p>
@@ -429,7 +429,7 @@
       <w:r>
         <w:t>c)</w:t>
         <w:tab/>
-        <w:t>Mucho peso</w:t>
+        <w:t>Mucha resistencia mecánica</w:t>
       </w:r>
     </w:p>
     <w:p>
@@ -457,6 +457,16 @@
       <w:r>
         <w:t>a)</w:t>
         <w:tab/>
+        <w:t>Un kilo de plomo</w:t>
+      </w:r>
+    </w:p>
+    <w:p>
+      <w:pPr>
+        <w:pStyle w:val="Choice"/>
+      </w:pPr>
+      <w:r>
+        <w:t>b)</w:t>
+        <w:tab/>
         <w:t>Dos kilos de corcho</w:t>
       </w:r>
     </w:p>
@@ -465,9 +475,9 @@
         <w:pStyle w:val="Choice"/>
       </w:pPr>
       <w:r>
-        <w:t>b)</w:t>
+        <w:t>c)</w:t>
         <w:tab/>
-        <w:t>Un kilo de plomo</w:t>
+        <w:t>Cuatro kilos de papel</w:t>
       </w:r>
     </w:p>
     <w:p>
@@ -475,19 +485,57 @@
         <w:pStyle w:val="Choice"/>
       </w:pPr>
       <w:r>
-        <w:t>c)</w:t>
+        <w:t>d)</w:t>
         <w:tab/>
         <w:t>Tres kilos de cristal</w:t>
       </w:r>
     </w:p>
     <w:p>
       <w:pPr>
+        <w:pStyle w:val="ListNumber"/>
+      </w:pPr>
+      <w:r>
+        <w:t>¿Por qué el corcho flota sobre el agua?</w:t>
+      </w:r>
+    </w:p>
+    <w:p>
+      <w:pPr>
+        <w:pStyle w:val="Choice"/>
+      </w:pPr>
+      <w:r>
+        <w:t>a)</w:t>
+        <w:tab/>
+        <w:t>Ninguna es correcta</w:t>
+      </w:r>
+    </w:p>
+    <w:p>
+      <w:pPr>
+        <w:pStyle w:val="Choice"/>
+      </w:pPr>
+      <w:r>
+        <w:t>b)</w:t>
+        <w:tab/>
+        <w:t>Porque tiene más densidad que el agua</w:t>
+      </w:r>
+    </w:p>
+    <w:p>
+      <w:pPr>
+        <w:pStyle w:val="Choice"/>
+      </w:pPr>
+      <w:r>
+        <w:t>c)</w:t>
+        <w:tab/>
+        <w:t>Porque es sólido y el agua es líquida</w:t>
+      </w:r>
+    </w:p>
+    <w:p>
+      <w:pPr>
         <w:pStyle w:val="Choice"/>
       </w:pPr>
       <w:r>
         <w:t>d)</w:t>
         <w:tab/>
-        <w:t>Cuatro kilos de papel</w:t>
+        <w:t>Porque tiene menos densidad que el agua</w:t>
       </w:r>
     </w:p>
     <w:p>
@@ -495,7 +543,7 @@
         <w:pStyle w:val="ListNumber"/>
       </w:pPr>
       <w:r>
-        <w:t>¿Por qué el corcho flota sobre el agua?</w:t>
+        <w:t>¿Por qué el hierro se hunde bajo el agua?</w:t>
       </w:r>
     </w:p>
     <w:p>
@@ -515,6 +563,16 @@
       <w:r>
         <w:t>b)</w:t>
         <w:tab/>
+        <w:t>Porque es sólido y el agua es líquida</w:t>
+      </w:r>
+    </w:p>
+    <w:p>
+      <w:pPr>
+        <w:pStyle w:val="Choice"/>
+      </w:pPr>
+      <w:r>
+        <w:t>c)</w:t>
+        <w:tab/>
         <w:t>Porque tiene más densidad que el agua</w:t>
       </w:r>
     </w:p>
@@ -523,67 +581,9 @@
         <w:pStyle w:val="Choice"/>
       </w:pPr>
       <w:r>
-        <w:t>c)</w:t>
+        <w:t>d)</w:t>
         <w:tab/>
         <w:t>Ninguna es correcta</w:t>
-      </w:r>
-    </w:p>
-    <w:p>
-      <w:pPr>
-        <w:pStyle w:val="Choice"/>
-      </w:pPr>
-      <w:r>
-        <w:t>d)</w:t>
-        <w:tab/>
-        <w:t>Porque es sólido y el agua es líquida</w:t>
-      </w:r>
-    </w:p>
-    <w:p>
-      <w:pPr>
-        <w:pStyle w:val="ListNumber"/>
-      </w:pPr>
-      <w:r>
-        <w:t>¿Por qué el hierro se hunde bajo el agua?</w:t>
-      </w:r>
-    </w:p>
-    <w:p>
-      <w:pPr>
-        <w:pStyle w:val="Choice"/>
-      </w:pPr>
-      <w:r>
-        <w:t>a)</w:t>
-        <w:tab/>
-        <w:t>Ninguna es correcta</w:t>
-      </w:r>
-    </w:p>
-    <w:p>
-      <w:pPr>
-        <w:pStyle w:val="Choice"/>
-      </w:pPr>
-      <w:r>
-        <w:t>b)</w:t>
-        <w:tab/>
-        <w:t>Porque tiene menos densidad que el agua</w:t>
-      </w:r>
-    </w:p>
-    <w:p>
-      <w:pPr>
-        <w:pStyle w:val="Choice"/>
-      </w:pPr>
-      <w:r>
-        <w:t>c)</w:t>
-        <w:tab/>
-        <w:t>Porque es sólido y el agua es líquida</w:t>
-      </w:r>
-    </w:p>
-    <w:p>
-      <w:pPr>
-        <w:pStyle w:val="Choice"/>
-      </w:pPr>
-      <w:r>
-        <w:t>d)</w:t>
-        <w:tab/>
-        <w:t>Porque tiene más densidad que el agua</w:t>
       </w:r>
     </w:p>
     <w:p>
@@ -649,7 +649,7 @@
       <w:r>
         <w:t>a)</w:t>
         <w:tab/>
-        <w:t>Resistencia mecánica</w:t>
+        <w:t>Dureza</w:t>
       </w:r>
     </w:p>
     <w:p>
@@ -669,6 +669,178 @@
       <w:r>
         <w:t>c)</w:t>
         <w:tab/>
+        <w:t>Rayabilidad</w:t>
+      </w:r>
+    </w:p>
+    <w:p>
+      <w:pPr>
+        <w:pStyle w:val="Choice"/>
+      </w:pPr>
+      <w:r>
+        <w:t>d)</w:t>
+        <w:tab/>
+        <w:t>Resistencia mecánica</w:t>
+      </w:r>
+    </w:p>
+    <w:p>
+      <w:pPr>
+        <w:pStyle w:val="ListNumber"/>
+      </w:pPr>
+      <w:r>
+        <w:t>Lo contrario de un material duro es un material</w:t>
+      </w:r>
+    </w:p>
+    <w:p>
+      <w:pPr>
+        <w:pStyle w:val="Choice"/>
+      </w:pPr>
+      <w:r>
+        <w:t>a)</w:t>
+        <w:tab/>
+        <w:t>Frágil</w:t>
+      </w:r>
+    </w:p>
+    <w:p>
+      <w:pPr>
+        <w:pStyle w:val="Choice"/>
+      </w:pPr>
+      <w:r>
+        <w:t>b)</w:t>
+        <w:tab/>
+        <w:t>Dúctil</w:t>
+      </w:r>
+    </w:p>
+    <w:p>
+      <w:pPr>
+        <w:pStyle w:val="Choice"/>
+      </w:pPr>
+      <w:r>
+        <w:t>c)</w:t>
+        <w:tab/>
+        <w:t>Blando</w:t>
+      </w:r>
+    </w:p>
+    <w:p>
+      <w:pPr>
+        <w:pStyle w:val="Choice"/>
+      </w:pPr>
+      <w:r>
+        <w:t>d)</w:t>
+        <w:tab/>
+        <w:t>Plástico</w:t>
+      </w:r>
+    </w:p>
+    <w:p>
+      <w:pPr>
+        <w:pStyle w:val="ListNumber"/>
+      </w:pPr>
+      <w:r>
+        <w:t>¿Qué material es más duro?</w:t>
+      </w:r>
+    </w:p>
+    <w:p>
+      <w:pPr>
+        <w:pStyle w:val="Choice"/>
+      </w:pPr>
+      <w:r>
+        <w:t>a)</w:t>
+        <w:tab/>
+        <w:t>Diamante</w:t>
+      </w:r>
+    </w:p>
+    <w:p>
+      <w:pPr>
+        <w:pStyle w:val="Choice"/>
+      </w:pPr>
+      <w:r>
+        <w:t>b)</w:t>
+        <w:tab/>
+        <w:t>Mármol</w:t>
+      </w:r>
+    </w:p>
+    <w:p>
+      <w:pPr>
+        <w:pStyle w:val="Choice"/>
+      </w:pPr>
+      <w:r>
+        <w:t>c)</w:t>
+        <w:tab/>
+        <w:t>Estaño</w:t>
+      </w:r>
+    </w:p>
+    <w:p>
+      <w:pPr>
+        <w:pStyle w:val="Choice"/>
+      </w:pPr>
+      <w:r>
+        <w:t>d)</w:t>
+        <w:tab/>
+        <w:t>Plástico</w:t>
+      </w:r>
+    </w:p>
+    <w:p>
+      <w:pPr>
+        <w:pStyle w:val="ListNumber"/>
+      </w:pPr>
+      <w:r>
+        <w:t>¿Por qué puedo rayar un bate de madera con un cristal?</w:t>
+      </w:r>
+    </w:p>
+    <w:p>
+      <w:pPr>
+        <w:pStyle w:val="Choice"/>
+      </w:pPr>
+      <w:r>
+        <w:t>a)</w:t>
+        <w:tab/>
+        <w:t>Porque el bate de madera puede romper el cristal</w:t>
+      </w:r>
+    </w:p>
+    <w:p>
+      <w:pPr>
+        <w:pStyle w:val="Choice"/>
+      </w:pPr>
+      <w:r>
+        <w:t>b)</w:t>
+        <w:tab/>
+        <w:t>Porque el cristal es más duro que la madera</w:t>
+      </w:r>
+    </w:p>
+    <w:p>
+      <w:pPr>
+        <w:pStyle w:val="Choice"/>
+      </w:pPr>
+      <w:r>
+        <w:t>c)</w:t>
+        <w:tab/>
+        <w:t>Porque la madera es más dura que el cristal</w:t>
+      </w:r>
+    </w:p>
+    <w:p>
+      <w:pPr>
+        <w:pStyle w:val="Choice"/>
+      </w:pPr>
+      <w:r>
+        <w:t>d)</w:t>
+        <w:tab/>
+        <w:t>Porque el cristal tiene mucho filo</w:t>
+      </w:r>
+    </w:p>
+    <w:p>
+      <w:pPr>
+        <w:pStyle w:val="ListNumber"/>
+      </w:pPr>
+      <w:r>
+        <w:t>La resistencia de un material a ser golpeado sin romperse se denomina</w:t>
+      </w:r>
+    </w:p>
+    <w:p>
+      <w:pPr>
+        <w:pStyle w:val="Choice"/>
+      </w:pPr>
+      <w:r>
+        <w:t>a)</w:t>
+        <w:tab/>
         <w:t>Dureza</w:t>
       </w:r>
     </w:p>
@@ -677,17 +849,181 @@
         <w:pStyle w:val="Choice"/>
       </w:pPr>
       <w:r>
-        <w:t>d)</w:t>
+        <w:t>b)</w:t>
         <w:tab/>
-        <w:t>Rayabilidad</w:t>
+        <w:t>Resistencia mecánica</w:t>
       </w:r>
     </w:p>
     <w:p>
       <w:pPr>
+        <w:pStyle w:val="Choice"/>
+      </w:pPr>
+      <w:r>
+        <w:t>c)</w:t>
+        <w:tab/>
+        <w:t>Tenacidad</w:t>
+      </w:r>
+    </w:p>
+    <w:p>
+      <w:pPr>
+        <w:pStyle w:val="Choice"/>
+      </w:pPr>
+      <w:r>
+        <w:t>d)</w:t>
+        <w:tab/>
+        <w:t>Golpeabilidad</w:t>
+      </w:r>
+    </w:p>
+    <w:p>
+      <w:pPr>
         <w:pStyle w:val="ListNumber"/>
       </w:pPr>
       <w:r>
-        <w:t>Lo contrario de un material duro es un material</w:t>
+        <w:t>Lo contrario de un material tenaz es un material</w:t>
+      </w:r>
+    </w:p>
+    <w:p>
+      <w:pPr>
+        <w:pStyle w:val="Choice"/>
+      </w:pPr>
+      <w:r>
+        <w:t>a)</w:t>
+        <w:tab/>
+        <w:t>Frágil</w:t>
+      </w:r>
+    </w:p>
+    <w:p>
+      <w:pPr>
+        <w:pStyle w:val="Choice"/>
+      </w:pPr>
+      <w:r>
+        <w:t>b)</w:t>
+        <w:tab/>
+        <w:t>Dúctil</w:t>
+      </w:r>
+    </w:p>
+    <w:p>
+      <w:pPr>
+        <w:pStyle w:val="Choice"/>
+      </w:pPr>
+      <w:r>
+        <w:t>c)</w:t>
+        <w:tab/>
+        <w:t>Blando</w:t>
+      </w:r>
+    </w:p>
+    <w:p>
+      <w:pPr>
+        <w:pStyle w:val="Choice"/>
+      </w:pPr>
+      <w:r>
+        <w:t>d)</w:t>
+        <w:tab/>
+        <w:t>Plástico</w:t>
+      </w:r>
+    </w:p>
+    <w:p>
+      <w:pPr>
+        <w:pStyle w:val="ListNumber"/>
+      </w:pPr>
+      <w:r>
+        <w:t>¿Qué material es más tenaz?</w:t>
+      </w:r>
+    </w:p>
+    <w:p>
+      <w:pPr>
+        <w:pStyle w:val="Choice"/>
+      </w:pPr>
+      <w:r>
+        <w:t>a)</w:t>
+        <w:tab/>
+        <w:t>Lavabo de porcelana</w:t>
+      </w:r>
+    </w:p>
+    <w:p>
+      <w:pPr>
+        <w:pStyle w:val="Choice"/>
+      </w:pPr>
+      <w:r>
+        <w:t>b)</w:t>
+        <w:tab/>
+        <w:t>Cristal de una ventana</w:t>
+      </w:r>
+    </w:p>
+    <w:p>
+      <w:pPr>
+        <w:pStyle w:val="Choice"/>
+      </w:pPr>
+      <w:r>
+        <w:t>c)</w:t>
+        <w:tab/>
+        <w:t>Palo de béisbol de madera</w:t>
+      </w:r>
+    </w:p>
+    <w:p>
+      <w:pPr>
+        <w:pStyle w:val="Choice"/>
+      </w:pPr>
+      <w:r>
+        <w:t>d)</w:t>
+        <w:tab/>
+        <w:t>Placa de escayola</w:t>
+      </w:r>
+    </w:p>
+    <w:p>
+      <w:pPr>
+        <w:pStyle w:val="ListNumber"/>
+      </w:pPr>
+      <w:r>
+        <w:t>La propiedad de poder deformarse y recuperar luego la forma original se denomina</w:t>
+      </w:r>
+    </w:p>
+    <w:p>
+      <w:pPr>
+        <w:pStyle w:val="Choice"/>
+      </w:pPr>
+      <w:r>
+        <w:t>a)</w:t>
+        <w:tab/>
+        <w:t>Resistencia mecánica</w:t>
+      </w:r>
+    </w:p>
+    <w:p>
+      <w:pPr>
+        <w:pStyle w:val="Choice"/>
+      </w:pPr>
+      <w:r>
+        <w:t>b)</w:t>
+        <w:tab/>
+        <w:t>Tenacidad</w:t>
+      </w:r>
+    </w:p>
+    <w:p>
+      <w:pPr>
+        <w:pStyle w:val="Choice"/>
+      </w:pPr>
+      <w:r>
+        <w:t>c)</w:t>
+        <w:tab/>
+        <w:t>Elasticidad</w:t>
+      </w:r>
+    </w:p>
+    <w:p>
+      <w:pPr>
+        <w:pStyle w:val="Choice"/>
+      </w:pPr>
+      <w:r>
+        <w:t>d)</w:t>
+        <w:tab/>
+        <w:t>Deformabilidad</w:t>
+      </w:r>
+    </w:p>
+    <w:p>
+      <w:pPr>
+        <w:pStyle w:val="ListNumber"/>
+      </w:pPr>
+      <w:r>
+        <w:t>Lo contrario de un material elástico es un material</w:t>
       </w:r>
     </w:p>
     <w:p>
@@ -717,17 +1053,65 @@
       <w:r>
         <w:t>c)</w:t>
         <w:tab/>
+        <w:t>Plástico</w:t>
+      </w:r>
+    </w:p>
+    <w:p>
+      <w:pPr>
+        <w:pStyle w:val="Choice"/>
+      </w:pPr>
+      <w:r>
+        <w:t>d)</w:t>
+        <w:tab/>
         <w:t>Frágil</w:t>
       </w:r>
     </w:p>
     <w:p>
       <w:pPr>
+        <w:pStyle w:val="ListNumber"/>
+      </w:pPr>
+      <w:r>
+        <w:t>¿Qué material es más elástico?</w:t>
+      </w:r>
+    </w:p>
+    <w:p>
+      <w:pPr>
+        <w:pStyle w:val="Choice"/>
+      </w:pPr>
+      <w:r>
+        <w:t>a)</w:t>
+        <w:tab/>
+        <w:t>Plastilina</w:t>
+      </w:r>
+    </w:p>
+    <w:p>
+      <w:pPr>
+        <w:pStyle w:val="Choice"/>
+      </w:pPr>
+      <w:r>
+        <w:t>b)</w:t>
+        <w:tab/>
+        <w:t>Plástico fundido</w:t>
+      </w:r>
+    </w:p>
+    <w:p>
+      <w:pPr>
+        <w:pStyle w:val="Choice"/>
+      </w:pPr>
+      <w:r>
+        <w:t>c)</w:t>
+        <w:tab/>
+        <w:t>Neumático de automóvil</w:t>
+      </w:r>
+    </w:p>
+    <w:p>
+      <w:pPr>
         <w:pStyle w:val="Choice"/>
       </w:pPr>
       <w:r>
         <w:t>d)</w:t>
         <w:tab/>
-        <w:t>Plástico</w:t>
+        <w:t>Cristal</w:t>
       </w:r>
     </w:p>
     <w:p>
@@ -735,7 +1119,7 @@
         <w:pStyle w:val="ListNumber"/>
       </w:pPr>
       <w:r>
-        <w:t>¿Qué material es más duro?</w:t>
+        <w:t>La propiedad de poder soportar esfuerzos sin romperse ni deformarse se denomina</w:t>
       </w:r>
     </w:p>
     <w:p>
@@ -745,7 +1129,7 @@
       <w:r>
         <w:t>a)</w:t>
         <w:tab/>
-        <w:t>Diamante</w:t>
+        <w:t>Tenacidad</w:t>
       </w:r>
     </w:p>
     <w:p>
@@ -755,7 +1139,391 @@
       <w:r>
         <w:t>b)</w:t>
         <w:tab/>
-        <w:t>Estaño</w:t>
+        <w:t>Dureza</w:t>
+      </w:r>
+    </w:p>
+    <w:p>
+      <w:pPr>
+        <w:pStyle w:val="Choice"/>
+      </w:pPr>
+      <w:r>
+        <w:t>c)</w:t>
+        <w:tab/>
+        <w:t>Resistencia mecánica</w:t>
+      </w:r>
+    </w:p>
+    <w:p>
+      <w:pPr>
+        <w:pStyle w:val="Choice"/>
+      </w:pPr>
+      <w:r>
+        <w:t>d)</w:t>
+        <w:tab/>
+        <w:t>Esforzabilidad</w:t>
+      </w:r>
+    </w:p>
+    <w:p>
+      <w:pPr>
+        <w:pStyle w:val="ListNumber"/>
+      </w:pPr>
+      <w:r>
+        <w:t>¿Qué material tiene más resistencia mecánica?</w:t>
+      </w:r>
+    </w:p>
+    <w:p>
+      <w:pPr>
+        <w:pStyle w:val="Choice"/>
+      </w:pPr>
+      <w:r>
+        <w:t>a)</w:t>
+        <w:tab/>
+        <w:t>Barra de madera</w:t>
+      </w:r>
+    </w:p>
+    <w:p>
+      <w:pPr>
+        <w:pStyle w:val="Choice"/>
+      </w:pPr>
+      <w:r>
+        <w:t>b)</w:t>
+        <w:tab/>
+        <w:t>Barra de plástico</w:t>
+      </w:r>
+    </w:p>
+    <w:p>
+      <w:pPr>
+        <w:pStyle w:val="Choice"/>
+      </w:pPr>
+      <w:r>
+        <w:t>c)</w:t>
+        <w:tab/>
+        <w:t>Barra de acero</w:t>
+      </w:r>
+    </w:p>
+    <w:p>
+      <w:pPr>
+        <w:pStyle w:val="Choice"/>
+      </w:pPr>
+      <w:r>
+        <w:t>d)</w:t>
+        <w:tab/>
+        <w:t>Barra de cuarzo</w:t>
+      </w:r>
+    </w:p>
+    <w:p>
+      <w:pPr>
+        <w:pStyle w:val="ListNumber"/>
+      </w:pPr>
+      <w:r>
+        <w:t>La capacidad que tiene un material de transmitir el calor se denomina</w:t>
+      </w:r>
+    </w:p>
+    <w:p>
+      <w:pPr>
+        <w:pStyle w:val="Choice"/>
+      </w:pPr>
+      <w:r>
+        <w:t>a)</w:t>
+        <w:tab/>
+        <w:t>Caloribilidad</w:t>
+      </w:r>
+    </w:p>
+    <w:p>
+      <w:pPr>
+        <w:pStyle w:val="Choice"/>
+      </w:pPr>
+      <w:r>
+        <w:t>b)</w:t>
+        <w:tab/>
+        <w:t>Dilatación térmica</w:t>
+      </w:r>
+    </w:p>
+    <w:p>
+      <w:pPr>
+        <w:pStyle w:val="Choice"/>
+      </w:pPr>
+      <w:r>
+        <w:t>c)</w:t>
+        <w:tab/>
+        <w:t>Conductividad térmica</w:t>
+      </w:r>
+    </w:p>
+    <w:p>
+      <w:pPr>
+        <w:pStyle w:val="Choice"/>
+      </w:pPr>
+      <w:r>
+        <w:t>d)</w:t>
+        <w:tab/>
+        <w:t>Conductividad eléctrica</w:t>
+      </w:r>
+    </w:p>
+    <w:p>
+      <w:pPr>
+        <w:pStyle w:val="ListNumber"/>
+      </w:pPr>
+      <w:r>
+        <w:t>¿Qué material tendrá mejor conductividad térmica?</w:t>
+      </w:r>
+    </w:p>
+    <w:p>
+      <w:pPr>
+        <w:pStyle w:val="Choice"/>
+      </w:pPr>
+      <w:r>
+        <w:t>a)</w:t>
+        <w:tab/>
+        <w:t>Un material cerámico</w:t>
+      </w:r>
+    </w:p>
+    <w:p>
+      <w:pPr>
+        <w:pStyle w:val="Choice"/>
+      </w:pPr>
+      <w:r>
+        <w:t>b)</w:t>
+        <w:tab/>
+        <w:t>El plástico</w:t>
+      </w:r>
+    </w:p>
+    <w:p>
+      <w:pPr>
+        <w:pStyle w:val="Choice"/>
+      </w:pPr>
+      <w:r>
+        <w:t>c)</w:t>
+        <w:tab/>
+        <w:t>Un metal</w:t>
+      </w:r>
+    </w:p>
+    <w:p>
+      <w:pPr>
+        <w:pStyle w:val="Choice"/>
+      </w:pPr>
+      <w:r>
+        <w:t>d)</w:t>
+        <w:tab/>
+        <w:t>La madera</w:t>
+      </w:r>
+    </w:p>
+    <w:p>
+      <w:pPr>
+        <w:pStyle w:val="ListNumber"/>
+      </w:pPr>
+      <w:r>
+        <w:t>La propiedad de aumentar de tamaño al calentarse se denomina</w:t>
+      </w:r>
+    </w:p>
+    <w:p>
+      <w:pPr>
+        <w:pStyle w:val="Choice"/>
+      </w:pPr>
+      <w:r>
+        <w:t>a)</w:t>
+        <w:tab/>
+        <w:t>Conductividad térmica</w:t>
+      </w:r>
+    </w:p>
+    <w:p>
+      <w:pPr>
+        <w:pStyle w:val="Choice"/>
+      </w:pPr>
+      <w:r>
+        <w:t>b)</w:t>
+        <w:tab/>
+        <w:t>Dilatación térmica</w:t>
+      </w:r>
+    </w:p>
+    <w:p>
+      <w:pPr>
+        <w:pStyle w:val="Choice"/>
+      </w:pPr>
+      <w:r>
+        <w:t>c)</w:t>
+        <w:tab/>
+        <w:t>Aumentabilidad</w:t>
+      </w:r>
+    </w:p>
+    <w:p>
+      <w:pPr>
+        <w:pStyle w:val="Choice"/>
+      </w:pPr>
+      <w:r>
+        <w:t>d)</w:t>
+        <w:tab/>
+        <w:t>Oxidación</w:t>
+      </w:r>
+    </w:p>
+    <w:p>
+      <w:pPr>
+        <w:pStyle w:val="ListNumber"/>
+      </w:pPr>
+      <w:r>
+        <w:t>La capacidad que tiene un material de transmitir la electricidad se denomina</w:t>
+      </w:r>
+    </w:p>
+    <w:p>
+      <w:pPr>
+        <w:pStyle w:val="Choice"/>
+      </w:pPr>
+      <w:r>
+        <w:t>a)</w:t>
+        <w:tab/>
+        <w:t>Conductividad eléctrica</w:t>
+      </w:r>
+    </w:p>
+    <w:p>
+      <w:pPr>
+        <w:pStyle w:val="Choice"/>
+      </w:pPr>
+      <w:r>
+        <w:t>b)</w:t>
+        <w:tab/>
+        <w:t>Caloribilidad</w:t>
+      </w:r>
+    </w:p>
+    <w:p>
+      <w:pPr>
+        <w:pStyle w:val="Choice"/>
+      </w:pPr>
+      <w:r>
+        <w:t>c)</w:t>
+        <w:tab/>
+        <w:t>Dilatación térmica</w:t>
+      </w:r>
+    </w:p>
+    <w:p>
+      <w:pPr>
+        <w:pStyle w:val="Choice"/>
+      </w:pPr>
+      <w:r>
+        <w:t>d)</w:t>
+        <w:tab/>
+        <w:t>Conductividad térmica</w:t>
+      </w:r>
+    </w:p>
+    <w:p>
+      <w:pPr>
+        <w:pStyle w:val="ListNumber"/>
+      </w:pPr>
+      <w:r>
+        <w:t>¿Qué material tendrá mejor conductividad eléctrica?</w:t>
+      </w:r>
+    </w:p>
+    <w:p>
+      <w:pPr>
+        <w:pStyle w:val="Choice"/>
+      </w:pPr>
+      <w:r>
+        <w:t>a)</w:t>
+        <w:tab/>
+        <w:t>El plástico</w:t>
+      </w:r>
+    </w:p>
+    <w:p>
+      <w:pPr>
+        <w:pStyle w:val="Choice"/>
+      </w:pPr>
+      <w:r>
+        <w:t>b)</w:t>
+        <w:tab/>
+        <w:t>Un material cerámico</w:t>
+      </w:r>
+    </w:p>
+    <w:p>
+      <w:pPr>
+        <w:pStyle w:val="Choice"/>
+      </w:pPr>
+      <w:r>
+        <w:t>c)</w:t>
+        <w:tab/>
+        <w:t>La madera</w:t>
+      </w:r>
+    </w:p>
+    <w:p>
+      <w:pPr>
+        <w:pStyle w:val="Choice"/>
+      </w:pPr>
+      <w:r>
+        <w:t>d)</w:t>
+        <w:tab/>
+        <w:t>Un metal</w:t>
+      </w:r>
+    </w:p>
+    <w:p>
+      <w:pPr>
+        <w:pStyle w:val="ListNumber"/>
+      </w:pPr>
+      <w:r>
+        <w:t>La capacidad de combinarse con el oxígeno del aire se denomina</w:t>
+      </w:r>
+    </w:p>
+    <w:p>
+      <w:pPr>
+        <w:pStyle w:val="Choice"/>
+      </w:pPr>
+      <w:r>
+        <w:t>a)</w:t>
+        <w:tab/>
+        <w:t>Acidificación</w:t>
+      </w:r>
+    </w:p>
+    <w:p>
+      <w:pPr>
+        <w:pStyle w:val="Choice"/>
+      </w:pPr>
+      <w:r>
+        <w:t>b)</w:t>
+        <w:tab/>
+        <w:t>Oxidificación</w:t>
+      </w:r>
+    </w:p>
+    <w:p>
+      <w:pPr>
+        <w:pStyle w:val="Choice"/>
+      </w:pPr>
+      <w:r>
+        <w:t>c)</w:t>
+        <w:tab/>
+        <w:t>Corrosión</w:t>
+      </w:r>
+    </w:p>
+    <w:p>
+      <w:pPr>
+        <w:pStyle w:val="Choice"/>
+      </w:pPr>
+      <w:r>
+        <w:t>d)</w:t>
+        <w:tab/>
+        <w:t>Oxidación</w:t>
+      </w:r>
+    </w:p>
+    <w:p>
+      <w:pPr>
+        <w:pStyle w:val="ListNumber"/>
+      </w:pPr>
+      <w:r>
+        <w:t>¿Qué material tendrá más oxidación al aire libre?</w:t>
+      </w:r>
+    </w:p>
+    <w:p>
+      <w:pPr>
+        <w:pStyle w:val="Choice"/>
+      </w:pPr>
+      <w:r>
+        <w:t>a)</w:t>
+        <w:tab/>
+        <w:t>Granito</w:t>
+      </w:r>
+    </w:p>
+    <w:p>
+      <w:pPr>
+        <w:pStyle w:val="Choice"/>
+      </w:pPr>
+      <w:r>
+        <w:t>b)</w:t>
+        <w:tab/>
+        <w:t>Madera</w:t>
       </w:r>
     </w:p>
     <w:p>
@@ -775,775 +1543,7 @@
       <w:r>
         <w:t>d)</w:t>
         <w:tab/>
-        <w:t>Mármol</w:t>
-      </w:r>
-    </w:p>
-    <w:p>
-      <w:pPr>
-        <w:pStyle w:val="ListNumber"/>
-      </w:pPr>
-      <w:r>
-        <w:t>¿Por qué puedo rayar un bate de madera con un cristal?</w:t>
-      </w:r>
-    </w:p>
-    <w:p>
-      <w:pPr>
-        <w:pStyle w:val="Choice"/>
-      </w:pPr>
-      <w:r>
-        <w:t>a)</w:t>
-        <w:tab/>
-        <w:t>Porque el cristal es más duro que la madera</w:t>
-      </w:r>
-    </w:p>
-    <w:p>
-      <w:pPr>
-        <w:pStyle w:val="Choice"/>
-      </w:pPr>
-      <w:r>
-        <w:t>b)</w:t>
-        <w:tab/>
-        <w:t>Porque el cristal tiene mucho filo</w:t>
-      </w:r>
-    </w:p>
-    <w:p>
-      <w:pPr>
-        <w:pStyle w:val="Choice"/>
-      </w:pPr>
-      <w:r>
-        <w:t>c)</w:t>
-        <w:tab/>
-        <w:t>Porque el bate de madera puede romper el cristal</w:t>
-      </w:r>
-    </w:p>
-    <w:p>
-      <w:pPr>
-        <w:pStyle w:val="Choice"/>
-      </w:pPr>
-      <w:r>
-        <w:t>d)</w:t>
-        <w:tab/>
-        <w:t>Porque la madera es más dura que el cristal</w:t>
-      </w:r>
-    </w:p>
-    <w:p>
-      <w:pPr>
-        <w:pStyle w:val="ListNumber"/>
-      </w:pPr>
-      <w:r>
-        <w:t>La resistencia de un material a ser golpeado sin romperse se denomina</w:t>
-      </w:r>
-    </w:p>
-    <w:p>
-      <w:pPr>
-        <w:pStyle w:val="Choice"/>
-      </w:pPr>
-      <w:r>
-        <w:t>a)</w:t>
-        <w:tab/>
-        <w:t>Golpeabilidad</w:t>
-      </w:r>
-    </w:p>
-    <w:p>
-      <w:pPr>
-        <w:pStyle w:val="Choice"/>
-      </w:pPr>
-      <w:r>
-        <w:t>b)</w:t>
-        <w:tab/>
-        <w:t>Tenacidad</w:t>
-      </w:r>
-    </w:p>
-    <w:p>
-      <w:pPr>
-        <w:pStyle w:val="Choice"/>
-      </w:pPr>
-      <w:r>
-        <w:t>c)</w:t>
-        <w:tab/>
-        <w:t>Resistencia mecánica</w:t>
-      </w:r>
-    </w:p>
-    <w:p>
-      <w:pPr>
-        <w:pStyle w:val="Choice"/>
-      </w:pPr>
-      <w:r>
-        <w:t>d)</w:t>
-        <w:tab/>
-        <w:t>Dureza</w:t>
-      </w:r>
-    </w:p>
-    <w:p>
-      <w:pPr>
-        <w:pStyle w:val="ListNumber"/>
-      </w:pPr>
-      <w:r>
-        <w:t>Lo contrario de un material tenaz es un material</w:t>
-      </w:r>
-    </w:p>
-    <w:p>
-      <w:pPr>
-        <w:pStyle w:val="Choice"/>
-      </w:pPr>
-      <w:r>
-        <w:t>a)</w:t>
-        <w:tab/>
-        <w:t>Frágil</w:t>
-      </w:r>
-    </w:p>
-    <w:p>
-      <w:pPr>
-        <w:pStyle w:val="Choice"/>
-      </w:pPr>
-      <w:r>
-        <w:t>b)</w:t>
-        <w:tab/>
-        <w:t>Blando</w:t>
-      </w:r>
-    </w:p>
-    <w:p>
-      <w:pPr>
-        <w:pStyle w:val="Choice"/>
-      </w:pPr>
-      <w:r>
-        <w:t>c)</w:t>
-        <w:tab/>
-        <w:t>Plástico</w:t>
-      </w:r>
-    </w:p>
-    <w:p>
-      <w:pPr>
-        <w:pStyle w:val="Choice"/>
-      </w:pPr>
-      <w:r>
-        <w:t>d)</w:t>
-        <w:tab/>
-        <w:t>Dúctil</w:t>
-      </w:r>
-    </w:p>
-    <w:p>
-      <w:pPr>
-        <w:pStyle w:val="ListNumber"/>
-      </w:pPr>
-      <w:r>
-        <w:t>¿Qué material es más tenaz?</w:t>
-      </w:r>
-    </w:p>
-    <w:p>
-      <w:pPr>
-        <w:pStyle w:val="Choice"/>
-      </w:pPr>
-      <w:r>
-        <w:t>a)</w:t>
-        <w:tab/>
-        <w:t>Lavabo de porcelana</w:t>
-      </w:r>
-    </w:p>
-    <w:p>
-      <w:pPr>
-        <w:pStyle w:val="Choice"/>
-      </w:pPr>
-      <w:r>
-        <w:t>b)</w:t>
-        <w:tab/>
-        <w:t>Palo de béisbol de madera</w:t>
-      </w:r>
-    </w:p>
-    <w:p>
-      <w:pPr>
-        <w:pStyle w:val="Choice"/>
-      </w:pPr>
-      <w:r>
-        <w:t>c)</w:t>
-        <w:tab/>
-        <w:t>Cristal de una ventana</w:t>
-      </w:r>
-    </w:p>
-    <w:p>
-      <w:pPr>
-        <w:pStyle w:val="Choice"/>
-      </w:pPr>
-      <w:r>
-        <w:t>d)</w:t>
-        <w:tab/>
-        <w:t>Placa de escayola</w:t>
-      </w:r>
-    </w:p>
-    <w:p>
-      <w:pPr>
-        <w:pStyle w:val="ListNumber"/>
-      </w:pPr>
-      <w:r>
-        <w:t>La propiedad de poder deformarse y recuperar luego la forma original se denomina</w:t>
-      </w:r>
-    </w:p>
-    <w:p>
-      <w:pPr>
-        <w:pStyle w:val="Choice"/>
-      </w:pPr>
-      <w:r>
-        <w:t>a)</w:t>
-        <w:tab/>
-        <w:t>Tenacidad</w:t>
-      </w:r>
-    </w:p>
-    <w:p>
-      <w:pPr>
-        <w:pStyle w:val="Choice"/>
-      </w:pPr>
-      <w:r>
-        <w:t>b)</w:t>
-        <w:tab/>
-        <w:t>Resistencia mecánica</w:t>
-      </w:r>
-    </w:p>
-    <w:p>
-      <w:pPr>
-        <w:pStyle w:val="Choice"/>
-      </w:pPr>
-      <w:r>
-        <w:t>c)</w:t>
-        <w:tab/>
-        <w:t>Deformabilidad</w:t>
-      </w:r>
-    </w:p>
-    <w:p>
-      <w:pPr>
-        <w:pStyle w:val="Choice"/>
-      </w:pPr>
-      <w:r>
-        <w:t>d)</w:t>
-        <w:tab/>
-        <w:t>Elasticidad</w:t>
-      </w:r>
-    </w:p>
-    <w:p>
-      <w:pPr>
-        <w:pStyle w:val="ListNumber"/>
-      </w:pPr>
-      <w:r>
-        <w:t>Lo contrario de un material elástico es un material</w:t>
-      </w:r>
-    </w:p>
-    <w:p>
-      <w:pPr>
-        <w:pStyle w:val="Choice"/>
-      </w:pPr>
-      <w:r>
-        <w:t>a)</w:t>
-        <w:tab/>
-        <w:t>Blando</w:t>
-      </w:r>
-    </w:p>
-    <w:p>
-      <w:pPr>
-        <w:pStyle w:val="Choice"/>
-      </w:pPr>
-      <w:r>
-        <w:t>b)</w:t>
-        <w:tab/>
-        <w:t>Plástico</w:t>
-      </w:r>
-    </w:p>
-    <w:p>
-      <w:pPr>
-        <w:pStyle w:val="Choice"/>
-      </w:pPr>
-      <w:r>
-        <w:t>c)</w:t>
-        <w:tab/>
-        <w:t>Frágil</w:t>
-      </w:r>
-    </w:p>
-    <w:p>
-      <w:pPr>
-        <w:pStyle w:val="Choice"/>
-      </w:pPr>
-      <w:r>
-        <w:t>d)</w:t>
-        <w:tab/>
-        <w:t>Dúctil</w:t>
-      </w:r>
-    </w:p>
-    <w:p>
-      <w:pPr>
-        <w:pStyle w:val="ListNumber"/>
-      </w:pPr>
-      <w:r>
-        <w:t>¿Qué material es más elástico?</w:t>
-      </w:r>
-    </w:p>
-    <w:p>
-      <w:pPr>
-        <w:pStyle w:val="Choice"/>
-      </w:pPr>
-      <w:r>
-        <w:t>a)</w:t>
-        <w:tab/>
-        <w:t>Neumático de automóvil</w:t>
-      </w:r>
-    </w:p>
-    <w:p>
-      <w:pPr>
-        <w:pStyle w:val="Choice"/>
-      </w:pPr>
-      <w:r>
-        <w:t>b)</w:t>
-        <w:tab/>
-        <w:t>Cristal</w:t>
-      </w:r>
-    </w:p>
-    <w:p>
-      <w:pPr>
-        <w:pStyle w:val="Choice"/>
-      </w:pPr>
-      <w:r>
-        <w:t>c)</w:t>
-        <w:tab/>
-        <w:t>Plastilina</w:t>
-      </w:r>
-    </w:p>
-    <w:p>
-      <w:pPr>
-        <w:pStyle w:val="Choice"/>
-      </w:pPr>
-      <w:r>
-        <w:t>d)</w:t>
-        <w:tab/>
-        <w:t>Plástico fundido</w:t>
-      </w:r>
-    </w:p>
-    <w:p>
-      <w:pPr>
-        <w:pStyle w:val="ListNumber"/>
-      </w:pPr>
-      <w:r>
-        <w:t>La propiedad de poder soportar esfuerzos sin romperse ni deformarse se denomina</w:t>
-      </w:r>
-    </w:p>
-    <w:p>
-      <w:pPr>
-        <w:pStyle w:val="Choice"/>
-      </w:pPr>
-      <w:r>
-        <w:t>a)</w:t>
-        <w:tab/>
-        <w:t>Tenacidad</w:t>
-      </w:r>
-    </w:p>
-    <w:p>
-      <w:pPr>
-        <w:pStyle w:val="Choice"/>
-      </w:pPr>
-      <w:r>
-        <w:t>b)</w:t>
-        <w:tab/>
-        <w:t>Esforzabilidad</w:t>
-      </w:r>
-    </w:p>
-    <w:p>
-      <w:pPr>
-        <w:pStyle w:val="Choice"/>
-      </w:pPr>
-      <w:r>
-        <w:t>c)</w:t>
-        <w:tab/>
-        <w:t>Dureza</w:t>
-      </w:r>
-    </w:p>
-    <w:p>
-      <w:pPr>
-        <w:pStyle w:val="Choice"/>
-      </w:pPr>
-      <w:r>
-        <w:t>d)</w:t>
-        <w:tab/>
-        <w:t>Resistencia mecánica</w:t>
-      </w:r>
-    </w:p>
-    <w:p>
-      <w:pPr>
-        <w:pStyle w:val="ListNumber"/>
-      </w:pPr>
-      <w:r>
-        <w:t>¿Qué material tiene más resistencia mecánica?</w:t>
-      </w:r>
-    </w:p>
-    <w:p>
-      <w:pPr>
-        <w:pStyle w:val="Choice"/>
-      </w:pPr>
-      <w:r>
-        <w:t>a)</w:t>
-        <w:tab/>
-        <w:t>Barra de acero</w:t>
-      </w:r>
-    </w:p>
-    <w:p>
-      <w:pPr>
-        <w:pStyle w:val="Choice"/>
-      </w:pPr>
-      <w:r>
-        <w:t>b)</w:t>
-        <w:tab/>
-        <w:t>Barra de plástico</w:t>
-      </w:r>
-    </w:p>
-    <w:p>
-      <w:pPr>
-        <w:pStyle w:val="Choice"/>
-      </w:pPr>
-      <w:r>
-        <w:t>c)</w:t>
-        <w:tab/>
-        <w:t>Barra de cuarzo</w:t>
-      </w:r>
-    </w:p>
-    <w:p>
-      <w:pPr>
-        <w:pStyle w:val="Choice"/>
-      </w:pPr>
-      <w:r>
-        <w:t>d)</w:t>
-        <w:tab/>
-        <w:t>Barra de madera</w:t>
-      </w:r>
-    </w:p>
-    <w:p>
-      <w:pPr>
-        <w:pStyle w:val="ListNumber"/>
-      </w:pPr>
-      <w:r>
-        <w:t>La capacidad que tiene un material de transmitir el calor se denomina</w:t>
-      </w:r>
-    </w:p>
-    <w:p>
-      <w:pPr>
-        <w:pStyle w:val="Choice"/>
-      </w:pPr>
-      <w:r>
-        <w:t>a)</w:t>
-        <w:tab/>
-        <w:t>Conductividad térmica</w:t>
-      </w:r>
-    </w:p>
-    <w:p>
-      <w:pPr>
-        <w:pStyle w:val="Choice"/>
-      </w:pPr>
-      <w:r>
-        <w:t>b)</w:t>
-        <w:tab/>
-        <w:t>Caloribilidad</w:t>
-      </w:r>
-    </w:p>
-    <w:p>
-      <w:pPr>
-        <w:pStyle w:val="Choice"/>
-      </w:pPr>
-      <w:r>
-        <w:t>c)</w:t>
-        <w:tab/>
-        <w:t>Conductividad eléctrica</w:t>
-      </w:r>
-    </w:p>
-    <w:p>
-      <w:pPr>
-        <w:pStyle w:val="Choice"/>
-      </w:pPr>
-      <w:r>
-        <w:t>d)</w:t>
-        <w:tab/>
-        <w:t>Dilatación térmica</w:t>
-      </w:r>
-    </w:p>
-    <w:p>
-      <w:pPr>
-        <w:pStyle w:val="ListNumber"/>
-      </w:pPr>
-      <w:r>
-        <w:t>¿Qué material tendrá mejor conductividad térmica?</w:t>
-      </w:r>
-    </w:p>
-    <w:p>
-      <w:pPr>
-        <w:pStyle w:val="Choice"/>
-      </w:pPr>
-      <w:r>
-        <w:t>a)</w:t>
-        <w:tab/>
-        <w:t>Un metal</w:t>
-      </w:r>
-    </w:p>
-    <w:p>
-      <w:pPr>
-        <w:pStyle w:val="Choice"/>
-      </w:pPr>
-      <w:r>
-        <w:t>b)</w:t>
-        <w:tab/>
-        <w:t>Un material cerámico</w:t>
-      </w:r>
-    </w:p>
-    <w:p>
-      <w:pPr>
-        <w:pStyle w:val="Choice"/>
-      </w:pPr>
-      <w:r>
-        <w:t>c)</w:t>
-        <w:tab/>
-        <w:t>La madera</w:t>
-      </w:r>
-    </w:p>
-    <w:p>
-      <w:pPr>
-        <w:pStyle w:val="Choice"/>
-      </w:pPr>
-      <w:r>
-        <w:t>d)</w:t>
-        <w:tab/>
-        <w:t>El plástico</w:t>
-      </w:r>
-    </w:p>
-    <w:p>
-      <w:pPr>
-        <w:pStyle w:val="ListNumber"/>
-      </w:pPr>
-      <w:r>
-        <w:t>La propiedad de aumentar de tamaño al calentarse se denomina</w:t>
-      </w:r>
-    </w:p>
-    <w:p>
-      <w:pPr>
-        <w:pStyle w:val="Choice"/>
-      </w:pPr>
-      <w:r>
-        <w:t>a)</w:t>
-        <w:tab/>
-        <w:t>Dilatación térmica</w:t>
-      </w:r>
-    </w:p>
-    <w:p>
-      <w:pPr>
-        <w:pStyle w:val="Choice"/>
-      </w:pPr>
-      <w:r>
-        <w:t>b)</w:t>
-        <w:tab/>
-        <w:t>Aumentabilidad</w:t>
-      </w:r>
-    </w:p>
-    <w:p>
-      <w:pPr>
-        <w:pStyle w:val="Choice"/>
-      </w:pPr>
-      <w:r>
-        <w:t>c)</w:t>
-        <w:tab/>
-        <w:t>Oxidación</w:t>
-      </w:r>
-    </w:p>
-    <w:p>
-      <w:pPr>
-        <w:pStyle w:val="Choice"/>
-      </w:pPr>
-      <w:r>
-        <w:t>d)</w:t>
-        <w:tab/>
-        <w:t>Conductividad térmica</w:t>
-      </w:r>
-    </w:p>
-    <w:p>
-      <w:pPr>
-        <w:pStyle w:val="ListNumber"/>
-      </w:pPr>
-      <w:r>
-        <w:t>La capacidad que tiene un material de transmitir la electricidad se denomina</w:t>
-      </w:r>
-    </w:p>
-    <w:p>
-      <w:pPr>
-        <w:pStyle w:val="Choice"/>
-      </w:pPr>
-      <w:r>
-        <w:t>a)</w:t>
-        <w:tab/>
-        <w:t>Dilatación térmica</w:t>
-      </w:r>
-    </w:p>
-    <w:p>
-      <w:pPr>
-        <w:pStyle w:val="Choice"/>
-      </w:pPr>
-      <w:r>
-        <w:t>b)</w:t>
-        <w:tab/>
-        <w:t>Conductividad eléctrica</w:t>
-      </w:r>
-    </w:p>
-    <w:p>
-      <w:pPr>
-        <w:pStyle w:val="Choice"/>
-      </w:pPr>
-      <w:r>
-        <w:t>c)</w:t>
-        <w:tab/>
-        <w:t>Conductividad térmica</w:t>
-      </w:r>
-    </w:p>
-    <w:p>
-      <w:pPr>
-        <w:pStyle w:val="Choice"/>
-      </w:pPr>
-      <w:r>
-        <w:t>d)</w:t>
-        <w:tab/>
-        <w:t>Caloribilidad</w:t>
-      </w:r>
-    </w:p>
-    <w:p>
-      <w:pPr>
-        <w:pStyle w:val="ListNumber"/>
-      </w:pPr>
-      <w:r>
-        <w:t>¿Qué material tendrá mejor conductividad eléctrica?</w:t>
-      </w:r>
-    </w:p>
-    <w:p>
-      <w:pPr>
-        <w:pStyle w:val="Choice"/>
-      </w:pPr>
-      <w:r>
-        <w:t>a)</w:t>
-        <w:tab/>
-        <w:t>El plástico</w:t>
-      </w:r>
-    </w:p>
-    <w:p>
-      <w:pPr>
-        <w:pStyle w:val="Choice"/>
-      </w:pPr>
-      <w:r>
-        <w:t>b)</w:t>
-        <w:tab/>
-        <w:t>Un metal</w:t>
-      </w:r>
-    </w:p>
-    <w:p>
-      <w:pPr>
-        <w:pStyle w:val="Choice"/>
-      </w:pPr>
-      <w:r>
-        <w:t>c)</w:t>
-        <w:tab/>
-        <w:t>Un material cerámico</w:t>
-      </w:r>
-    </w:p>
-    <w:p>
-      <w:pPr>
-        <w:pStyle w:val="Choice"/>
-      </w:pPr>
-      <w:r>
-        <w:t>d)</w:t>
-        <w:tab/>
-        <w:t>La madera</w:t>
-      </w:r>
-    </w:p>
-    <w:p>
-      <w:pPr>
-        <w:pStyle w:val="ListNumber"/>
-      </w:pPr>
-      <w:r>
-        <w:t>La capacidad de combinarse con el oxígeno del aire se denomina</w:t>
-      </w:r>
-    </w:p>
-    <w:p>
-      <w:pPr>
-        <w:pStyle w:val="Choice"/>
-      </w:pPr>
-      <w:r>
-        <w:t>a)</w:t>
-        <w:tab/>
-        <w:t>Oxidificación</w:t>
-      </w:r>
-    </w:p>
-    <w:p>
-      <w:pPr>
-        <w:pStyle w:val="Choice"/>
-      </w:pPr>
-      <w:r>
-        <w:t>b)</w:t>
-        <w:tab/>
-        <w:t>Acidificación</w:t>
-      </w:r>
-    </w:p>
-    <w:p>
-      <w:pPr>
-        <w:pStyle w:val="Choice"/>
-      </w:pPr>
-      <w:r>
-        <w:t>c)</w:t>
-        <w:tab/>
-        <w:t>Oxidación</w:t>
-      </w:r>
-    </w:p>
-    <w:p>
-      <w:pPr>
-        <w:pStyle w:val="Choice"/>
-      </w:pPr>
-      <w:r>
-        <w:t>d)</w:t>
-        <w:tab/>
-        <w:t>Corrosión</w:t>
-      </w:r>
-    </w:p>
-    <w:p>
-      <w:pPr>
-        <w:pStyle w:val="ListNumber"/>
-      </w:pPr>
-      <w:r>
-        <w:t>¿Qué material tendrá más oxidación al aire libre?</w:t>
-      </w:r>
-    </w:p>
-    <w:p>
-      <w:pPr>
-        <w:pStyle w:val="Choice"/>
-      </w:pPr>
-      <w:r>
-        <w:t>a)</w:t>
-        <w:tab/>
         <w:t>Hierro</w:t>
-      </w:r>
-    </w:p>
-    <w:p>
-      <w:pPr>
-        <w:pStyle w:val="Choice"/>
-      </w:pPr>
-      <w:r>
-        <w:t>b)</w:t>
-        <w:tab/>
-        <w:t>Madera</w:t>
-      </w:r>
-    </w:p>
-    <w:p>
-      <w:pPr>
-        <w:pStyle w:val="Choice"/>
-      </w:pPr>
-      <w:r>
-        <w:t>c)</w:t>
-        <w:tab/>
-        <w:t>Plástico</w:t>
-      </w:r>
-    </w:p>
-    <w:p>
-      <w:pPr>
-        <w:pStyle w:val="Choice"/>
-      </w:pPr>
-      <w:r>
-        <w:t>d)</w:t>
-        <w:tab/>
-        <w:t>Granito</w:t>
       </w:r>
     </w:p>
     <w:sectPr>

--- a/source-multichoice/build/es-material-properties.docx
+++ b/source-multichoice/build/es-material-properties.docx
@@ -35,7 +35,7 @@
       <w:r>
         <w:t>b)</w:t>
         <w:tab/>
-        <w:t>Elasticidad</w:t>
+        <w:t>Maleabilidad</w:t>
       </w:r>
     </w:p>
     <w:p>
@@ -55,7 +55,7 @@
       <w:r>
         <w:t>d)</w:t>
         <w:tab/>
-        <w:t>Maleabilidad</w:t>
+        <w:t>Elasticidad</w:t>
       </w:r>
     </w:p>
     <w:p>
@@ -73,7 +73,7 @@
       <w:r>
         <w:t>a)</w:t>
         <w:tab/>
-        <w:t>Madera</w:t>
+        <w:t>Cuero</w:t>
       </w:r>
     </w:p>
     <w:p>
@@ -93,7 +93,7 @@
       <w:r>
         <w:t>c)</w:t>
         <w:tab/>
-        <w:t>Cuero</w:t>
+        <w:t>Madera</w:t>
       </w:r>
     </w:p>
     <w:p>
@@ -121,7 +121,7 @@
       <w:r>
         <w:t>a)</w:t>
         <w:tab/>
-        <w:t>Maleabilidad</w:t>
+        <w:t>Elasticidad</w:t>
       </w:r>
     </w:p>
     <w:p>
@@ -141,7 +141,7 @@
       <w:r>
         <w:t>c)</w:t>
         <w:tab/>
-        <w:t>Ductilidad</w:t>
+        <w:t>Maleabilidad</w:t>
       </w:r>
     </w:p>
     <w:p>
@@ -151,7 +151,7 @@
       <w:r>
         <w:t>d)</w:t>
         <w:tab/>
-        <w:t>Elasticidad</w:t>
+        <w:t>Ductilidad</w:t>
       </w:r>
     </w:p>
     <w:p>
@@ -169,6 +169,16 @@
       <w:r>
         <w:t>a)</w:t>
         <w:tab/>
+        <w:t>Cristal</w:t>
+      </w:r>
+    </w:p>
+    <w:p>
+      <w:pPr>
+        <w:pStyle w:val="Choice"/>
+      </w:pPr>
+      <w:r>
+        <w:t>b)</w:t>
+        <w:tab/>
         <w:t>Plástico frío</w:t>
       </w:r>
     </w:p>
@@ -177,19 +187,57 @@
         <w:pStyle w:val="Choice"/>
       </w:pPr>
       <w:r>
-        <w:t>b)</w:t>
+        <w:t>c)</w:t>
+        <w:tab/>
+        <w:t>Plastilina</w:t>
+      </w:r>
+    </w:p>
+    <w:p>
+      <w:pPr>
+        <w:pStyle w:val="Choice"/>
+      </w:pPr>
+      <w:r>
+        <w:t>d)</w:t>
         <w:tab/>
         <w:t>Plástico caliente</w:t>
       </w:r>
     </w:p>
     <w:p>
       <w:pPr>
+        <w:pStyle w:val="ListNumber"/>
+      </w:pPr>
+      <w:r>
+        <w:t>La propiedad de poder convertirse en líquido al calentarse se denomina</w:t>
+      </w:r>
+    </w:p>
+    <w:p>
+      <w:pPr>
+        <w:pStyle w:val="Choice"/>
+      </w:pPr>
+      <w:r>
+        <w:t>a)</w:t>
+        <w:tab/>
+        <w:t>Fusibilidad</w:t>
+      </w:r>
+    </w:p>
+    <w:p>
+      <w:pPr>
+        <w:pStyle w:val="Choice"/>
+      </w:pPr>
+      <w:r>
+        <w:t>b)</w:t>
+        <w:tab/>
+        <w:t>Soldabilidad</w:t>
+      </w:r>
+    </w:p>
+    <w:p>
+      <w:pPr>
         <w:pStyle w:val="Choice"/>
       </w:pPr>
       <w:r>
         <w:t>c)</w:t>
         <w:tab/>
-        <w:t>Cristal</w:t>
+        <w:t>Maleabilidad</w:t>
       </w:r>
     </w:p>
     <w:p>
@@ -199,7 +247,7 @@
       <w:r>
         <w:t>d)</w:t>
         <w:tab/>
-        <w:t>Plastilina</w:t>
+        <w:t>Ductilidad</w:t>
       </w:r>
     </w:p>
     <w:p>
@@ -207,7 +255,55 @@
         <w:pStyle w:val="ListNumber"/>
       </w:pPr>
       <w:r>
-        <w:t>La propiedad de poder convertirse en líquido al calentarse se denomina</w:t>
+        <w:t>¿Qué material es más fusible?</w:t>
+      </w:r>
+    </w:p>
+    <w:p>
+      <w:pPr>
+        <w:pStyle w:val="Choice"/>
+      </w:pPr>
+      <w:r>
+        <w:t>a)</w:t>
+        <w:tab/>
+        <w:t>Estaño</w:t>
+      </w:r>
+    </w:p>
+    <w:p>
+      <w:pPr>
+        <w:pStyle w:val="Choice"/>
+      </w:pPr>
+      <w:r>
+        <w:t>b)</w:t>
+        <w:tab/>
+        <w:t>Cuero</w:t>
+      </w:r>
+    </w:p>
+    <w:p>
+      <w:pPr>
+        <w:pStyle w:val="Choice"/>
+      </w:pPr>
+      <w:r>
+        <w:t>c)</w:t>
+        <w:tab/>
+        <w:t>Goma de neumático</w:t>
+      </w:r>
+    </w:p>
+    <w:p>
+      <w:pPr>
+        <w:pStyle w:val="Choice"/>
+      </w:pPr>
+      <w:r>
+        <w:t>d)</w:t>
+        <w:tab/>
+        <w:t>Madera</w:t>
+      </w:r>
+    </w:p>
+    <w:p>
+      <w:pPr>
+        <w:pStyle w:val="ListNumber"/>
+      </w:pPr>
+      <w:r>
+        <w:t>La propiedad de algunos materiales de poder unirse con presión y calor se denomina</w:t>
       </w:r>
     </w:p>
     <w:p>
@@ -227,6 +323,16 @@
       <w:r>
         <w:t>b)</w:t>
         <w:tab/>
+        <w:t>Fusibilidad</w:t>
+      </w:r>
+    </w:p>
+    <w:p>
+      <w:pPr>
+        <w:pStyle w:val="Choice"/>
+      </w:pPr>
+      <w:r>
+        <w:t>c)</w:t>
+        <w:tab/>
         <w:t>Soldabilidad</w:t>
       </w:r>
     </w:p>
@@ -235,19 +341,57 @@
         <w:pStyle w:val="Choice"/>
       </w:pPr>
       <w:r>
-        <w:t>c)</w:t>
+        <w:t>d)</w:t>
         <w:tab/>
         <w:t>Ductilidad</w:t>
       </w:r>
     </w:p>
     <w:p>
       <w:pPr>
+        <w:pStyle w:val="ListNumber"/>
+      </w:pPr>
+      <w:r>
+        <w:t>¿Qué material es más soldable?</w:t>
+      </w:r>
+    </w:p>
+    <w:p>
+      <w:pPr>
+        <w:pStyle w:val="Choice"/>
+      </w:pPr>
+      <w:r>
+        <w:t>a)</w:t>
+        <w:tab/>
+        <w:t>Hierro</w:t>
+      </w:r>
+    </w:p>
+    <w:p>
+      <w:pPr>
+        <w:pStyle w:val="Choice"/>
+      </w:pPr>
+      <w:r>
+        <w:t>b)</w:t>
+        <w:tab/>
+        <w:t>Madera</w:t>
+      </w:r>
+    </w:p>
+    <w:p>
+      <w:pPr>
+        <w:pStyle w:val="Choice"/>
+      </w:pPr>
+      <w:r>
+        <w:t>c)</w:t>
+        <w:tab/>
+        <w:t>Papel</w:t>
+      </w:r>
+    </w:p>
+    <w:p>
+      <w:pPr>
         <w:pStyle w:val="Choice"/>
       </w:pPr>
       <w:r>
         <w:t>d)</w:t>
         <w:tab/>
-        <w:t>Fusibilidad</w:t>
+        <w:t>Corcho</w:t>
       </w:r>
     </w:p>
     <w:p>
@@ -255,7 +399,343 @@
         <w:pStyle w:val="ListNumber"/>
       </w:pPr>
       <w:r>
-        <w:t>¿Qué material es más fusible?</w:t>
+        <w:t>Cuando un litro de material pesa mucho más de un kilo se dice que tiene</w:t>
+      </w:r>
+    </w:p>
+    <w:p>
+      <w:pPr>
+        <w:pStyle w:val="Choice"/>
+      </w:pPr>
+      <w:r>
+        <w:t>a)</w:t>
+        <w:tab/>
+        <w:t>Mucho peso</w:t>
+      </w:r>
+    </w:p>
+    <w:p>
+      <w:pPr>
+        <w:pStyle w:val="Choice"/>
+      </w:pPr>
+      <w:r>
+        <w:t>b)</w:t>
+        <w:tab/>
+        <w:t>Mucha resistencia mecánica</w:t>
+      </w:r>
+    </w:p>
+    <w:p>
+      <w:pPr>
+        <w:pStyle w:val="Choice"/>
+      </w:pPr>
+      <w:r>
+        <w:t>c)</w:t>
+        <w:tab/>
+        <w:t>Mucha dureza</w:t>
+      </w:r>
+    </w:p>
+    <w:p>
+      <w:pPr>
+        <w:pStyle w:val="Choice"/>
+      </w:pPr>
+      <w:r>
+        <w:t>d)</w:t>
+        <w:tab/>
+        <w:t>Mucha densidad</w:t>
+      </w:r>
+    </w:p>
+    <w:p>
+      <w:pPr>
+        <w:pStyle w:val="ListNumber"/>
+      </w:pPr>
+      <w:r>
+        <w:t>¿Qué material es más denso?</w:t>
+      </w:r>
+    </w:p>
+    <w:p>
+      <w:pPr>
+        <w:pStyle w:val="Choice"/>
+      </w:pPr>
+      <w:r>
+        <w:t>a)</w:t>
+        <w:tab/>
+        <w:t>Un kilo de plomo</w:t>
+      </w:r>
+    </w:p>
+    <w:p>
+      <w:pPr>
+        <w:pStyle w:val="Choice"/>
+      </w:pPr>
+      <w:r>
+        <w:t>b)</w:t>
+        <w:tab/>
+        <w:t>Tres kilos de cristal</w:t>
+      </w:r>
+    </w:p>
+    <w:p>
+      <w:pPr>
+        <w:pStyle w:val="Choice"/>
+      </w:pPr>
+      <w:r>
+        <w:t>c)</w:t>
+        <w:tab/>
+        <w:t>Cuatro kilos de papel</w:t>
+      </w:r>
+    </w:p>
+    <w:p>
+      <w:pPr>
+        <w:pStyle w:val="Choice"/>
+      </w:pPr>
+      <w:r>
+        <w:t>d)</w:t>
+        <w:tab/>
+        <w:t>Dos kilos de corcho</w:t>
+      </w:r>
+    </w:p>
+    <w:p>
+      <w:pPr>
+        <w:pStyle w:val="ListNumber"/>
+      </w:pPr>
+      <w:r>
+        <w:t>¿Por qué el corcho flota sobre el agua?</w:t>
+      </w:r>
+    </w:p>
+    <w:p>
+      <w:pPr>
+        <w:pStyle w:val="Choice"/>
+      </w:pPr>
+      <w:r>
+        <w:t>a)</w:t>
+        <w:tab/>
+        <w:t>Porque tiene más densidad que el agua</w:t>
+      </w:r>
+    </w:p>
+    <w:p>
+      <w:pPr>
+        <w:pStyle w:val="Choice"/>
+      </w:pPr>
+      <w:r>
+        <w:t>b)</w:t>
+        <w:tab/>
+        <w:t>Porque tiene menos densidad que el agua</w:t>
+      </w:r>
+    </w:p>
+    <w:p>
+      <w:pPr>
+        <w:pStyle w:val="Choice"/>
+      </w:pPr>
+      <w:r>
+        <w:t>c)</w:t>
+        <w:tab/>
+        <w:t>Ninguna es correcta</w:t>
+      </w:r>
+    </w:p>
+    <w:p>
+      <w:pPr>
+        <w:pStyle w:val="Choice"/>
+      </w:pPr>
+      <w:r>
+        <w:t>d)</w:t>
+        <w:tab/>
+        <w:t>Porque es sólido y el agua es líquida</w:t>
+      </w:r>
+    </w:p>
+    <w:p>
+      <w:pPr>
+        <w:pStyle w:val="ListNumber"/>
+      </w:pPr>
+      <w:r>
+        <w:t>¿Por qué el hierro se hunde bajo el agua?</w:t>
+      </w:r>
+    </w:p>
+    <w:p>
+      <w:pPr>
+        <w:pStyle w:val="Choice"/>
+      </w:pPr>
+      <w:r>
+        <w:t>a)</w:t>
+        <w:tab/>
+        <w:t>Ninguna es correcta</w:t>
+      </w:r>
+    </w:p>
+    <w:p>
+      <w:pPr>
+        <w:pStyle w:val="Choice"/>
+      </w:pPr>
+      <w:r>
+        <w:t>b)</w:t>
+        <w:tab/>
+        <w:t>Porque tiene más densidad que el agua</w:t>
+      </w:r>
+    </w:p>
+    <w:p>
+      <w:pPr>
+        <w:pStyle w:val="Choice"/>
+      </w:pPr>
+      <w:r>
+        <w:t>c)</w:t>
+        <w:tab/>
+        <w:t>Porque es sólido y el agua es líquida</w:t>
+      </w:r>
+    </w:p>
+    <w:p>
+      <w:pPr>
+        <w:pStyle w:val="Choice"/>
+      </w:pPr>
+      <w:r>
+        <w:t>d)</w:t>
+        <w:tab/>
+        <w:t>Porque tiene menos densidad que el agua</w:t>
+      </w:r>
+    </w:p>
+    <w:p>
+      <w:pPr>
+        <w:pStyle w:val="ListNumber"/>
+      </w:pPr>
+      <w:r>
+        <w:t>¿Por qué el hierro flota sobre el mercurio líquido?</w:t>
+      </w:r>
+    </w:p>
+    <w:p>
+      <w:pPr>
+        <w:pStyle w:val="Choice"/>
+      </w:pPr>
+      <w:r>
+        <w:t>a)</w:t>
+        <w:tab/>
+        <w:t>Porque es sólido y el mercurio es líquido</w:t>
+      </w:r>
+    </w:p>
+    <w:p>
+      <w:pPr>
+        <w:pStyle w:val="Choice"/>
+      </w:pPr>
+      <w:r>
+        <w:t>b)</w:t>
+        <w:tab/>
+        <w:t>Ninguna es correcta</w:t>
+      </w:r>
+    </w:p>
+    <w:p>
+      <w:pPr>
+        <w:pStyle w:val="Choice"/>
+      </w:pPr>
+      <w:r>
+        <w:t>c)</w:t>
+        <w:tab/>
+        <w:t>Porque tiene más densidad que el mercurio</w:t>
+      </w:r>
+    </w:p>
+    <w:p>
+      <w:pPr>
+        <w:pStyle w:val="Choice"/>
+      </w:pPr>
+      <w:r>
+        <w:t>d)</w:t>
+        <w:tab/>
+        <w:t>Porque tiene menos densidad que el mercurio</w:t>
+      </w:r>
+    </w:p>
+    <w:p>
+      <w:pPr>
+        <w:pStyle w:val="ListNumber"/>
+      </w:pPr>
+      <w:r>
+        <w:t>La resistencia a ser rayado por otro objeto se denomina</w:t>
+      </w:r>
+    </w:p>
+    <w:p>
+      <w:pPr>
+        <w:pStyle w:val="Choice"/>
+      </w:pPr>
+      <w:r>
+        <w:t>a)</w:t>
+        <w:tab/>
+        <w:t>Tenacidad</w:t>
+      </w:r>
+    </w:p>
+    <w:p>
+      <w:pPr>
+        <w:pStyle w:val="Choice"/>
+      </w:pPr>
+      <w:r>
+        <w:t>b)</w:t>
+        <w:tab/>
+        <w:t>Dureza</w:t>
+      </w:r>
+    </w:p>
+    <w:p>
+      <w:pPr>
+        <w:pStyle w:val="Choice"/>
+      </w:pPr>
+      <w:r>
+        <w:t>c)</w:t>
+        <w:tab/>
+        <w:t>Rayabilidad</w:t>
+      </w:r>
+    </w:p>
+    <w:p>
+      <w:pPr>
+        <w:pStyle w:val="Choice"/>
+      </w:pPr>
+      <w:r>
+        <w:t>d)</w:t>
+        <w:tab/>
+        <w:t>Resistencia mecánica</w:t>
+      </w:r>
+    </w:p>
+    <w:p>
+      <w:pPr>
+        <w:pStyle w:val="ListNumber"/>
+      </w:pPr>
+      <w:r>
+        <w:t>Lo contrario de un material duro es un material</w:t>
+      </w:r>
+    </w:p>
+    <w:p>
+      <w:pPr>
+        <w:pStyle w:val="Choice"/>
+      </w:pPr>
+      <w:r>
+        <w:t>a)</w:t>
+        <w:tab/>
+        <w:t>Frágil</w:t>
+      </w:r>
+    </w:p>
+    <w:p>
+      <w:pPr>
+        <w:pStyle w:val="Choice"/>
+      </w:pPr>
+      <w:r>
+        <w:t>b)</w:t>
+        <w:tab/>
+        <w:t>Plástico</w:t>
+      </w:r>
+    </w:p>
+    <w:p>
+      <w:pPr>
+        <w:pStyle w:val="Choice"/>
+      </w:pPr>
+      <w:r>
+        <w:t>c)</w:t>
+        <w:tab/>
+        <w:t>Blando</w:t>
+      </w:r>
+    </w:p>
+    <w:p>
+      <w:pPr>
+        <w:pStyle w:val="Choice"/>
+      </w:pPr>
+      <w:r>
+        <w:t>d)</w:t>
+        <w:tab/>
+        <w:t>Dúctil</w:t>
+      </w:r>
+    </w:p>
+    <w:p>
+      <w:pPr>
+        <w:pStyle w:val="ListNumber"/>
+      </w:pPr>
+      <w:r>
+        <w:t>¿Qué material es más duro?</w:t>
       </w:r>
     </w:p>
     <w:p>
@@ -275,7 +755,7 @@
       <w:r>
         <w:t>b)</w:t>
         <w:tab/>
-        <w:t>Goma de neumático</w:t>
+        <w:t>Diamante</w:t>
       </w:r>
     </w:p>
     <w:p>
@@ -285,7 +765,7 @@
       <w:r>
         <w:t>c)</w:t>
         <w:tab/>
-        <w:t>Madera</w:t>
+        <w:t>Mármol</w:t>
       </w:r>
     </w:p>
     <w:p>
@@ -295,7 +775,7 @@
       <w:r>
         <w:t>d)</w:t>
         <w:tab/>
-        <w:t>Cuero</w:t>
+        <w:t>Plástico</w:t>
       </w:r>
     </w:p>
     <w:p>
@@ -303,7 +783,7 @@
         <w:pStyle w:val="ListNumber"/>
       </w:pPr>
       <w:r>
-        <w:t>La propiedad de algunos materiales de poder unirse con presión y calor se denomina</w:t>
+        <w:t>¿Por qué puedo rayar un bate de madera con un cristal?</w:t>
       </w:r>
     </w:p>
     <w:p>
@@ -313,7 +793,7 @@
       <w:r>
         <w:t>a)</w:t>
         <w:tab/>
-        <w:t>Soldabilidad</w:t>
+        <w:t>Porque el cristal tiene mucho filo</w:t>
       </w:r>
     </w:p>
     <w:p>
@@ -323,7 +803,7 @@
       <w:r>
         <w:t>b)</w:t>
         <w:tab/>
-        <w:t>Maleabilidad</w:t>
+        <w:t>Porque el bate de madera puede romper el cristal</w:t>
       </w:r>
     </w:p>
     <w:p>
@@ -333,7 +813,7 @@
       <w:r>
         <w:t>c)</w:t>
         <w:tab/>
-        <w:t>Fusibilidad</w:t>
+        <w:t>Porque la madera es más dura que el cristal</w:t>
       </w:r>
     </w:p>
     <w:p>
@@ -343,7 +823,7 @@
       <w:r>
         <w:t>d)</w:t>
         <w:tab/>
-        <w:t>Ductilidad</w:t>
+        <w:t>Porque el cristal es más duro que la madera</w:t>
       </w:r>
     </w:p>
     <w:p>
@@ -351,7 +831,7 @@
         <w:pStyle w:val="ListNumber"/>
       </w:pPr>
       <w:r>
-        <w:t>¿Qué material es más soldable?</w:t>
+        <w:t>La resistencia de un material a ser golpeado sin romperse se denomina</w:t>
       </w:r>
     </w:p>
     <w:p>
@@ -361,7 +841,7 @@
       <w:r>
         <w:t>a)</w:t>
         <w:tab/>
-        <w:t>Papel</w:t>
+        <w:t>Tenacidad</w:t>
       </w:r>
     </w:p>
     <w:p>
@@ -371,7 +851,7 @@
       <w:r>
         <w:t>b)</w:t>
         <w:tab/>
-        <w:t>Hierro</w:t>
+        <w:t>Resistencia mecánica</w:t>
       </w:r>
     </w:p>
     <w:p>
@@ -380,274 +860,6 @@
       </w:pPr>
       <w:r>
         <w:t>c)</w:t>
-        <w:tab/>
-        <w:t>Madera</w:t>
-      </w:r>
-    </w:p>
-    <w:p>
-      <w:pPr>
-        <w:pStyle w:val="Choice"/>
-      </w:pPr>
-      <w:r>
-        <w:t>d)</w:t>
-        <w:tab/>
-        <w:t>Corcho</w:t>
-      </w:r>
-    </w:p>
-    <w:p>
-      <w:pPr>
-        <w:pStyle w:val="ListNumber"/>
-      </w:pPr>
-      <w:r>
-        <w:t>Cuando un litro de material pesa mucho más de un kilo se dice que tiene</w:t>
-      </w:r>
-    </w:p>
-    <w:p>
-      <w:pPr>
-        <w:pStyle w:val="Choice"/>
-      </w:pPr>
-      <w:r>
-        <w:t>a)</w:t>
-        <w:tab/>
-        <w:t>Mucha densidad</w:t>
-      </w:r>
-    </w:p>
-    <w:p>
-      <w:pPr>
-        <w:pStyle w:val="Choice"/>
-      </w:pPr>
-      <w:r>
-        <w:t>b)</w:t>
-        <w:tab/>
-        <w:t>Mucho peso</w:t>
-      </w:r>
-    </w:p>
-    <w:p>
-      <w:pPr>
-        <w:pStyle w:val="Choice"/>
-      </w:pPr>
-      <w:r>
-        <w:t>c)</w:t>
-        <w:tab/>
-        <w:t>Mucha resistencia mecánica</w:t>
-      </w:r>
-    </w:p>
-    <w:p>
-      <w:pPr>
-        <w:pStyle w:val="Choice"/>
-      </w:pPr>
-      <w:r>
-        <w:t>d)</w:t>
-        <w:tab/>
-        <w:t>Mucha dureza</w:t>
-      </w:r>
-    </w:p>
-    <w:p>
-      <w:pPr>
-        <w:pStyle w:val="ListNumber"/>
-      </w:pPr>
-      <w:r>
-        <w:t>¿Qué material es más denso?</w:t>
-      </w:r>
-    </w:p>
-    <w:p>
-      <w:pPr>
-        <w:pStyle w:val="Choice"/>
-      </w:pPr>
-      <w:r>
-        <w:t>a)</w:t>
-        <w:tab/>
-        <w:t>Un kilo de plomo</w:t>
-      </w:r>
-    </w:p>
-    <w:p>
-      <w:pPr>
-        <w:pStyle w:val="Choice"/>
-      </w:pPr>
-      <w:r>
-        <w:t>b)</w:t>
-        <w:tab/>
-        <w:t>Dos kilos de corcho</w:t>
-      </w:r>
-    </w:p>
-    <w:p>
-      <w:pPr>
-        <w:pStyle w:val="Choice"/>
-      </w:pPr>
-      <w:r>
-        <w:t>c)</w:t>
-        <w:tab/>
-        <w:t>Cuatro kilos de papel</w:t>
-      </w:r>
-    </w:p>
-    <w:p>
-      <w:pPr>
-        <w:pStyle w:val="Choice"/>
-      </w:pPr>
-      <w:r>
-        <w:t>d)</w:t>
-        <w:tab/>
-        <w:t>Tres kilos de cristal</w:t>
-      </w:r>
-    </w:p>
-    <w:p>
-      <w:pPr>
-        <w:pStyle w:val="ListNumber"/>
-      </w:pPr>
-      <w:r>
-        <w:t>¿Por qué el corcho flota sobre el agua?</w:t>
-      </w:r>
-    </w:p>
-    <w:p>
-      <w:pPr>
-        <w:pStyle w:val="Choice"/>
-      </w:pPr>
-      <w:r>
-        <w:t>a)</w:t>
-        <w:tab/>
-        <w:t>Ninguna es correcta</w:t>
-      </w:r>
-    </w:p>
-    <w:p>
-      <w:pPr>
-        <w:pStyle w:val="Choice"/>
-      </w:pPr>
-      <w:r>
-        <w:t>b)</w:t>
-        <w:tab/>
-        <w:t>Porque tiene más densidad que el agua</w:t>
-      </w:r>
-    </w:p>
-    <w:p>
-      <w:pPr>
-        <w:pStyle w:val="Choice"/>
-      </w:pPr>
-      <w:r>
-        <w:t>c)</w:t>
-        <w:tab/>
-        <w:t>Porque es sólido y el agua es líquida</w:t>
-      </w:r>
-    </w:p>
-    <w:p>
-      <w:pPr>
-        <w:pStyle w:val="Choice"/>
-      </w:pPr>
-      <w:r>
-        <w:t>d)</w:t>
-        <w:tab/>
-        <w:t>Porque tiene menos densidad que el agua</w:t>
-      </w:r>
-    </w:p>
-    <w:p>
-      <w:pPr>
-        <w:pStyle w:val="ListNumber"/>
-      </w:pPr>
-      <w:r>
-        <w:t>¿Por qué el hierro se hunde bajo el agua?</w:t>
-      </w:r>
-    </w:p>
-    <w:p>
-      <w:pPr>
-        <w:pStyle w:val="Choice"/>
-      </w:pPr>
-      <w:r>
-        <w:t>a)</w:t>
-        <w:tab/>
-        <w:t>Porque tiene menos densidad que el agua</w:t>
-      </w:r>
-    </w:p>
-    <w:p>
-      <w:pPr>
-        <w:pStyle w:val="Choice"/>
-      </w:pPr>
-      <w:r>
-        <w:t>b)</w:t>
-        <w:tab/>
-        <w:t>Porque es sólido y el agua es líquida</w:t>
-      </w:r>
-    </w:p>
-    <w:p>
-      <w:pPr>
-        <w:pStyle w:val="Choice"/>
-      </w:pPr>
-      <w:r>
-        <w:t>c)</w:t>
-        <w:tab/>
-        <w:t>Porque tiene más densidad que el agua</w:t>
-      </w:r>
-    </w:p>
-    <w:p>
-      <w:pPr>
-        <w:pStyle w:val="Choice"/>
-      </w:pPr>
-      <w:r>
-        <w:t>d)</w:t>
-        <w:tab/>
-        <w:t>Ninguna es correcta</w:t>
-      </w:r>
-    </w:p>
-    <w:p>
-      <w:pPr>
-        <w:pStyle w:val="ListNumber"/>
-      </w:pPr>
-      <w:r>
-        <w:t>¿Por qué el hierro flota sobre el mercurio líquido?</w:t>
-      </w:r>
-    </w:p>
-    <w:p>
-      <w:pPr>
-        <w:pStyle w:val="Choice"/>
-      </w:pPr>
-      <w:r>
-        <w:t>a)</w:t>
-        <w:tab/>
-        <w:t>Porque tiene menos densidad que el mercurio</w:t>
-      </w:r>
-    </w:p>
-    <w:p>
-      <w:pPr>
-        <w:pStyle w:val="Choice"/>
-      </w:pPr>
-      <w:r>
-        <w:t>b)</w:t>
-        <w:tab/>
-        <w:t>Ninguna es correcta</w:t>
-      </w:r>
-    </w:p>
-    <w:p>
-      <w:pPr>
-        <w:pStyle w:val="Choice"/>
-      </w:pPr>
-      <w:r>
-        <w:t>c)</w:t>
-        <w:tab/>
-        <w:t>Porque es sólido y el mercurio es líquido</w:t>
-      </w:r>
-    </w:p>
-    <w:p>
-      <w:pPr>
-        <w:pStyle w:val="Choice"/>
-      </w:pPr>
-      <w:r>
-        <w:t>d)</w:t>
-        <w:tab/>
-        <w:t>Porque tiene más densidad que el mercurio</w:t>
-      </w:r>
-    </w:p>
-    <w:p>
-      <w:pPr>
-        <w:pStyle w:val="ListNumber"/>
-      </w:pPr>
-      <w:r>
-        <w:t>La resistencia a ser rayado por otro objeto se denomina</w:t>
-      </w:r>
-    </w:p>
-    <w:p>
-      <w:pPr>
-        <w:pStyle w:val="Choice"/>
-      </w:pPr>
-      <w:r>
-        <w:t>a)</w:t>
         <w:tab/>
         <w:t>Dureza</w:t>
       </w:r>
@@ -657,37 +869,17 @@
         <w:pStyle w:val="Choice"/>
       </w:pPr>
       <w:r>
-        <w:t>b)</w:t>
+        <w:t>d)</w:t>
         <w:tab/>
-        <w:t>Tenacidad</w:t>
+        <w:t>Golpeabilidad</w:t>
       </w:r>
     </w:p>
     <w:p>
       <w:pPr>
-        <w:pStyle w:val="Choice"/>
+        <w:pStyle w:val="ListNumber"/>
       </w:pPr>
       <w:r>
-        <w:t>c)</w:t>
-        <w:tab/>
-        <w:t>Rayabilidad</w:t>
-      </w:r>
-    </w:p>
-    <w:p>
-      <w:pPr>
-        <w:pStyle w:val="Choice"/>
-      </w:pPr>
-      <w:r>
-        <w:t>d)</w:t>
-        <w:tab/>
-        <w:t>Resistencia mecánica</w:t>
-      </w:r>
-    </w:p>
-    <w:p>
-      <w:pPr>
-        <w:pStyle w:val="ListNumber"/>
-      </w:pPr>
-      <w:r>
-        <w:t>Lo contrario de un material duro es un material</w:t>
+        <w:t>Lo contrario de un material tenaz es un material</w:t>
       </w:r>
     </w:p>
     <w:p>
@@ -735,7 +927,7 @@
         <w:pStyle w:val="ListNumber"/>
       </w:pPr>
       <w:r>
-        <w:t>¿Qué material es más duro?</w:t>
+        <w:t>¿Qué material es más tenaz?</w:t>
       </w:r>
     </w:p>
     <w:p>
@@ -745,7 +937,7 @@
       <w:r>
         <w:t>a)</w:t>
         <w:tab/>
-        <w:t>Diamante</w:t>
+        <w:t>Lavabo de porcelana</w:t>
       </w:r>
     </w:p>
     <w:p>
@@ -755,7 +947,7 @@
       <w:r>
         <w:t>b)</w:t>
         <w:tab/>
-        <w:t>Mármol</w:t>
+        <w:t>Palo de béisbol de madera</w:t>
       </w:r>
     </w:p>
     <w:p>
@@ -765,7 +957,7 @@
       <w:r>
         <w:t>c)</w:t>
         <w:tab/>
-        <w:t>Estaño</w:t>
+        <w:t>Cristal de una ventana</w:t>
       </w:r>
     </w:p>
     <w:p>
@@ -775,7 +967,7 @@
       <w:r>
         <w:t>d)</w:t>
         <w:tab/>
-        <w:t>Plástico</w:t>
+        <w:t>Placa de escayola</w:t>
       </w:r>
     </w:p>
     <w:p>
@@ -783,7 +975,7 @@
         <w:pStyle w:val="ListNumber"/>
       </w:pPr>
       <w:r>
-        <w:t>¿Por qué puedo rayar un bate de madera con un cristal?</w:t>
+        <w:t>La propiedad de poder deformarse y recuperar luego la forma original se denomina</w:t>
       </w:r>
     </w:p>
     <w:p>
@@ -793,55 +985,7 @@
       <w:r>
         <w:t>a)</w:t>
         <w:tab/>
-        <w:t>Porque el bate de madera puede romper el cristal</w:t>
-      </w:r>
-    </w:p>
-    <w:p>
-      <w:pPr>
-        <w:pStyle w:val="Choice"/>
-      </w:pPr>
-      <w:r>
-        <w:t>b)</w:t>
-        <w:tab/>
-        <w:t>Porque el cristal es más duro que la madera</w:t>
-      </w:r>
-    </w:p>
-    <w:p>
-      <w:pPr>
-        <w:pStyle w:val="Choice"/>
-      </w:pPr>
-      <w:r>
-        <w:t>c)</w:t>
-        <w:tab/>
-        <w:t>Porque la madera es más dura que el cristal</w:t>
-      </w:r>
-    </w:p>
-    <w:p>
-      <w:pPr>
-        <w:pStyle w:val="Choice"/>
-      </w:pPr>
-      <w:r>
-        <w:t>d)</w:t>
-        <w:tab/>
-        <w:t>Porque el cristal tiene mucho filo</w:t>
-      </w:r>
-    </w:p>
-    <w:p>
-      <w:pPr>
-        <w:pStyle w:val="ListNumber"/>
-      </w:pPr>
-      <w:r>
-        <w:t>La resistencia de un material a ser golpeado sin romperse se denomina</w:t>
-      </w:r>
-    </w:p>
-    <w:p>
-      <w:pPr>
-        <w:pStyle w:val="Choice"/>
-      </w:pPr>
-      <w:r>
-        <w:t>a)</w:t>
-        <w:tab/>
-        <w:t>Dureza</w:t>
+        <w:t>Elasticidad</w:t>
       </w:r>
     </w:p>
     <w:p>
@@ -861,7 +1005,7 @@
       <w:r>
         <w:t>c)</w:t>
         <w:tab/>
-        <w:t>Tenacidad</w:t>
+        <w:t>Deformabilidad</w:t>
       </w:r>
     </w:p>
     <w:p>
@@ -870,156 +1014,12 @@
       </w:pPr>
       <w:r>
         <w:t>d)</w:t>
-        <w:tab/>
-        <w:t>Golpeabilidad</w:t>
-      </w:r>
-    </w:p>
-    <w:p>
-      <w:pPr>
-        <w:pStyle w:val="ListNumber"/>
-      </w:pPr>
-      <w:r>
-        <w:t>Lo contrario de un material tenaz es un material</w:t>
-      </w:r>
-    </w:p>
-    <w:p>
-      <w:pPr>
-        <w:pStyle w:val="Choice"/>
-      </w:pPr>
-      <w:r>
-        <w:t>a)</w:t>
-        <w:tab/>
-        <w:t>Frágil</w:t>
-      </w:r>
-    </w:p>
-    <w:p>
-      <w:pPr>
-        <w:pStyle w:val="Choice"/>
-      </w:pPr>
-      <w:r>
-        <w:t>b)</w:t>
-        <w:tab/>
-        <w:t>Dúctil</w:t>
-      </w:r>
-    </w:p>
-    <w:p>
-      <w:pPr>
-        <w:pStyle w:val="Choice"/>
-      </w:pPr>
-      <w:r>
-        <w:t>c)</w:t>
-        <w:tab/>
-        <w:t>Blando</w:t>
-      </w:r>
-    </w:p>
-    <w:p>
-      <w:pPr>
-        <w:pStyle w:val="Choice"/>
-      </w:pPr>
-      <w:r>
-        <w:t>d)</w:t>
-        <w:tab/>
-        <w:t>Plástico</w:t>
-      </w:r>
-    </w:p>
-    <w:p>
-      <w:pPr>
-        <w:pStyle w:val="ListNumber"/>
-      </w:pPr>
-      <w:r>
-        <w:t>¿Qué material es más tenaz?</w:t>
-      </w:r>
-    </w:p>
-    <w:p>
-      <w:pPr>
-        <w:pStyle w:val="Choice"/>
-      </w:pPr>
-      <w:r>
-        <w:t>a)</w:t>
-        <w:tab/>
-        <w:t>Lavabo de porcelana</w:t>
-      </w:r>
-    </w:p>
-    <w:p>
-      <w:pPr>
-        <w:pStyle w:val="Choice"/>
-      </w:pPr>
-      <w:r>
-        <w:t>b)</w:t>
-        <w:tab/>
-        <w:t>Cristal de una ventana</w:t>
-      </w:r>
-    </w:p>
-    <w:p>
-      <w:pPr>
-        <w:pStyle w:val="Choice"/>
-      </w:pPr>
-      <w:r>
-        <w:t>c)</w:t>
-        <w:tab/>
-        <w:t>Palo de béisbol de madera</w:t>
-      </w:r>
-    </w:p>
-    <w:p>
-      <w:pPr>
-        <w:pStyle w:val="Choice"/>
-      </w:pPr>
-      <w:r>
-        <w:t>d)</w:t>
-        <w:tab/>
-        <w:t>Placa de escayola</w:t>
-      </w:r>
-    </w:p>
-    <w:p>
-      <w:pPr>
-        <w:pStyle w:val="ListNumber"/>
-      </w:pPr>
-      <w:r>
-        <w:t>La propiedad de poder deformarse y recuperar luego la forma original se denomina</w:t>
-      </w:r>
-    </w:p>
-    <w:p>
-      <w:pPr>
-        <w:pStyle w:val="Choice"/>
-      </w:pPr>
-      <w:r>
-        <w:t>a)</w:t>
-        <w:tab/>
-        <w:t>Resistencia mecánica</w:t>
-      </w:r>
-    </w:p>
-    <w:p>
-      <w:pPr>
-        <w:pStyle w:val="Choice"/>
-      </w:pPr>
-      <w:r>
-        <w:t>b)</w:t>
         <w:tab/>
         <w:t>Tenacidad</w:t>
       </w:r>
     </w:p>
     <w:p>
       <w:pPr>
-        <w:pStyle w:val="Choice"/>
-      </w:pPr>
-      <w:r>
-        <w:t>c)</w:t>
-        <w:tab/>
-        <w:t>Elasticidad</w:t>
-      </w:r>
-    </w:p>
-    <w:p>
-      <w:pPr>
-        <w:pStyle w:val="Choice"/>
-      </w:pPr>
-      <w:r>
-        <w:t>d)</w:t>
-        <w:tab/>
-        <w:t>Deformabilidad</w:t>
-      </w:r>
-    </w:p>
-    <w:p>
-      <w:pPr>
         <w:pStyle w:val="ListNumber"/>
       </w:pPr>
       <w:r>
@@ -1033,7 +1033,7 @@
       <w:r>
         <w:t>a)</w:t>
         <w:tab/>
-        <w:t>Dúctil</w:t>
+        <w:t>Plástico</w:t>
       </w:r>
     </w:p>
     <w:p>
@@ -1053,7 +1053,7 @@
       <w:r>
         <w:t>c)</w:t>
         <w:tab/>
-        <w:t>Plástico</w:t>
+        <w:t>Dúctil</w:t>
       </w:r>
     </w:p>
     <w:p>
@@ -1081,7 +1081,7 @@
       <w:r>
         <w:t>a)</w:t>
         <w:tab/>
-        <w:t>Plastilina</w:t>
+        <w:t>Cristal</w:t>
       </w:r>
     </w:p>
     <w:p>
@@ -1101,7 +1101,7 @@
       <w:r>
         <w:t>c)</w:t>
         <w:tab/>
-        <w:t>Neumático de automóvil</w:t>
+        <w:t>Plastilina</w:t>
       </w:r>
     </w:p>
     <w:p>
@@ -1111,7 +1111,7 @@
       <w:r>
         <w:t>d)</w:t>
         <w:tab/>
-        <w:t>Cristal</w:t>
+        <w:t>Neumático de automóvil</w:t>
       </w:r>
     </w:p>
     <w:p>
@@ -1177,7 +1177,7 @@
       <w:r>
         <w:t>a)</w:t>
         <w:tab/>
-        <w:t>Barra de madera</w:t>
+        <w:t>Barra de acero</w:t>
       </w:r>
     </w:p>
     <w:p>
@@ -1197,25 +1197,169 @@
       <w:r>
         <w:t>c)</w:t>
         <w:tab/>
-        <w:t>Barra de acero</w:t>
-      </w:r>
-    </w:p>
-    <w:p>
-      <w:pPr>
-        <w:pStyle w:val="Choice"/>
-      </w:pPr>
-      <w:r>
-        <w:t>d)</w:t>
-        <w:tab/>
         <w:t>Barra de cuarzo</w:t>
       </w:r>
     </w:p>
     <w:p>
       <w:pPr>
+        <w:pStyle w:val="Choice"/>
+      </w:pPr>
+      <w:r>
+        <w:t>d)</w:t>
+        <w:tab/>
+        <w:t>Barra de madera</w:t>
+      </w:r>
+    </w:p>
+    <w:p>
+      <w:pPr>
         <w:pStyle w:val="ListNumber"/>
       </w:pPr>
       <w:r>
         <w:t>La capacidad que tiene un material de transmitir el calor se denomina</w:t>
+      </w:r>
+    </w:p>
+    <w:p>
+      <w:pPr>
+        <w:pStyle w:val="Choice"/>
+      </w:pPr>
+      <w:r>
+        <w:t>a)</w:t>
+        <w:tab/>
+        <w:t>Conductividad térmica</w:t>
+      </w:r>
+    </w:p>
+    <w:p>
+      <w:pPr>
+        <w:pStyle w:val="Choice"/>
+      </w:pPr>
+      <w:r>
+        <w:t>b)</w:t>
+        <w:tab/>
+        <w:t>Dilatación térmica</w:t>
+      </w:r>
+    </w:p>
+    <w:p>
+      <w:pPr>
+        <w:pStyle w:val="Choice"/>
+      </w:pPr>
+      <w:r>
+        <w:t>c)</w:t>
+        <w:tab/>
+        <w:t>Caloribilidad</w:t>
+      </w:r>
+    </w:p>
+    <w:p>
+      <w:pPr>
+        <w:pStyle w:val="Choice"/>
+      </w:pPr>
+      <w:r>
+        <w:t>d)</w:t>
+        <w:tab/>
+        <w:t>Conductividad eléctrica</w:t>
+      </w:r>
+    </w:p>
+    <w:p>
+      <w:pPr>
+        <w:pStyle w:val="ListNumber"/>
+      </w:pPr>
+      <w:r>
+        <w:t>¿Qué material tendrá mejor conductividad térmica?</w:t>
+      </w:r>
+    </w:p>
+    <w:p>
+      <w:pPr>
+        <w:pStyle w:val="Choice"/>
+      </w:pPr>
+      <w:r>
+        <w:t>a)</w:t>
+        <w:tab/>
+        <w:t>El plástico</w:t>
+      </w:r>
+    </w:p>
+    <w:p>
+      <w:pPr>
+        <w:pStyle w:val="Choice"/>
+      </w:pPr>
+      <w:r>
+        <w:t>b)</w:t>
+        <w:tab/>
+        <w:t>Un material cerámico</w:t>
+      </w:r>
+    </w:p>
+    <w:p>
+      <w:pPr>
+        <w:pStyle w:val="Choice"/>
+      </w:pPr>
+      <w:r>
+        <w:t>c)</w:t>
+        <w:tab/>
+        <w:t>Un metal</w:t>
+      </w:r>
+    </w:p>
+    <w:p>
+      <w:pPr>
+        <w:pStyle w:val="Choice"/>
+      </w:pPr>
+      <w:r>
+        <w:t>d)</w:t>
+        <w:tab/>
+        <w:t>La madera</w:t>
+      </w:r>
+    </w:p>
+    <w:p>
+      <w:pPr>
+        <w:pStyle w:val="ListNumber"/>
+      </w:pPr>
+      <w:r>
+        <w:t>La propiedad de aumentar de tamaño al calentarse se denomina</w:t>
+      </w:r>
+    </w:p>
+    <w:p>
+      <w:pPr>
+        <w:pStyle w:val="Choice"/>
+      </w:pPr>
+      <w:r>
+        <w:t>a)</w:t>
+        <w:tab/>
+        <w:t>Dilatación térmica</w:t>
+      </w:r>
+    </w:p>
+    <w:p>
+      <w:pPr>
+        <w:pStyle w:val="Choice"/>
+      </w:pPr>
+      <w:r>
+        <w:t>b)</w:t>
+        <w:tab/>
+        <w:t>Aumentabilidad</w:t>
+      </w:r>
+    </w:p>
+    <w:p>
+      <w:pPr>
+        <w:pStyle w:val="Choice"/>
+      </w:pPr>
+      <w:r>
+        <w:t>c)</w:t>
+        <w:tab/>
+        <w:t>Conductividad térmica</w:t>
+      </w:r>
+    </w:p>
+    <w:p>
+      <w:pPr>
+        <w:pStyle w:val="Choice"/>
+      </w:pPr>
+      <w:r>
+        <w:t>d)</w:t>
+        <w:tab/>
+        <w:t>Oxidación</w:t>
+      </w:r>
+    </w:p>
+    <w:p>
+      <w:pPr>
+        <w:pStyle w:val="ListNumber"/>
+      </w:pPr>
+      <w:r>
+        <w:t>La capacidad que tiene un material de transmitir la electricidad se denomina</w:t>
       </w:r>
     </w:p>
     <w:p>
@@ -1235,7 +1379,7 @@
       <w:r>
         <w:t>b)</w:t>
         <w:tab/>
-        <w:t>Dilatación térmica</w:t>
+        <w:t>Conductividad eléctrica</w:t>
       </w:r>
     </w:p>
     <w:p>
@@ -1255,7 +1399,7 @@
       <w:r>
         <w:t>d)</w:t>
         <w:tab/>
-        <w:t>Conductividad eléctrica</w:t>
+        <w:t>Dilatación térmica</w:t>
       </w:r>
     </w:p>
     <w:p>
@@ -1263,7 +1407,7 @@
         <w:pStyle w:val="ListNumber"/>
       </w:pPr>
       <w:r>
-        <w:t>¿Qué material tendrá mejor conductividad térmica?</w:t>
+        <w:t>¿Qué material tendrá mejor conductividad eléctrica?</w:t>
       </w:r>
     </w:p>
     <w:p>
@@ -1273,7 +1417,7 @@
       <w:r>
         <w:t>a)</w:t>
         <w:tab/>
-        <w:t>Un material cerámico</w:t>
+        <w:t>El plástico</w:t>
       </w:r>
     </w:p>
     <w:p>
@@ -1283,7 +1427,7 @@
       <w:r>
         <w:t>b)</w:t>
         <w:tab/>
-        <w:t>El plástico</w:t>
+        <w:t>La madera</w:t>
       </w:r>
     </w:p>
     <w:p>
@@ -1303,7 +1447,7 @@
       <w:r>
         <w:t>d)</w:t>
         <w:tab/>
-        <w:t>La madera</w:t>
+        <w:t>Un material cerámico</w:t>
       </w:r>
     </w:p>
     <w:p>
@@ -1311,7 +1455,7 @@
         <w:pStyle w:val="ListNumber"/>
       </w:pPr>
       <w:r>
-        <w:t>La propiedad de aumentar de tamaño al calentarse se denomina</w:t>
+        <w:t>La capacidad de combinarse con el oxígeno del aire se denomina</w:t>
       </w:r>
     </w:p>
     <w:p>
@@ -1320,162 +1464,18 @@
       </w:pPr>
       <w:r>
         <w:t>a)</w:t>
-        <w:tab/>
-        <w:t>Conductividad térmica</w:t>
-      </w:r>
-    </w:p>
-    <w:p>
-      <w:pPr>
-        <w:pStyle w:val="Choice"/>
-      </w:pPr>
-      <w:r>
-        <w:t>b)</w:t>
-        <w:tab/>
-        <w:t>Dilatación térmica</w:t>
-      </w:r>
-    </w:p>
-    <w:p>
-      <w:pPr>
-        <w:pStyle w:val="Choice"/>
-      </w:pPr>
-      <w:r>
-        <w:t>c)</w:t>
-        <w:tab/>
-        <w:t>Aumentabilidad</w:t>
-      </w:r>
-    </w:p>
-    <w:p>
-      <w:pPr>
-        <w:pStyle w:val="Choice"/>
-      </w:pPr>
-      <w:r>
-        <w:t>d)</w:t>
         <w:tab/>
         <w:t>Oxidación</w:t>
       </w:r>
     </w:p>
     <w:p>
       <w:pPr>
-        <w:pStyle w:val="ListNumber"/>
-      </w:pPr>
-      <w:r>
-        <w:t>La capacidad que tiene un material de transmitir la electricidad se denomina</w:t>
-      </w:r>
-    </w:p>
-    <w:p>
-      <w:pPr>
-        <w:pStyle w:val="Choice"/>
-      </w:pPr>
-      <w:r>
-        <w:t>a)</w:t>
-        <w:tab/>
-        <w:t>Conductividad eléctrica</w:t>
-      </w:r>
-    </w:p>
-    <w:p>
-      <w:pPr>
         <w:pStyle w:val="Choice"/>
       </w:pPr>
       <w:r>
         <w:t>b)</w:t>
         <w:tab/>
-        <w:t>Caloribilidad</w:t>
-      </w:r>
-    </w:p>
-    <w:p>
-      <w:pPr>
-        <w:pStyle w:val="Choice"/>
-      </w:pPr>
-      <w:r>
-        <w:t>c)</w:t>
-        <w:tab/>
-        <w:t>Dilatación térmica</w:t>
-      </w:r>
-    </w:p>
-    <w:p>
-      <w:pPr>
-        <w:pStyle w:val="Choice"/>
-      </w:pPr>
-      <w:r>
-        <w:t>d)</w:t>
-        <w:tab/>
-        <w:t>Conductividad térmica</w:t>
-      </w:r>
-    </w:p>
-    <w:p>
-      <w:pPr>
-        <w:pStyle w:val="ListNumber"/>
-      </w:pPr>
-      <w:r>
-        <w:t>¿Qué material tendrá mejor conductividad eléctrica?</w:t>
-      </w:r>
-    </w:p>
-    <w:p>
-      <w:pPr>
-        <w:pStyle w:val="Choice"/>
-      </w:pPr>
-      <w:r>
-        <w:t>a)</w:t>
-        <w:tab/>
-        <w:t>El plástico</w:t>
-      </w:r>
-    </w:p>
-    <w:p>
-      <w:pPr>
-        <w:pStyle w:val="Choice"/>
-      </w:pPr>
-      <w:r>
-        <w:t>b)</w:t>
-        <w:tab/>
-        <w:t>Un material cerámico</w:t>
-      </w:r>
-    </w:p>
-    <w:p>
-      <w:pPr>
-        <w:pStyle w:val="Choice"/>
-      </w:pPr>
-      <w:r>
-        <w:t>c)</w:t>
-        <w:tab/>
-        <w:t>La madera</w:t>
-      </w:r>
-    </w:p>
-    <w:p>
-      <w:pPr>
-        <w:pStyle w:val="Choice"/>
-      </w:pPr>
-      <w:r>
-        <w:t>d)</w:t>
-        <w:tab/>
-        <w:t>Un metal</w:t>
-      </w:r>
-    </w:p>
-    <w:p>
-      <w:pPr>
-        <w:pStyle w:val="ListNumber"/>
-      </w:pPr>
-      <w:r>
-        <w:t>La capacidad de combinarse con el oxígeno del aire se denomina</w:t>
-      </w:r>
-    </w:p>
-    <w:p>
-      <w:pPr>
-        <w:pStyle w:val="Choice"/>
-      </w:pPr>
-      <w:r>
-        <w:t>a)</w:t>
-        <w:tab/>
         <w:t>Acidificación</w:t>
-      </w:r>
-    </w:p>
-    <w:p>
-      <w:pPr>
-        <w:pStyle w:val="Choice"/>
-      </w:pPr>
-      <w:r>
-        <w:t>b)</w:t>
-        <w:tab/>
-        <w:t>Oxidificación</w:t>
       </w:r>
     </w:p>
     <w:p>
@@ -1495,7 +1495,7 @@
       <w:r>
         <w:t>d)</w:t>
         <w:tab/>
-        <w:t>Oxidación</w:t>
+        <w:t>Oxidificación</w:t>
       </w:r>
     </w:p>
     <w:p>
@@ -1523,16 +1523,6 @@
       <w:r>
         <w:t>b)</w:t>
         <w:tab/>
-        <w:t>Madera</w:t>
-      </w:r>
-    </w:p>
-    <w:p>
-      <w:pPr>
-        <w:pStyle w:val="Choice"/>
-      </w:pPr>
-      <w:r>
-        <w:t>c)</w:t>
-        <w:tab/>
         <w:t>Plástico</w:t>
       </w:r>
     </w:p>
@@ -1541,9 +1531,19 @@
         <w:pStyle w:val="Choice"/>
       </w:pPr>
       <w:r>
+        <w:t>c)</w:t>
+        <w:tab/>
+        <w:t>Hierro</w:t>
+      </w:r>
+    </w:p>
+    <w:p>
+      <w:pPr>
+        <w:pStyle w:val="Choice"/>
+      </w:pPr>
+      <w:r>
         <w:t>d)</w:t>
         <w:tab/>
-        <w:t>Hierro</w:t>
+        <w:t>Madera</w:t>
       </w:r>
     </w:p>
     <w:sectPr>

--- a/source-multichoice/build/es-material-properties.docx
+++ b/source-multichoice/build/es-material-properties.docx
@@ -16,6 +16,630 @@
       </w:pPr>
       <w:r>
         <w:t>La propiedad de poder extenderse fácilmente en láminas al aplicar presión se denomina</w:t>
+      </w:r>
+    </w:p>
+    <w:p>
+      <w:pPr>
+        <w:pStyle w:val="Choice"/>
+      </w:pPr>
+      <w:r>
+        <w:t>a)</w:t>
+        <w:tab/>
+        <w:t>Maleabilidad</w:t>
+      </w:r>
+    </w:p>
+    <w:p>
+      <w:pPr>
+        <w:pStyle w:val="Choice"/>
+      </w:pPr>
+      <w:r>
+        <w:t>b)</w:t>
+        <w:tab/>
+        <w:t>Tenacidad</w:t>
+      </w:r>
+    </w:p>
+    <w:p>
+      <w:pPr>
+        <w:pStyle w:val="Choice"/>
+      </w:pPr>
+      <w:r>
+        <w:t>c)</w:t>
+        <w:tab/>
+        <w:t>Ductilidad</w:t>
+      </w:r>
+    </w:p>
+    <w:p>
+      <w:pPr>
+        <w:pStyle w:val="Choice"/>
+      </w:pPr>
+      <w:r>
+        <w:t>d)</w:t>
+        <w:tab/>
+        <w:t>Elasticidad</w:t>
+      </w:r>
+    </w:p>
+    <w:p>
+      <w:pPr>
+        <w:pStyle w:val="ListNumber"/>
+      </w:pPr>
+      <w:r>
+        <w:t>¿Qué material es más maleable?</w:t>
+      </w:r>
+    </w:p>
+    <w:p>
+      <w:pPr>
+        <w:pStyle w:val="Choice"/>
+      </w:pPr>
+      <w:r>
+        <w:t>a)</w:t>
+        <w:tab/>
+        <w:t>Madera</w:t>
+      </w:r>
+    </w:p>
+    <w:p>
+      <w:pPr>
+        <w:pStyle w:val="Choice"/>
+      </w:pPr>
+      <w:r>
+        <w:t>b)</w:t>
+        <w:tab/>
+        <w:t>Oro</w:t>
+      </w:r>
+    </w:p>
+    <w:p>
+      <w:pPr>
+        <w:pStyle w:val="Choice"/>
+      </w:pPr>
+      <w:r>
+        <w:t>c)</w:t>
+        <w:tab/>
+        <w:t>Cuero</w:t>
+      </w:r>
+    </w:p>
+    <w:p>
+      <w:pPr>
+        <w:pStyle w:val="Choice"/>
+      </w:pPr>
+      <w:r>
+        <w:t>d)</w:t>
+        <w:tab/>
+        <w:t>Cristal</w:t>
+      </w:r>
+    </w:p>
+    <w:p>
+      <w:pPr>
+        <w:pStyle w:val="ListNumber"/>
+      </w:pPr>
+      <w:r>
+        <w:t>La propiedad de poder extenderse fácilmente en hilos al estirar se denomina</w:t>
+      </w:r>
+    </w:p>
+    <w:p>
+      <w:pPr>
+        <w:pStyle w:val="Choice"/>
+      </w:pPr>
+      <w:r>
+        <w:t>a)</w:t>
+        <w:tab/>
+        <w:t>Elasticidad</w:t>
+      </w:r>
+    </w:p>
+    <w:p>
+      <w:pPr>
+        <w:pStyle w:val="Choice"/>
+      </w:pPr>
+      <w:r>
+        <w:t>b)</w:t>
+        <w:tab/>
+        <w:t>Tenacidad</w:t>
+      </w:r>
+    </w:p>
+    <w:p>
+      <w:pPr>
+        <w:pStyle w:val="Choice"/>
+      </w:pPr>
+      <w:r>
+        <w:t>c)</w:t>
+        <w:tab/>
+        <w:t>Ductilidad</w:t>
+      </w:r>
+    </w:p>
+    <w:p>
+      <w:pPr>
+        <w:pStyle w:val="Choice"/>
+      </w:pPr>
+      <w:r>
+        <w:t>d)</w:t>
+        <w:tab/>
+        <w:t>Maleabilidad</w:t>
+      </w:r>
+    </w:p>
+    <w:p>
+      <w:pPr>
+        <w:pStyle w:val="ListNumber"/>
+      </w:pPr>
+      <w:r>
+        <w:t>¿Qué material es más dúctil?</w:t>
+      </w:r>
+    </w:p>
+    <w:p>
+      <w:pPr>
+        <w:pStyle w:val="Choice"/>
+      </w:pPr>
+      <w:r>
+        <w:t>a)</w:t>
+        <w:tab/>
+        <w:t>Plastilina</w:t>
+      </w:r>
+    </w:p>
+    <w:p>
+      <w:pPr>
+        <w:pStyle w:val="Choice"/>
+      </w:pPr>
+      <w:r>
+        <w:t>b)</w:t>
+        <w:tab/>
+        <w:t>Cristal</w:t>
+      </w:r>
+    </w:p>
+    <w:p>
+      <w:pPr>
+        <w:pStyle w:val="Choice"/>
+      </w:pPr>
+      <w:r>
+        <w:t>c)</w:t>
+        <w:tab/>
+        <w:t>Plástico caliente</w:t>
+      </w:r>
+    </w:p>
+    <w:p>
+      <w:pPr>
+        <w:pStyle w:val="Choice"/>
+      </w:pPr>
+      <w:r>
+        <w:t>d)</w:t>
+        <w:tab/>
+        <w:t>Plástico frío</w:t>
+      </w:r>
+    </w:p>
+    <w:p>
+      <w:pPr>
+        <w:pStyle w:val="ListNumber"/>
+      </w:pPr>
+      <w:r>
+        <w:t>La propiedad de poder convertirse en líquido al calentarse se denomina</w:t>
+      </w:r>
+    </w:p>
+    <w:p>
+      <w:pPr>
+        <w:pStyle w:val="Choice"/>
+      </w:pPr>
+      <w:r>
+        <w:t>a)</w:t>
+        <w:tab/>
+        <w:t>Maleabilidad</w:t>
+      </w:r>
+    </w:p>
+    <w:p>
+      <w:pPr>
+        <w:pStyle w:val="Choice"/>
+      </w:pPr>
+      <w:r>
+        <w:t>b)</w:t>
+        <w:tab/>
+        <w:t>Soldabilidad</w:t>
+      </w:r>
+    </w:p>
+    <w:p>
+      <w:pPr>
+        <w:pStyle w:val="Choice"/>
+      </w:pPr>
+      <w:r>
+        <w:t>c)</w:t>
+        <w:tab/>
+        <w:t>Ductilidad</w:t>
+      </w:r>
+    </w:p>
+    <w:p>
+      <w:pPr>
+        <w:pStyle w:val="Choice"/>
+      </w:pPr>
+      <w:r>
+        <w:t>d)</w:t>
+        <w:tab/>
+        <w:t>Fusibilidad</w:t>
+      </w:r>
+    </w:p>
+    <w:p>
+      <w:pPr>
+        <w:pStyle w:val="ListNumber"/>
+      </w:pPr>
+      <w:r>
+        <w:t>¿Qué material es más fusible?</w:t>
+      </w:r>
+    </w:p>
+    <w:p>
+      <w:pPr>
+        <w:pStyle w:val="Choice"/>
+      </w:pPr>
+      <w:r>
+        <w:t>a)</w:t>
+        <w:tab/>
+        <w:t>Estaño</w:t>
+      </w:r>
+    </w:p>
+    <w:p>
+      <w:pPr>
+        <w:pStyle w:val="Choice"/>
+      </w:pPr>
+      <w:r>
+        <w:t>b)</w:t>
+        <w:tab/>
+        <w:t>Madera</w:t>
+      </w:r>
+    </w:p>
+    <w:p>
+      <w:pPr>
+        <w:pStyle w:val="Choice"/>
+      </w:pPr>
+      <w:r>
+        <w:t>c)</w:t>
+        <w:tab/>
+        <w:t>Goma de neumático</w:t>
+      </w:r>
+    </w:p>
+    <w:p>
+      <w:pPr>
+        <w:pStyle w:val="Choice"/>
+      </w:pPr>
+      <w:r>
+        <w:t>d)</w:t>
+        <w:tab/>
+        <w:t>Cuero</w:t>
+      </w:r>
+    </w:p>
+    <w:p>
+      <w:pPr>
+        <w:pStyle w:val="ListNumber"/>
+      </w:pPr>
+      <w:r>
+        <w:t>La propiedad de algunos materiales de poder unirse con presión y calor se denomina</w:t>
+      </w:r>
+    </w:p>
+    <w:p>
+      <w:pPr>
+        <w:pStyle w:val="Choice"/>
+      </w:pPr>
+      <w:r>
+        <w:t>a)</w:t>
+        <w:tab/>
+        <w:t>Fusibilidad</w:t>
+      </w:r>
+    </w:p>
+    <w:p>
+      <w:pPr>
+        <w:pStyle w:val="Choice"/>
+      </w:pPr>
+      <w:r>
+        <w:t>b)</w:t>
+        <w:tab/>
+        <w:t>Maleabilidad</w:t>
+      </w:r>
+    </w:p>
+    <w:p>
+      <w:pPr>
+        <w:pStyle w:val="Choice"/>
+      </w:pPr>
+      <w:r>
+        <w:t>c)</w:t>
+        <w:tab/>
+        <w:t>Soldabilidad</w:t>
+      </w:r>
+    </w:p>
+    <w:p>
+      <w:pPr>
+        <w:pStyle w:val="Choice"/>
+      </w:pPr>
+      <w:r>
+        <w:t>d)</w:t>
+        <w:tab/>
+        <w:t>Ductilidad</w:t>
+      </w:r>
+    </w:p>
+    <w:p>
+      <w:pPr>
+        <w:pStyle w:val="ListNumber"/>
+      </w:pPr>
+      <w:r>
+        <w:t>¿Qué material es más soldable?</w:t>
+      </w:r>
+    </w:p>
+    <w:p>
+      <w:pPr>
+        <w:pStyle w:val="Choice"/>
+      </w:pPr>
+      <w:r>
+        <w:t>a)</w:t>
+        <w:tab/>
+        <w:t>Madera</w:t>
+      </w:r>
+    </w:p>
+    <w:p>
+      <w:pPr>
+        <w:pStyle w:val="Choice"/>
+      </w:pPr>
+      <w:r>
+        <w:t>b)</w:t>
+        <w:tab/>
+        <w:t>Papel</w:t>
+      </w:r>
+    </w:p>
+    <w:p>
+      <w:pPr>
+        <w:pStyle w:val="Choice"/>
+      </w:pPr>
+      <w:r>
+        <w:t>c)</w:t>
+        <w:tab/>
+        <w:t>Corcho</w:t>
+      </w:r>
+    </w:p>
+    <w:p>
+      <w:pPr>
+        <w:pStyle w:val="Choice"/>
+      </w:pPr>
+      <w:r>
+        <w:t>d)</w:t>
+        <w:tab/>
+        <w:t>Hierro</w:t>
+      </w:r>
+    </w:p>
+    <w:p>
+      <w:pPr>
+        <w:pStyle w:val="ListNumber"/>
+      </w:pPr>
+      <w:r>
+        <w:t>Cuando un litro de material pesa mucho más de un kilo se dice que tiene</w:t>
+      </w:r>
+    </w:p>
+    <w:p>
+      <w:pPr>
+        <w:pStyle w:val="Choice"/>
+      </w:pPr>
+      <w:r>
+        <w:t>a)</w:t>
+        <w:tab/>
+        <w:t>Mucha densidad</w:t>
+      </w:r>
+    </w:p>
+    <w:p>
+      <w:pPr>
+        <w:pStyle w:val="Choice"/>
+      </w:pPr>
+      <w:r>
+        <w:t>b)</w:t>
+        <w:tab/>
+        <w:t>Mucho peso</w:t>
+      </w:r>
+    </w:p>
+    <w:p>
+      <w:pPr>
+        <w:pStyle w:val="Choice"/>
+      </w:pPr>
+      <w:r>
+        <w:t>c)</w:t>
+        <w:tab/>
+        <w:t>Mucha resistencia mecánica</w:t>
+      </w:r>
+    </w:p>
+    <w:p>
+      <w:pPr>
+        <w:pStyle w:val="Choice"/>
+      </w:pPr>
+      <w:r>
+        <w:t>d)</w:t>
+        <w:tab/>
+        <w:t>Mucha dureza</w:t>
+      </w:r>
+    </w:p>
+    <w:p>
+      <w:pPr>
+        <w:pStyle w:val="ListNumber"/>
+      </w:pPr>
+      <w:r>
+        <w:t>¿Qué material es más denso?</w:t>
+      </w:r>
+    </w:p>
+    <w:p>
+      <w:pPr>
+        <w:pStyle w:val="Choice"/>
+      </w:pPr>
+      <w:r>
+        <w:t>a)</w:t>
+        <w:tab/>
+        <w:t>Dos kilos de corcho</w:t>
+      </w:r>
+    </w:p>
+    <w:p>
+      <w:pPr>
+        <w:pStyle w:val="Choice"/>
+      </w:pPr>
+      <w:r>
+        <w:t>b)</w:t>
+        <w:tab/>
+        <w:t>Cuatro kilos de papel</w:t>
+      </w:r>
+    </w:p>
+    <w:p>
+      <w:pPr>
+        <w:pStyle w:val="Choice"/>
+      </w:pPr>
+      <w:r>
+        <w:t>c)</w:t>
+        <w:tab/>
+        <w:t>Tres kilos de cristal</w:t>
+      </w:r>
+    </w:p>
+    <w:p>
+      <w:pPr>
+        <w:pStyle w:val="Choice"/>
+      </w:pPr>
+      <w:r>
+        <w:t>d)</w:t>
+        <w:tab/>
+        <w:t>Un kilo de plomo</w:t>
+      </w:r>
+    </w:p>
+    <w:p>
+      <w:pPr>
+        <w:pStyle w:val="ListNumber"/>
+      </w:pPr>
+      <w:r>
+        <w:t>¿Por qué el corcho flota sobre el agua?</w:t>
+      </w:r>
+    </w:p>
+    <w:p>
+      <w:pPr>
+        <w:pStyle w:val="Choice"/>
+      </w:pPr>
+      <w:r>
+        <w:t>a)</w:t>
+        <w:tab/>
+        <w:t>Porque es sólido y el agua es líquida</w:t>
+      </w:r>
+    </w:p>
+    <w:p>
+      <w:pPr>
+        <w:pStyle w:val="Choice"/>
+      </w:pPr>
+      <w:r>
+        <w:t>b)</w:t>
+        <w:tab/>
+        <w:t>Ninguna es correcta</w:t>
+      </w:r>
+    </w:p>
+    <w:p>
+      <w:pPr>
+        <w:pStyle w:val="Choice"/>
+      </w:pPr>
+      <w:r>
+        <w:t>c)</w:t>
+        <w:tab/>
+        <w:t>Porque tiene menos densidad que el agua</w:t>
+      </w:r>
+    </w:p>
+    <w:p>
+      <w:pPr>
+        <w:pStyle w:val="Choice"/>
+      </w:pPr>
+      <w:r>
+        <w:t>d)</w:t>
+        <w:tab/>
+        <w:t>Porque tiene más densidad que el agua</w:t>
+      </w:r>
+    </w:p>
+    <w:p>
+      <w:pPr>
+        <w:pStyle w:val="ListNumber"/>
+      </w:pPr>
+      <w:r>
+        <w:t>¿Por qué el hierro se hunde bajo el agua?</w:t>
+      </w:r>
+    </w:p>
+    <w:p>
+      <w:pPr>
+        <w:pStyle w:val="Choice"/>
+      </w:pPr>
+      <w:r>
+        <w:t>a)</w:t>
+        <w:tab/>
+        <w:t>Porque tiene más densidad que el agua</w:t>
+      </w:r>
+    </w:p>
+    <w:p>
+      <w:pPr>
+        <w:pStyle w:val="Choice"/>
+      </w:pPr>
+      <w:r>
+        <w:t>b)</w:t>
+        <w:tab/>
+        <w:t>Porque tiene menos densidad que el agua</w:t>
+      </w:r>
+    </w:p>
+    <w:p>
+      <w:pPr>
+        <w:pStyle w:val="Choice"/>
+      </w:pPr>
+      <w:r>
+        <w:t>c)</w:t>
+        <w:tab/>
+        <w:t>Porque es sólido y el agua es líquida</w:t>
+      </w:r>
+    </w:p>
+    <w:p>
+      <w:pPr>
+        <w:pStyle w:val="Choice"/>
+      </w:pPr>
+      <w:r>
+        <w:t>d)</w:t>
+        <w:tab/>
+        <w:t>Ninguna es correcta</w:t>
+      </w:r>
+    </w:p>
+    <w:p>
+      <w:pPr>
+        <w:pStyle w:val="ListNumber"/>
+      </w:pPr>
+      <w:r>
+        <w:t>¿Por qué el hierro flota sobre el mercurio líquido?</w:t>
+      </w:r>
+    </w:p>
+    <w:p>
+      <w:pPr>
+        <w:pStyle w:val="Choice"/>
+      </w:pPr>
+      <w:r>
+        <w:t>a)</w:t>
+        <w:tab/>
+        <w:t>Porque tiene menos densidad que el mercurio</w:t>
+      </w:r>
+    </w:p>
+    <w:p>
+      <w:pPr>
+        <w:pStyle w:val="Choice"/>
+      </w:pPr>
+      <w:r>
+        <w:t>b)</w:t>
+        <w:tab/>
+        <w:t>Porque es sólido y el mercurio es líquido</w:t>
+      </w:r>
+    </w:p>
+    <w:p>
+      <w:pPr>
+        <w:pStyle w:val="Choice"/>
+      </w:pPr>
+      <w:r>
+        <w:t>c)</w:t>
+        <w:tab/>
+        <w:t>Porque tiene más densidad que el mercurio</w:t>
+      </w:r>
+    </w:p>
+    <w:p>
+      <w:pPr>
+        <w:pStyle w:val="Choice"/>
+      </w:pPr>
+      <w:r>
+        <w:t>d)</w:t>
+        <w:tab/>
+        <w:t>Ninguna es correcta</w:t>
+      </w:r>
+    </w:p>
+    <w:p>
+      <w:pPr>
+        <w:pStyle w:val="ListNumber"/>
+      </w:pPr>
+      <w:r>
+        <w:t>La resistencia a ser rayado por otro objeto se denomina</w:t>
       </w:r>
     </w:p>
     <w:p>
@@ -35,7 +659,7 @@
       <w:r>
         <w:t>b)</w:t>
         <w:tab/>
-        <w:t>Maleabilidad</w:t>
+        <w:t>Dureza</w:t>
       </w:r>
     </w:p>
     <w:p>
@@ -45,7 +669,343 @@
       <w:r>
         <w:t>c)</w:t>
         <w:tab/>
-        <w:t>Ductilidad</w:t>
+        <w:t>Resistencia mecánica</w:t>
+      </w:r>
+    </w:p>
+    <w:p>
+      <w:pPr>
+        <w:pStyle w:val="Choice"/>
+      </w:pPr>
+      <w:r>
+        <w:t>d)</w:t>
+        <w:tab/>
+        <w:t>Rayabilidad</w:t>
+      </w:r>
+    </w:p>
+    <w:p>
+      <w:pPr>
+        <w:pStyle w:val="ListNumber"/>
+      </w:pPr>
+      <w:r>
+        <w:t>Lo contrario de un material duro es un material</w:t>
+      </w:r>
+    </w:p>
+    <w:p>
+      <w:pPr>
+        <w:pStyle w:val="Choice"/>
+      </w:pPr>
+      <w:r>
+        <w:t>a)</w:t>
+        <w:tab/>
+        <w:t>Plástico</w:t>
+      </w:r>
+    </w:p>
+    <w:p>
+      <w:pPr>
+        <w:pStyle w:val="Choice"/>
+      </w:pPr>
+      <w:r>
+        <w:t>b)</w:t>
+        <w:tab/>
+        <w:t>Blando</w:t>
+      </w:r>
+    </w:p>
+    <w:p>
+      <w:pPr>
+        <w:pStyle w:val="Choice"/>
+      </w:pPr>
+      <w:r>
+        <w:t>c)</w:t>
+        <w:tab/>
+        <w:t>Dúctil</w:t>
+      </w:r>
+    </w:p>
+    <w:p>
+      <w:pPr>
+        <w:pStyle w:val="Choice"/>
+      </w:pPr>
+      <w:r>
+        <w:t>d)</w:t>
+        <w:tab/>
+        <w:t>Frágil</w:t>
+      </w:r>
+    </w:p>
+    <w:p>
+      <w:pPr>
+        <w:pStyle w:val="ListNumber"/>
+      </w:pPr>
+      <w:r>
+        <w:t>¿Qué material es más duro?</w:t>
+      </w:r>
+    </w:p>
+    <w:p>
+      <w:pPr>
+        <w:pStyle w:val="Choice"/>
+      </w:pPr>
+      <w:r>
+        <w:t>a)</w:t>
+        <w:tab/>
+        <w:t>Plástico</w:t>
+      </w:r>
+    </w:p>
+    <w:p>
+      <w:pPr>
+        <w:pStyle w:val="Choice"/>
+      </w:pPr>
+      <w:r>
+        <w:t>b)</w:t>
+        <w:tab/>
+        <w:t>Diamante</w:t>
+      </w:r>
+    </w:p>
+    <w:p>
+      <w:pPr>
+        <w:pStyle w:val="Choice"/>
+      </w:pPr>
+      <w:r>
+        <w:t>c)</w:t>
+        <w:tab/>
+        <w:t>Mármol</w:t>
+      </w:r>
+    </w:p>
+    <w:p>
+      <w:pPr>
+        <w:pStyle w:val="Choice"/>
+      </w:pPr>
+      <w:r>
+        <w:t>d)</w:t>
+        <w:tab/>
+        <w:t>Estaño</w:t>
+      </w:r>
+    </w:p>
+    <w:p>
+      <w:pPr>
+        <w:pStyle w:val="ListNumber"/>
+      </w:pPr>
+      <w:r>
+        <w:t>¿Por qué puedo rayar un bate de madera con un cristal?</w:t>
+      </w:r>
+    </w:p>
+    <w:p>
+      <w:pPr>
+        <w:pStyle w:val="Choice"/>
+      </w:pPr>
+      <w:r>
+        <w:t>a)</w:t>
+        <w:tab/>
+        <w:t>Porque el bate de madera puede romper el cristal</w:t>
+      </w:r>
+    </w:p>
+    <w:p>
+      <w:pPr>
+        <w:pStyle w:val="Choice"/>
+      </w:pPr>
+      <w:r>
+        <w:t>b)</w:t>
+        <w:tab/>
+        <w:t>Porque el cristal tiene mucho filo</w:t>
+      </w:r>
+    </w:p>
+    <w:p>
+      <w:pPr>
+        <w:pStyle w:val="Choice"/>
+      </w:pPr>
+      <w:r>
+        <w:t>c)</w:t>
+        <w:tab/>
+        <w:t>Porque la madera es más dura que el cristal</w:t>
+      </w:r>
+    </w:p>
+    <w:p>
+      <w:pPr>
+        <w:pStyle w:val="Choice"/>
+      </w:pPr>
+      <w:r>
+        <w:t>d)</w:t>
+        <w:tab/>
+        <w:t>Porque el cristal es más duro que la madera</w:t>
+      </w:r>
+    </w:p>
+    <w:p>
+      <w:pPr>
+        <w:pStyle w:val="ListNumber"/>
+      </w:pPr>
+      <w:r>
+        <w:t>La resistencia de un material a ser golpeado sin romperse se denomina</w:t>
+      </w:r>
+    </w:p>
+    <w:p>
+      <w:pPr>
+        <w:pStyle w:val="Choice"/>
+      </w:pPr>
+      <w:r>
+        <w:t>a)</w:t>
+        <w:tab/>
+        <w:t>Golpeabilidad</w:t>
+      </w:r>
+    </w:p>
+    <w:p>
+      <w:pPr>
+        <w:pStyle w:val="Choice"/>
+      </w:pPr>
+      <w:r>
+        <w:t>b)</w:t>
+        <w:tab/>
+        <w:t>Dureza</w:t>
+      </w:r>
+    </w:p>
+    <w:p>
+      <w:pPr>
+        <w:pStyle w:val="Choice"/>
+      </w:pPr>
+      <w:r>
+        <w:t>c)</w:t>
+        <w:tab/>
+        <w:t>Tenacidad</w:t>
+      </w:r>
+    </w:p>
+    <w:p>
+      <w:pPr>
+        <w:pStyle w:val="Choice"/>
+      </w:pPr>
+      <w:r>
+        <w:t>d)</w:t>
+        <w:tab/>
+        <w:t>Resistencia mecánica</w:t>
+      </w:r>
+    </w:p>
+    <w:p>
+      <w:pPr>
+        <w:pStyle w:val="ListNumber"/>
+      </w:pPr>
+      <w:r>
+        <w:t>Lo contrario de un material tenaz es un material</w:t>
+      </w:r>
+    </w:p>
+    <w:p>
+      <w:pPr>
+        <w:pStyle w:val="Choice"/>
+      </w:pPr>
+      <w:r>
+        <w:t>a)</w:t>
+        <w:tab/>
+        <w:t>Frágil</w:t>
+      </w:r>
+    </w:p>
+    <w:p>
+      <w:pPr>
+        <w:pStyle w:val="Choice"/>
+      </w:pPr>
+      <w:r>
+        <w:t>b)</w:t>
+        <w:tab/>
+        <w:t>Plástico</w:t>
+      </w:r>
+    </w:p>
+    <w:p>
+      <w:pPr>
+        <w:pStyle w:val="Choice"/>
+      </w:pPr>
+      <w:r>
+        <w:t>c)</w:t>
+        <w:tab/>
+        <w:t>Blando</w:t>
+      </w:r>
+    </w:p>
+    <w:p>
+      <w:pPr>
+        <w:pStyle w:val="Choice"/>
+      </w:pPr>
+      <w:r>
+        <w:t>d)</w:t>
+        <w:tab/>
+        <w:t>Dúctil</w:t>
+      </w:r>
+    </w:p>
+    <w:p>
+      <w:pPr>
+        <w:pStyle w:val="ListNumber"/>
+      </w:pPr>
+      <w:r>
+        <w:t>¿Qué material es más tenaz?</w:t>
+      </w:r>
+    </w:p>
+    <w:p>
+      <w:pPr>
+        <w:pStyle w:val="Choice"/>
+      </w:pPr>
+      <w:r>
+        <w:t>a)</w:t>
+        <w:tab/>
+        <w:t>Cristal de una ventana</w:t>
+      </w:r>
+    </w:p>
+    <w:p>
+      <w:pPr>
+        <w:pStyle w:val="Choice"/>
+      </w:pPr>
+      <w:r>
+        <w:t>b)</w:t>
+        <w:tab/>
+        <w:t>Lavabo de porcelana</w:t>
+      </w:r>
+    </w:p>
+    <w:p>
+      <w:pPr>
+        <w:pStyle w:val="Choice"/>
+      </w:pPr>
+      <w:r>
+        <w:t>c)</w:t>
+        <w:tab/>
+        <w:t>Placa de escayola</w:t>
+      </w:r>
+    </w:p>
+    <w:p>
+      <w:pPr>
+        <w:pStyle w:val="Choice"/>
+      </w:pPr>
+      <w:r>
+        <w:t>d)</w:t>
+        <w:tab/>
+        <w:t>Palo de béisbol de madera</w:t>
+      </w:r>
+    </w:p>
+    <w:p>
+      <w:pPr>
+        <w:pStyle w:val="ListNumber"/>
+      </w:pPr>
+      <w:r>
+        <w:t>La propiedad de poder deformarse y recuperar luego la forma original se denomina</w:t>
+      </w:r>
+    </w:p>
+    <w:p>
+      <w:pPr>
+        <w:pStyle w:val="Choice"/>
+      </w:pPr>
+      <w:r>
+        <w:t>a)</w:t>
+        <w:tab/>
+        <w:t>Deformabilidad</w:t>
+      </w:r>
+    </w:p>
+    <w:p>
+      <w:pPr>
+        <w:pStyle w:val="Choice"/>
+      </w:pPr>
+      <w:r>
+        <w:t>b)</w:t>
+        <w:tab/>
+        <w:t>Resistencia mecánica</w:t>
+      </w:r>
+    </w:p>
+    <w:p>
+      <w:pPr>
+        <w:pStyle w:val="Choice"/>
+      </w:pPr>
+      <w:r>
+        <w:t>c)</w:t>
+        <w:tab/>
+        <w:t>Tenacidad</w:t>
       </w:r>
     </w:p>
     <w:p>
@@ -63,7 +1023,7 @@
         <w:pStyle w:val="ListNumber"/>
       </w:pPr>
       <w:r>
-        <w:t>¿Qué material es más maleable?</w:t>
+        <w:t>Lo contrario de un material elástico es un material</w:t>
       </w:r>
     </w:p>
     <w:p>
@@ -73,7 +1033,7 @@
       <w:r>
         <w:t>a)</w:t>
         <w:tab/>
-        <w:t>Cuero</w:t>
+        <w:t>Blando</w:t>
       </w:r>
     </w:p>
     <w:p>
@@ -83,7 +1043,487 @@
       <w:r>
         <w:t>b)</w:t>
         <w:tab/>
-        <w:t>Oro</w:t>
+        <w:t>Frágil</w:t>
+      </w:r>
+    </w:p>
+    <w:p>
+      <w:pPr>
+        <w:pStyle w:val="Choice"/>
+      </w:pPr>
+      <w:r>
+        <w:t>c)</w:t>
+        <w:tab/>
+        <w:t>Plástico</w:t>
+      </w:r>
+    </w:p>
+    <w:p>
+      <w:pPr>
+        <w:pStyle w:val="Choice"/>
+      </w:pPr>
+      <w:r>
+        <w:t>d)</w:t>
+        <w:tab/>
+        <w:t>Dúctil</w:t>
+      </w:r>
+    </w:p>
+    <w:p>
+      <w:pPr>
+        <w:pStyle w:val="ListNumber"/>
+      </w:pPr>
+      <w:r>
+        <w:t>¿Qué material es más elástico?</w:t>
+      </w:r>
+    </w:p>
+    <w:p>
+      <w:pPr>
+        <w:pStyle w:val="Choice"/>
+      </w:pPr>
+      <w:r>
+        <w:t>a)</w:t>
+        <w:tab/>
+        <w:t>Neumático de automóvil</w:t>
+      </w:r>
+    </w:p>
+    <w:p>
+      <w:pPr>
+        <w:pStyle w:val="Choice"/>
+      </w:pPr>
+      <w:r>
+        <w:t>b)</w:t>
+        <w:tab/>
+        <w:t>Cristal</w:t>
+      </w:r>
+    </w:p>
+    <w:p>
+      <w:pPr>
+        <w:pStyle w:val="Choice"/>
+      </w:pPr>
+      <w:r>
+        <w:t>c)</w:t>
+        <w:tab/>
+        <w:t>Plástico fundido</w:t>
+      </w:r>
+    </w:p>
+    <w:p>
+      <w:pPr>
+        <w:pStyle w:val="Choice"/>
+      </w:pPr>
+      <w:r>
+        <w:t>d)</w:t>
+        <w:tab/>
+        <w:t>Plastilina</w:t>
+      </w:r>
+    </w:p>
+    <w:p>
+      <w:pPr>
+        <w:pStyle w:val="ListNumber"/>
+      </w:pPr>
+      <w:r>
+        <w:t>La propiedad de poder soportar esfuerzos sin romperse ni deformarse se denomina</w:t>
+      </w:r>
+    </w:p>
+    <w:p>
+      <w:pPr>
+        <w:pStyle w:val="Choice"/>
+      </w:pPr>
+      <w:r>
+        <w:t>a)</w:t>
+        <w:tab/>
+        <w:t>Dureza</w:t>
+      </w:r>
+    </w:p>
+    <w:p>
+      <w:pPr>
+        <w:pStyle w:val="Choice"/>
+      </w:pPr>
+      <w:r>
+        <w:t>b)</w:t>
+        <w:tab/>
+        <w:t>Resistencia mecánica</w:t>
+      </w:r>
+    </w:p>
+    <w:p>
+      <w:pPr>
+        <w:pStyle w:val="Choice"/>
+      </w:pPr>
+      <w:r>
+        <w:t>c)</w:t>
+        <w:tab/>
+        <w:t>Esforzabilidad</w:t>
+      </w:r>
+    </w:p>
+    <w:p>
+      <w:pPr>
+        <w:pStyle w:val="Choice"/>
+      </w:pPr>
+      <w:r>
+        <w:t>d)</w:t>
+        <w:tab/>
+        <w:t>Tenacidad</w:t>
+      </w:r>
+    </w:p>
+    <w:p>
+      <w:pPr>
+        <w:pStyle w:val="ListNumber"/>
+      </w:pPr>
+      <w:r>
+        <w:t>¿Qué material tiene más resistencia mecánica?</w:t>
+      </w:r>
+    </w:p>
+    <w:p>
+      <w:pPr>
+        <w:pStyle w:val="Choice"/>
+      </w:pPr>
+      <w:r>
+        <w:t>a)</w:t>
+        <w:tab/>
+        <w:t>Barra de cuarzo</w:t>
+      </w:r>
+    </w:p>
+    <w:p>
+      <w:pPr>
+        <w:pStyle w:val="Choice"/>
+      </w:pPr>
+      <w:r>
+        <w:t>b)</w:t>
+        <w:tab/>
+        <w:t>Barra de acero</w:t>
+      </w:r>
+    </w:p>
+    <w:p>
+      <w:pPr>
+        <w:pStyle w:val="Choice"/>
+      </w:pPr>
+      <w:r>
+        <w:t>c)</w:t>
+        <w:tab/>
+        <w:t>Barra de plástico</w:t>
+      </w:r>
+    </w:p>
+    <w:p>
+      <w:pPr>
+        <w:pStyle w:val="Choice"/>
+      </w:pPr>
+      <w:r>
+        <w:t>d)</w:t>
+        <w:tab/>
+        <w:t>Barra de madera</w:t>
+      </w:r>
+    </w:p>
+    <w:p>
+      <w:pPr>
+        <w:pStyle w:val="ListNumber"/>
+      </w:pPr>
+      <w:r>
+        <w:t>La capacidad que tiene un material de transmitir el calor se denomina</w:t>
+      </w:r>
+    </w:p>
+    <w:p>
+      <w:pPr>
+        <w:pStyle w:val="Choice"/>
+      </w:pPr>
+      <w:r>
+        <w:t>a)</w:t>
+        <w:tab/>
+        <w:t>Conductividad térmica</w:t>
+      </w:r>
+    </w:p>
+    <w:p>
+      <w:pPr>
+        <w:pStyle w:val="Choice"/>
+      </w:pPr>
+      <w:r>
+        <w:t>b)</w:t>
+        <w:tab/>
+        <w:t>Conductividad eléctrica</w:t>
+      </w:r>
+    </w:p>
+    <w:p>
+      <w:pPr>
+        <w:pStyle w:val="Choice"/>
+      </w:pPr>
+      <w:r>
+        <w:t>c)</w:t>
+        <w:tab/>
+        <w:t>Caloribilidad</w:t>
+      </w:r>
+    </w:p>
+    <w:p>
+      <w:pPr>
+        <w:pStyle w:val="Choice"/>
+      </w:pPr>
+      <w:r>
+        <w:t>d)</w:t>
+        <w:tab/>
+        <w:t>Dilatación térmica</w:t>
+      </w:r>
+    </w:p>
+    <w:p>
+      <w:pPr>
+        <w:pStyle w:val="ListNumber"/>
+      </w:pPr>
+      <w:r>
+        <w:t>¿Qué material tendrá mejor conductividad térmica?</w:t>
+      </w:r>
+    </w:p>
+    <w:p>
+      <w:pPr>
+        <w:pStyle w:val="Choice"/>
+      </w:pPr>
+      <w:r>
+        <w:t>a)</w:t>
+        <w:tab/>
+        <w:t>El plástico</w:t>
+      </w:r>
+    </w:p>
+    <w:p>
+      <w:pPr>
+        <w:pStyle w:val="Choice"/>
+      </w:pPr>
+      <w:r>
+        <w:t>b)</w:t>
+        <w:tab/>
+        <w:t>Un metal</w:t>
+      </w:r>
+    </w:p>
+    <w:p>
+      <w:pPr>
+        <w:pStyle w:val="Choice"/>
+      </w:pPr>
+      <w:r>
+        <w:t>c)</w:t>
+        <w:tab/>
+        <w:t>La madera</w:t>
+      </w:r>
+    </w:p>
+    <w:p>
+      <w:pPr>
+        <w:pStyle w:val="Choice"/>
+      </w:pPr>
+      <w:r>
+        <w:t>d)</w:t>
+        <w:tab/>
+        <w:t>Un material cerámico</w:t>
+      </w:r>
+    </w:p>
+    <w:p>
+      <w:pPr>
+        <w:pStyle w:val="ListNumber"/>
+      </w:pPr>
+      <w:r>
+        <w:t>La propiedad de aumentar de tamaño al calentarse se denomina</w:t>
+      </w:r>
+    </w:p>
+    <w:p>
+      <w:pPr>
+        <w:pStyle w:val="Choice"/>
+      </w:pPr>
+      <w:r>
+        <w:t>a)</w:t>
+        <w:tab/>
+        <w:t>Aumentabilidad</w:t>
+      </w:r>
+    </w:p>
+    <w:p>
+      <w:pPr>
+        <w:pStyle w:val="Choice"/>
+      </w:pPr>
+      <w:r>
+        <w:t>b)</w:t>
+        <w:tab/>
+        <w:t>Oxidación</w:t>
+      </w:r>
+    </w:p>
+    <w:p>
+      <w:pPr>
+        <w:pStyle w:val="Choice"/>
+      </w:pPr>
+      <w:r>
+        <w:t>c)</w:t>
+        <w:tab/>
+        <w:t>Conductividad térmica</w:t>
+      </w:r>
+    </w:p>
+    <w:p>
+      <w:pPr>
+        <w:pStyle w:val="Choice"/>
+      </w:pPr>
+      <w:r>
+        <w:t>d)</w:t>
+        <w:tab/>
+        <w:t>Dilatación térmica</w:t>
+      </w:r>
+    </w:p>
+    <w:p>
+      <w:pPr>
+        <w:pStyle w:val="ListNumber"/>
+      </w:pPr>
+      <w:r>
+        <w:t>La capacidad que tiene un material de transmitir la electricidad se denomina</w:t>
+      </w:r>
+    </w:p>
+    <w:p>
+      <w:pPr>
+        <w:pStyle w:val="Choice"/>
+      </w:pPr>
+      <w:r>
+        <w:t>a)</w:t>
+        <w:tab/>
+        <w:t>Dilatación térmica</w:t>
+      </w:r>
+    </w:p>
+    <w:p>
+      <w:pPr>
+        <w:pStyle w:val="Choice"/>
+      </w:pPr>
+      <w:r>
+        <w:t>b)</w:t>
+        <w:tab/>
+        <w:t>Conductividad eléctrica</w:t>
+      </w:r>
+    </w:p>
+    <w:p>
+      <w:pPr>
+        <w:pStyle w:val="Choice"/>
+      </w:pPr>
+      <w:r>
+        <w:t>c)</w:t>
+        <w:tab/>
+        <w:t>Caloribilidad</w:t>
+      </w:r>
+    </w:p>
+    <w:p>
+      <w:pPr>
+        <w:pStyle w:val="Choice"/>
+      </w:pPr>
+      <w:r>
+        <w:t>d)</w:t>
+        <w:tab/>
+        <w:t>Conductividad térmica</w:t>
+      </w:r>
+    </w:p>
+    <w:p>
+      <w:pPr>
+        <w:pStyle w:val="ListNumber"/>
+      </w:pPr>
+      <w:r>
+        <w:t>¿Qué material tendrá mejor conductividad eléctrica?</w:t>
+      </w:r>
+    </w:p>
+    <w:p>
+      <w:pPr>
+        <w:pStyle w:val="Choice"/>
+      </w:pPr>
+      <w:r>
+        <w:t>a)</w:t>
+        <w:tab/>
+        <w:t>Un metal</w:t>
+      </w:r>
+    </w:p>
+    <w:p>
+      <w:pPr>
+        <w:pStyle w:val="Choice"/>
+      </w:pPr>
+      <w:r>
+        <w:t>b)</w:t>
+        <w:tab/>
+        <w:t>El plástico</w:t>
+      </w:r>
+    </w:p>
+    <w:p>
+      <w:pPr>
+        <w:pStyle w:val="Choice"/>
+      </w:pPr>
+      <w:r>
+        <w:t>c)</w:t>
+        <w:tab/>
+        <w:t>La madera</w:t>
+      </w:r>
+    </w:p>
+    <w:p>
+      <w:pPr>
+        <w:pStyle w:val="Choice"/>
+      </w:pPr>
+      <w:r>
+        <w:t>d)</w:t>
+        <w:tab/>
+        <w:t>Un material cerámico</w:t>
+      </w:r>
+    </w:p>
+    <w:p>
+      <w:pPr>
+        <w:pStyle w:val="ListNumber"/>
+      </w:pPr>
+      <w:r>
+        <w:t>La capacidad de combinarse con el oxígeno del aire se denomina</w:t>
+      </w:r>
+    </w:p>
+    <w:p>
+      <w:pPr>
+        <w:pStyle w:val="Choice"/>
+      </w:pPr>
+      <w:r>
+        <w:t>a)</w:t>
+        <w:tab/>
+        <w:t>Acidificación</w:t>
+      </w:r>
+    </w:p>
+    <w:p>
+      <w:pPr>
+        <w:pStyle w:val="Choice"/>
+      </w:pPr>
+      <w:r>
+        <w:t>b)</w:t>
+        <w:tab/>
+        <w:t>Oxidificación</w:t>
+      </w:r>
+    </w:p>
+    <w:p>
+      <w:pPr>
+        <w:pStyle w:val="Choice"/>
+      </w:pPr>
+      <w:r>
+        <w:t>c)</w:t>
+        <w:tab/>
+        <w:t>Corrosión</w:t>
+      </w:r>
+    </w:p>
+    <w:p>
+      <w:pPr>
+        <w:pStyle w:val="Choice"/>
+      </w:pPr>
+      <w:r>
+        <w:t>d)</w:t>
+        <w:tab/>
+        <w:t>Oxidación</w:t>
+      </w:r>
+    </w:p>
+    <w:p>
+      <w:pPr>
+        <w:pStyle w:val="ListNumber"/>
+      </w:pPr>
+      <w:r>
+        <w:t>¿Qué material tendrá más oxidación al aire libre?</w:t>
+      </w:r>
+    </w:p>
+    <w:p>
+      <w:pPr>
+        <w:pStyle w:val="Choice"/>
+      </w:pPr>
+      <w:r>
+        <w:t>a)</w:t>
+        <w:tab/>
+        <w:t>Hierro</w:t>
+      </w:r>
+    </w:p>
+    <w:p>
+      <w:pPr>
+        <w:pStyle w:val="Choice"/>
+      </w:pPr>
+      <w:r>
+        <w:t>b)</w:t>
+        <w:tab/>
+        <w:t>Plástico</w:t>
       </w:r>
     </w:p>
     <w:p>
@@ -103,1447 +1543,7 @@
       <w:r>
         <w:t>d)</w:t>
         <w:tab/>
-        <w:t>Cristal</w:t>
-      </w:r>
-    </w:p>
-    <w:p>
-      <w:pPr>
-        <w:pStyle w:val="ListNumber"/>
-      </w:pPr>
-      <w:r>
-        <w:t>La propiedad de poder extenderse fácilmente en hilos al estirar se denomina</w:t>
-      </w:r>
-    </w:p>
-    <w:p>
-      <w:pPr>
-        <w:pStyle w:val="Choice"/>
-      </w:pPr>
-      <w:r>
-        <w:t>a)</w:t>
-        <w:tab/>
-        <w:t>Elasticidad</w:t>
-      </w:r>
-    </w:p>
-    <w:p>
-      <w:pPr>
-        <w:pStyle w:val="Choice"/>
-      </w:pPr>
-      <w:r>
-        <w:t>b)</w:t>
-        <w:tab/>
-        <w:t>Tenacidad</w:t>
-      </w:r>
-    </w:p>
-    <w:p>
-      <w:pPr>
-        <w:pStyle w:val="Choice"/>
-      </w:pPr>
-      <w:r>
-        <w:t>c)</w:t>
-        <w:tab/>
-        <w:t>Maleabilidad</w:t>
-      </w:r>
-    </w:p>
-    <w:p>
-      <w:pPr>
-        <w:pStyle w:val="Choice"/>
-      </w:pPr>
-      <w:r>
-        <w:t>d)</w:t>
-        <w:tab/>
-        <w:t>Ductilidad</w:t>
-      </w:r>
-    </w:p>
-    <w:p>
-      <w:pPr>
-        <w:pStyle w:val="ListNumber"/>
-      </w:pPr>
-      <w:r>
-        <w:t>¿Qué material es más dúctil?</w:t>
-      </w:r>
-    </w:p>
-    <w:p>
-      <w:pPr>
-        <w:pStyle w:val="Choice"/>
-      </w:pPr>
-      <w:r>
-        <w:t>a)</w:t>
-        <w:tab/>
-        <w:t>Cristal</w:t>
-      </w:r>
-    </w:p>
-    <w:p>
-      <w:pPr>
-        <w:pStyle w:val="Choice"/>
-      </w:pPr>
-      <w:r>
-        <w:t>b)</w:t>
-        <w:tab/>
-        <w:t>Plástico frío</w:t>
-      </w:r>
-    </w:p>
-    <w:p>
-      <w:pPr>
-        <w:pStyle w:val="Choice"/>
-      </w:pPr>
-      <w:r>
-        <w:t>c)</w:t>
-        <w:tab/>
-        <w:t>Plastilina</w:t>
-      </w:r>
-    </w:p>
-    <w:p>
-      <w:pPr>
-        <w:pStyle w:val="Choice"/>
-      </w:pPr>
-      <w:r>
-        <w:t>d)</w:t>
-        <w:tab/>
-        <w:t>Plástico caliente</w:t>
-      </w:r>
-    </w:p>
-    <w:p>
-      <w:pPr>
-        <w:pStyle w:val="ListNumber"/>
-      </w:pPr>
-      <w:r>
-        <w:t>La propiedad de poder convertirse en líquido al calentarse se denomina</w:t>
-      </w:r>
-    </w:p>
-    <w:p>
-      <w:pPr>
-        <w:pStyle w:val="Choice"/>
-      </w:pPr>
-      <w:r>
-        <w:t>a)</w:t>
-        <w:tab/>
-        <w:t>Fusibilidad</w:t>
-      </w:r>
-    </w:p>
-    <w:p>
-      <w:pPr>
-        <w:pStyle w:val="Choice"/>
-      </w:pPr>
-      <w:r>
-        <w:t>b)</w:t>
-        <w:tab/>
-        <w:t>Soldabilidad</w:t>
-      </w:r>
-    </w:p>
-    <w:p>
-      <w:pPr>
-        <w:pStyle w:val="Choice"/>
-      </w:pPr>
-      <w:r>
-        <w:t>c)</w:t>
-        <w:tab/>
-        <w:t>Maleabilidad</w:t>
-      </w:r>
-    </w:p>
-    <w:p>
-      <w:pPr>
-        <w:pStyle w:val="Choice"/>
-      </w:pPr>
-      <w:r>
-        <w:t>d)</w:t>
-        <w:tab/>
-        <w:t>Ductilidad</w:t>
-      </w:r>
-    </w:p>
-    <w:p>
-      <w:pPr>
-        <w:pStyle w:val="ListNumber"/>
-      </w:pPr>
-      <w:r>
-        <w:t>¿Qué material es más fusible?</w:t>
-      </w:r>
-    </w:p>
-    <w:p>
-      <w:pPr>
-        <w:pStyle w:val="Choice"/>
-      </w:pPr>
-      <w:r>
-        <w:t>a)</w:t>
-        <w:tab/>
-        <w:t>Estaño</w:t>
-      </w:r>
-    </w:p>
-    <w:p>
-      <w:pPr>
-        <w:pStyle w:val="Choice"/>
-      </w:pPr>
-      <w:r>
-        <w:t>b)</w:t>
-        <w:tab/>
-        <w:t>Cuero</w:t>
-      </w:r>
-    </w:p>
-    <w:p>
-      <w:pPr>
-        <w:pStyle w:val="Choice"/>
-      </w:pPr>
-      <w:r>
-        <w:t>c)</w:t>
-        <w:tab/>
-        <w:t>Goma de neumático</w:t>
-      </w:r>
-    </w:p>
-    <w:p>
-      <w:pPr>
-        <w:pStyle w:val="Choice"/>
-      </w:pPr>
-      <w:r>
-        <w:t>d)</w:t>
-        <w:tab/>
-        <w:t>Madera</w:t>
-      </w:r>
-    </w:p>
-    <w:p>
-      <w:pPr>
-        <w:pStyle w:val="ListNumber"/>
-      </w:pPr>
-      <w:r>
-        <w:t>La propiedad de algunos materiales de poder unirse con presión y calor se denomina</w:t>
-      </w:r>
-    </w:p>
-    <w:p>
-      <w:pPr>
-        <w:pStyle w:val="Choice"/>
-      </w:pPr>
-      <w:r>
-        <w:t>a)</w:t>
-        <w:tab/>
-        <w:t>Maleabilidad</w:t>
-      </w:r>
-    </w:p>
-    <w:p>
-      <w:pPr>
-        <w:pStyle w:val="Choice"/>
-      </w:pPr>
-      <w:r>
-        <w:t>b)</w:t>
-        <w:tab/>
-        <w:t>Fusibilidad</w:t>
-      </w:r>
-    </w:p>
-    <w:p>
-      <w:pPr>
-        <w:pStyle w:val="Choice"/>
-      </w:pPr>
-      <w:r>
-        <w:t>c)</w:t>
-        <w:tab/>
-        <w:t>Soldabilidad</w:t>
-      </w:r>
-    </w:p>
-    <w:p>
-      <w:pPr>
-        <w:pStyle w:val="Choice"/>
-      </w:pPr>
-      <w:r>
-        <w:t>d)</w:t>
-        <w:tab/>
-        <w:t>Ductilidad</w:t>
-      </w:r>
-    </w:p>
-    <w:p>
-      <w:pPr>
-        <w:pStyle w:val="ListNumber"/>
-      </w:pPr>
-      <w:r>
-        <w:t>¿Qué material es más soldable?</w:t>
-      </w:r>
-    </w:p>
-    <w:p>
-      <w:pPr>
-        <w:pStyle w:val="Choice"/>
-      </w:pPr>
-      <w:r>
-        <w:t>a)</w:t>
-        <w:tab/>
-        <w:t>Hierro</w:t>
-      </w:r>
-    </w:p>
-    <w:p>
-      <w:pPr>
-        <w:pStyle w:val="Choice"/>
-      </w:pPr>
-      <w:r>
-        <w:t>b)</w:t>
-        <w:tab/>
-        <w:t>Madera</w:t>
-      </w:r>
-    </w:p>
-    <w:p>
-      <w:pPr>
-        <w:pStyle w:val="Choice"/>
-      </w:pPr>
-      <w:r>
-        <w:t>c)</w:t>
-        <w:tab/>
-        <w:t>Papel</w:t>
-      </w:r>
-    </w:p>
-    <w:p>
-      <w:pPr>
-        <w:pStyle w:val="Choice"/>
-      </w:pPr>
-      <w:r>
-        <w:t>d)</w:t>
-        <w:tab/>
-        <w:t>Corcho</w:t>
-      </w:r>
-    </w:p>
-    <w:p>
-      <w:pPr>
-        <w:pStyle w:val="ListNumber"/>
-      </w:pPr>
-      <w:r>
-        <w:t>Cuando un litro de material pesa mucho más de un kilo se dice que tiene</w:t>
-      </w:r>
-    </w:p>
-    <w:p>
-      <w:pPr>
-        <w:pStyle w:val="Choice"/>
-      </w:pPr>
-      <w:r>
-        <w:t>a)</w:t>
-        <w:tab/>
-        <w:t>Mucho peso</w:t>
-      </w:r>
-    </w:p>
-    <w:p>
-      <w:pPr>
-        <w:pStyle w:val="Choice"/>
-      </w:pPr>
-      <w:r>
-        <w:t>b)</w:t>
-        <w:tab/>
-        <w:t>Mucha resistencia mecánica</w:t>
-      </w:r>
-    </w:p>
-    <w:p>
-      <w:pPr>
-        <w:pStyle w:val="Choice"/>
-      </w:pPr>
-      <w:r>
-        <w:t>c)</w:t>
-        <w:tab/>
-        <w:t>Mucha dureza</w:t>
-      </w:r>
-    </w:p>
-    <w:p>
-      <w:pPr>
-        <w:pStyle w:val="Choice"/>
-      </w:pPr>
-      <w:r>
-        <w:t>d)</w:t>
-        <w:tab/>
-        <w:t>Mucha densidad</w:t>
-      </w:r>
-    </w:p>
-    <w:p>
-      <w:pPr>
-        <w:pStyle w:val="ListNumber"/>
-      </w:pPr>
-      <w:r>
-        <w:t>¿Qué material es más denso?</w:t>
-      </w:r>
-    </w:p>
-    <w:p>
-      <w:pPr>
-        <w:pStyle w:val="Choice"/>
-      </w:pPr>
-      <w:r>
-        <w:t>a)</w:t>
-        <w:tab/>
-        <w:t>Un kilo de plomo</w:t>
-      </w:r>
-    </w:p>
-    <w:p>
-      <w:pPr>
-        <w:pStyle w:val="Choice"/>
-      </w:pPr>
-      <w:r>
-        <w:t>b)</w:t>
-        <w:tab/>
-        <w:t>Tres kilos de cristal</w:t>
-      </w:r>
-    </w:p>
-    <w:p>
-      <w:pPr>
-        <w:pStyle w:val="Choice"/>
-      </w:pPr>
-      <w:r>
-        <w:t>c)</w:t>
-        <w:tab/>
-        <w:t>Cuatro kilos de papel</w:t>
-      </w:r>
-    </w:p>
-    <w:p>
-      <w:pPr>
-        <w:pStyle w:val="Choice"/>
-      </w:pPr>
-      <w:r>
-        <w:t>d)</w:t>
-        <w:tab/>
-        <w:t>Dos kilos de corcho</w:t>
-      </w:r>
-    </w:p>
-    <w:p>
-      <w:pPr>
-        <w:pStyle w:val="ListNumber"/>
-      </w:pPr>
-      <w:r>
-        <w:t>¿Por qué el corcho flota sobre el agua?</w:t>
-      </w:r>
-    </w:p>
-    <w:p>
-      <w:pPr>
-        <w:pStyle w:val="Choice"/>
-      </w:pPr>
-      <w:r>
-        <w:t>a)</w:t>
-        <w:tab/>
-        <w:t>Porque tiene más densidad que el agua</w:t>
-      </w:r>
-    </w:p>
-    <w:p>
-      <w:pPr>
-        <w:pStyle w:val="Choice"/>
-      </w:pPr>
-      <w:r>
-        <w:t>b)</w:t>
-        <w:tab/>
-        <w:t>Porque tiene menos densidad que el agua</w:t>
-      </w:r>
-    </w:p>
-    <w:p>
-      <w:pPr>
-        <w:pStyle w:val="Choice"/>
-      </w:pPr>
-      <w:r>
-        <w:t>c)</w:t>
-        <w:tab/>
-        <w:t>Ninguna es correcta</w:t>
-      </w:r>
-    </w:p>
-    <w:p>
-      <w:pPr>
-        <w:pStyle w:val="Choice"/>
-      </w:pPr>
-      <w:r>
-        <w:t>d)</w:t>
-        <w:tab/>
-        <w:t>Porque es sólido y el agua es líquida</w:t>
-      </w:r>
-    </w:p>
-    <w:p>
-      <w:pPr>
-        <w:pStyle w:val="ListNumber"/>
-      </w:pPr>
-      <w:r>
-        <w:t>¿Por qué el hierro se hunde bajo el agua?</w:t>
-      </w:r>
-    </w:p>
-    <w:p>
-      <w:pPr>
-        <w:pStyle w:val="Choice"/>
-      </w:pPr>
-      <w:r>
-        <w:t>a)</w:t>
-        <w:tab/>
-        <w:t>Ninguna es correcta</w:t>
-      </w:r>
-    </w:p>
-    <w:p>
-      <w:pPr>
-        <w:pStyle w:val="Choice"/>
-      </w:pPr>
-      <w:r>
-        <w:t>b)</w:t>
-        <w:tab/>
-        <w:t>Porque tiene más densidad que el agua</w:t>
-      </w:r>
-    </w:p>
-    <w:p>
-      <w:pPr>
-        <w:pStyle w:val="Choice"/>
-      </w:pPr>
-      <w:r>
-        <w:t>c)</w:t>
-        <w:tab/>
-        <w:t>Porque es sólido y el agua es líquida</w:t>
-      </w:r>
-    </w:p>
-    <w:p>
-      <w:pPr>
-        <w:pStyle w:val="Choice"/>
-      </w:pPr>
-      <w:r>
-        <w:t>d)</w:t>
-        <w:tab/>
-        <w:t>Porque tiene menos densidad que el agua</w:t>
-      </w:r>
-    </w:p>
-    <w:p>
-      <w:pPr>
-        <w:pStyle w:val="ListNumber"/>
-      </w:pPr>
-      <w:r>
-        <w:t>¿Por qué el hierro flota sobre el mercurio líquido?</w:t>
-      </w:r>
-    </w:p>
-    <w:p>
-      <w:pPr>
-        <w:pStyle w:val="Choice"/>
-      </w:pPr>
-      <w:r>
-        <w:t>a)</w:t>
-        <w:tab/>
-        <w:t>Porque es sólido y el mercurio es líquido</w:t>
-      </w:r>
-    </w:p>
-    <w:p>
-      <w:pPr>
-        <w:pStyle w:val="Choice"/>
-      </w:pPr>
-      <w:r>
-        <w:t>b)</w:t>
-        <w:tab/>
-        <w:t>Ninguna es correcta</w:t>
-      </w:r>
-    </w:p>
-    <w:p>
-      <w:pPr>
-        <w:pStyle w:val="Choice"/>
-      </w:pPr>
-      <w:r>
-        <w:t>c)</w:t>
-        <w:tab/>
-        <w:t>Porque tiene más densidad que el mercurio</w:t>
-      </w:r>
-    </w:p>
-    <w:p>
-      <w:pPr>
-        <w:pStyle w:val="Choice"/>
-      </w:pPr>
-      <w:r>
-        <w:t>d)</w:t>
-        <w:tab/>
-        <w:t>Porque tiene menos densidad que el mercurio</w:t>
-      </w:r>
-    </w:p>
-    <w:p>
-      <w:pPr>
-        <w:pStyle w:val="ListNumber"/>
-      </w:pPr>
-      <w:r>
-        <w:t>La resistencia a ser rayado por otro objeto se denomina</w:t>
-      </w:r>
-    </w:p>
-    <w:p>
-      <w:pPr>
-        <w:pStyle w:val="Choice"/>
-      </w:pPr>
-      <w:r>
-        <w:t>a)</w:t>
-        <w:tab/>
-        <w:t>Tenacidad</w:t>
-      </w:r>
-    </w:p>
-    <w:p>
-      <w:pPr>
-        <w:pStyle w:val="Choice"/>
-      </w:pPr>
-      <w:r>
-        <w:t>b)</w:t>
-        <w:tab/>
-        <w:t>Dureza</w:t>
-      </w:r>
-    </w:p>
-    <w:p>
-      <w:pPr>
-        <w:pStyle w:val="Choice"/>
-      </w:pPr>
-      <w:r>
-        <w:t>c)</w:t>
-        <w:tab/>
-        <w:t>Rayabilidad</w:t>
-      </w:r>
-    </w:p>
-    <w:p>
-      <w:pPr>
-        <w:pStyle w:val="Choice"/>
-      </w:pPr>
-      <w:r>
-        <w:t>d)</w:t>
-        <w:tab/>
-        <w:t>Resistencia mecánica</w:t>
-      </w:r>
-    </w:p>
-    <w:p>
-      <w:pPr>
-        <w:pStyle w:val="ListNumber"/>
-      </w:pPr>
-      <w:r>
-        <w:t>Lo contrario de un material duro es un material</w:t>
-      </w:r>
-    </w:p>
-    <w:p>
-      <w:pPr>
-        <w:pStyle w:val="Choice"/>
-      </w:pPr>
-      <w:r>
-        <w:t>a)</w:t>
-        <w:tab/>
-        <w:t>Frágil</w:t>
-      </w:r>
-    </w:p>
-    <w:p>
-      <w:pPr>
-        <w:pStyle w:val="Choice"/>
-      </w:pPr>
-      <w:r>
-        <w:t>b)</w:t>
-        <w:tab/>
-        <w:t>Plástico</w:t>
-      </w:r>
-    </w:p>
-    <w:p>
-      <w:pPr>
-        <w:pStyle w:val="Choice"/>
-      </w:pPr>
-      <w:r>
-        <w:t>c)</w:t>
-        <w:tab/>
-        <w:t>Blando</w:t>
-      </w:r>
-    </w:p>
-    <w:p>
-      <w:pPr>
-        <w:pStyle w:val="Choice"/>
-      </w:pPr>
-      <w:r>
-        <w:t>d)</w:t>
-        <w:tab/>
-        <w:t>Dúctil</w:t>
-      </w:r>
-    </w:p>
-    <w:p>
-      <w:pPr>
-        <w:pStyle w:val="ListNumber"/>
-      </w:pPr>
-      <w:r>
-        <w:t>¿Qué material es más duro?</w:t>
-      </w:r>
-    </w:p>
-    <w:p>
-      <w:pPr>
-        <w:pStyle w:val="Choice"/>
-      </w:pPr>
-      <w:r>
-        <w:t>a)</w:t>
-        <w:tab/>
-        <w:t>Estaño</w:t>
-      </w:r>
-    </w:p>
-    <w:p>
-      <w:pPr>
-        <w:pStyle w:val="Choice"/>
-      </w:pPr>
-      <w:r>
-        <w:t>b)</w:t>
-        <w:tab/>
-        <w:t>Diamante</w:t>
-      </w:r>
-    </w:p>
-    <w:p>
-      <w:pPr>
-        <w:pStyle w:val="Choice"/>
-      </w:pPr>
-      <w:r>
-        <w:t>c)</w:t>
-        <w:tab/>
-        <w:t>Mármol</w:t>
-      </w:r>
-    </w:p>
-    <w:p>
-      <w:pPr>
-        <w:pStyle w:val="Choice"/>
-      </w:pPr>
-      <w:r>
-        <w:t>d)</w:t>
-        <w:tab/>
-        <w:t>Plástico</w:t>
-      </w:r>
-    </w:p>
-    <w:p>
-      <w:pPr>
-        <w:pStyle w:val="ListNumber"/>
-      </w:pPr>
-      <w:r>
-        <w:t>¿Por qué puedo rayar un bate de madera con un cristal?</w:t>
-      </w:r>
-    </w:p>
-    <w:p>
-      <w:pPr>
-        <w:pStyle w:val="Choice"/>
-      </w:pPr>
-      <w:r>
-        <w:t>a)</w:t>
-        <w:tab/>
-        <w:t>Porque el cristal tiene mucho filo</w:t>
-      </w:r>
-    </w:p>
-    <w:p>
-      <w:pPr>
-        <w:pStyle w:val="Choice"/>
-      </w:pPr>
-      <w:r>
-        <w:t>b)</w:t>
-        <w:tab/>
-        <w:t>Porque el bate de madera puede romper el cristal</w:t>
-      </w:r>
-    </w:p>
-    <w:p>
-      <w:pPr>
-        <w:pStyle w:val="Choice"/>
-      </w:pPr>
-      <w:r>
-        <w:t>c)</w:t>
-        <w:tab/>
-        <w:t>Porque la madera es más dura que el cristal</w:t>
-      </w:r>
-    </w:p>
-    <w:p>
-      <w:pPr>
-        <w:pStyle w:val="Choice"/>
-      </w:pPr>
-      <w:r>
-        <w:t>d)</w:t>
-        <w:tab/>
-        <w:t>Porque el cristal es más duro que la madera</w:t>
-      </w:r>
-    </w:p>
-    <w:p>
-      <w:pPr>
-        <w:pStyle w:val="ListNumber"/>
-      </w:pPr>
-      <w:r>
-        <w:t>La resistencia de un material a ser golpeado sin romperse se denomina</w:t>
-      </w:r>
-    </w:p>
-    <w:p>
-      <w:pPr>
-        <w:pStyle w:val="Choice"/>
-      </w:pPr>
-      <w:r>
-        <w:t>a)</w:t>
-        <w:tab/>
-        <w:t>Tenacidad</w:t>
-      </w:r>
-    </w:p>
-    <w:p>
-      <w:pPr>
-        <w:pStyle w:val="Choice"/>
-      </w:pPr>
-      <w:r>
-        <w:t>b)</w:t>
-        <w:tab/>
-        <w:t>Resistencia mecánica</w:t>
-      </w:r>
-    </w:p>
-    <w:p>
-      <w:pPr>
-        <w:pStyle w:val="Choice"/>
-      </w:pPr>
-      <w:r>
-        <w:t>c)</w:t>
-        <w:tab/>
-        <w:t>Dureza</w:t>
-      </w:r>
-    </w:p>
-    <w:p>
-      <w:pPr>
-        <w:pStyle w:val="Choice"/>
-      </w:pPr>
-      <w:r>
-        <w:t>d)</w:t>
-        <w:tab/>
-        <w:t>Golpeabilidad</w:t>
-      </w:r>
-    </w:p>
-    <w:p>
-      <w:pPr>
-        <w:pStyle w:val="ListNumber"/>
-      </w:pPr>
-      <w:r>
-        <w:t>Lo contrario de un material tenaz es un material</w:t>
-      </w:r>
-    </w:p>
-    <w:p>
-      <w:pPr>
-        <w:pStyle w:val="Choice"/>
-      </w:pPr>
-      <w:r>
-        <w:t>a)</w:t>
-        <w:tab/>
-        <w:t>Frágil</w:t>
-      </w:r>
-    </w:p>
-    <w:p>
-      <w:pPr>
-        <w:pStyle w:val="Choice"/>
-      </w:pPr>
-      <w:r>
-        <w:t>b)</w:t>
-        <w:tab/>
-        <w:t>Dúctil</w:t>
-      </w:r>
-    </w:p>
-    <w:p>
-      <w:pPr>
-        <w:pStyle w:val="Choice"/>
-      </w:pPr>
-      <w:r>
-        <w:t>c)</w:t>
-        <w:tab/>
-        <w:t>Blando</w:t>
-      </w:r>
-    </w:p>
-    <w:p>
-      <w:pPr>
-        <w:pStyle w:val="Choice"/>
-      </w:pPr>
-      <w:r>
-        <w:t>d)</w:t>
-        <w:tab/>
-        <w:t>Plástico</w:t>
-      </w:r>
-    </w:p>
-    <w:p>
-      <w:pPr>
-        <w:pStyle w:val="ListNumber"/>
-      </w:pPr>
-      <w:r>
-        <w:t>¿Qué material es más tenaz?</w:t>
-      </w:r>
-    </w:p>
-    <w:p>
-      <w:pPr>
-        <w:pStyle w:val="Choice"/>
-      </w:pPr>
-      <w:r>
-        <w:t>a)</w:t>
-        <w:tab/>
-        <w:t>Lavabo de porcelana</w:t>
-      </w:r>
-    </w:p>
-    <w:p>
-      <w:pPr>
-        <w:pStyle w:val="Choice"/>
-      </w:pPr>
-      <w:r>
-        <w:t>b)</w:t>
-        <w:tab/>
-        <w:t>Palo de béisbol de madera</w:t>
-      </w:r>
-    </w:p>
-    <w:p>
-      <w:pPr>
-        <w:pStyle w:val="Choice"/>
-      </w:pPr>
-      <w:r>
-        <w:t>c)</w:t>
-        <w:tab/>
-        <w:t>Cristal de una ventana</w:t>
-      </w:r>
-    </w:p>
-    <w:p>
-      <w:pPr>
-        <w:pStyle w:val="Choice"/>
-      </w:pPr>
-      <w:r>
-        <w:t>d)</w:t>
-        <w:tab/>
-        <w:t>Placa de escayola</w:t>
-      </w:r>
-    </w:p>
-    <w:p>
-      <w:pPr>
-        <w:pStyle w:val="ListNumber"/>
-      </w:pPr>
-      <w:r>
-        <w:t>La propiedad de poder deformarse y recuperar luego la forma original se denomina</w:t>
-      </w:r>
-    </w:p>
-    <w:p>
-      <w:pPr>
-        <w:pStyle w:val="Choice"/>
-      </w:pPr>
-      <w:r>
-        <w:t>a)</w:t>
-        <w:tab/>
-        <w:t>Elasticidad</w:t>
-      </w:r>
-    </w:p>
-    <w:p>
-      <w:pPr>
-        <w:pStyle w:val="Choice"/>
-      </w:pPr>
-      <w:r>
-        <w:t>b)</w:t>
-        <w:tab/>
-        <w:t>Resistencia mecánica</w:t>
-      </w:r>
-    </w:p>
-    <w:p>
-      <w:pPr>
-        <w:pStyle w:val="Choice"/>
-      </w:pPr>
-      <w:r>
-        <w:t>c)</w:t>
-        <w:tab/>
-        <w:t>Deformabilidad</w:t>
-      </w:r>
-    </w:p>
-    <w:p>
-      <w:pPr>
-        <w:pStyle w:val="Choice"/>
-      </w:pPr>
-      <w:r>
-        <w:t>d)</w:t>
-        <w:tab/>
-        <w:t>Tenacidad</w:t>
-      </w:r>
-    </w:p>
-    <w:p>
-      <w:pPr>
-        <w:pStyle w:val="ListNumber"/>
-      </w:pPr>
-      <w:r>
-        <w:t>Lo contrario de un material elástico es un material</w:t>
-      </w:r>
-    </w:p>
-    <w:p>
-      <w:pPr>
-        <w:pStyle w:val="Choice"/>
-      </w:pPr>
-      <w:r>
-        <w:t>a)</w:t>
-        <w:tab/>
-        <w:t>Plástico</w:t>
-      </w:r>
-    </w:p>
-    <w:p>
-      <w:pPr>
-        <w:pStyle w:val="Choice"/>
-      </w:pPr>
-      <w:r>
-        <w:t>b)</w:t>
-        <w:tab/>
-        <w:t>Blando</w:t>
-      </w:r>
-    </w:p>
-    <w:p>
-      <w:pPr>
-        <w:pStyle w:val="Choice"/>
-      </w:pPr>
-      <w:r>
-        <w:t>c)</w:t>
-        <w:tab/>
-        <w:t>Dúctil</w:t>
-      </w:r>
-    </w:p>
-    <w:p>
-      <w:pPr>
-        <w:pStyle w:val="Choice"/>
-      </w:pPr>
-      <w:r>
-        <w:t>d)</w:t>
-        <w:tab/>
-        <w:t>Frágil</w:t>
-      </w:r>
-    </w:p>
-    <w:p>
-      <w:pPr>
-        <w:pStyle w:val="ListNumber"/>
-      </w:pPr>
-      <w:r>
-        <w:t>¿Qué material es más elástico?</w:t>
-      </w:r>
-    </w:p>
-    <w:p>
-      <w:pPr>
-        <w:pStyle w:val="Choice"/>
-      </w:pPr>
-      <w:r>
-        <w:t>a)</w:t>
-        <w:tab/>
-        <w:t>Cristal</w:t>
-      </w:r>
-    </w:p>
-    <w:p>
-      <w:pPr>
-        <w:pStyle w:val="Choice"/>
-      </w:pPr>
-      <w:r>
-        <w:t>b)</w:t>
-        <w:tab/>
-        <w:t>Plástico fundido</w:t>
-      </w:r>
-    </w:p>
-    <w:p>
-      <w:pPr>
-        <w:pStyle w:val="Choice"/>
-      </w:pPr>
-      <w:r>
-        <w:t>c)</w:t>
-        <w:tab/>
-        <w:t>Plastilina</w:t>
-      </w:r>
-    </w:p>
-    <w:p>
-      <w:pPr>
-        <w:pStyle w:val="Choice"/>
-      </w:pPr>
-      <w:r>
-        <w:t>d)</w:t>
-        <w:tab/>
-        <w:t>Neumático de automóvil</w:t>
-      </w:r>
-    </w:p>
-    <w:p>
-      <w:pPr>
-        <w:pStyle w:val="ListNumber"/>
-      </w:pPr>
-      <w:r>
-        <w:t>La propiedad de poder soportar esfuerzos sin romperse ni deformarse se denomina</w:t>
-      </w:r>
-    </w:p>
-    <w:p>
-      <w:pPr>
-        <w:pStyle w:val="Choice"/>
-      </w:pPr>
-      <w:r>
-        <w:t>a)</w:t>
-        <w:tab/>
-        <w:t>Tenacidad</w:t>
-      </w:r>
-    </w:p>
-    <w:p>
-      <w:pPr>
-        <w:pStyle w:val="Choice"/>
-      </w:pPr>
-      <w:r>
-        <w:t>b)</w:t>
-        <w:tab/>
-        <w:t>Dureza</w:t>
-      </w:r>
-    </w:p>
-    <w:p>
-      <w:pPr>
-        <w:pStyle w:val="Choice"/>
-      </w:pPr>
-      <w:r>
-        <w:t>c)</w:t>
-        <w:tab/>
-        <w:t>Resistencia mecánica</w:t>
-      </w:r>
-    </w:p>
-    <w:p>
-      <w:pPr>
-        <w:pStyle w:val="Choice"/>
-      </w:pPr>
-      <w:r>
-        <w:t>d)</w:t>
-        <w:tab/>
-        <w:t>Esforzabilidad</w:t>
-      </w:r>
-    </w:p>
-    <w:p>
-      <w:pPr>
-        <w:pStyle w:val="ListNumber"/>
-      </w:pPr>
-      <w:r>
-        <w:t>¿Qué material tiene más resistencia mecánica?</w:t>
-      </w:r>
-    </w:p>
-    <w:p>
-      <w:pPr>
-        <w:pStyle w:val="Choice"/>
-      </w:pPr>
-      <w:r>
-        <w:t>a)</w:t>
-        <w:tab/>
-        <w:t>Barra de acero</w:t>
-      </w:r>
-    </w:p>
-    <w:p>
-      <w:pPr>
-        <w:pStyle w:val="Choice"/>
-      </w:pPr>
-      <w:r>
-        <w:t>b)</w:t>
-        <w:tab/>
-        <w:t>Barra de plástico</w:t>
-      </w:r>
-    </w:p>
-    <w:p>
-      <w:pPr>
-        <w:pStyle w:val="Choice"/>
-      </w:pPr>
-      <w:r>
-        <w:t>c)</w:t>
-        <w:tab/>
-        <w:t>Barra de cuarzo</w:t>
-      </w:r>
-    </w:p>
-    <w:p>
-      <w:pPr>
-        <w:pStyle w:val="Choice"/>
-      </w:pPr>
-      <w:r>
-        <w:t>d)</w:t>
-        <w:tab/>
-        <w:t>Barra de madera</w:t>
-      </w:r>
-    </w:p>
-    <w:p>
-      <w:pPr>
-        <w:pStyle w:val="ListNumber"/>
-      </w:pPr>
-      <w:r>
-        <w:t>La capacidad que tiene un material de transmitir el calor se denomina</w:t>
-      </w:r>
-    </w:p>
-    <w:p>
-      <w:pPr>
-        <w:pStyle w:val="Choice"/>
-      </w:pPr>
-      <w:r>
-        <w:t>a)</w:t>
-        <w:tab/>
-        <w:t>Conductividad térmica</w:t>
-      </w:r>
-    </w:p>
-    <w:p>
-      <w:pPr>
-        <w:pStyle w:val="Choice"/>
-      </w:pPr>
-      <w:r>
-        <w:t>b)</w:t>
-        <w:tab/>
-        <w:t>Dilatación térmica</w:t>
-      </w:r>
-    </w:p>
-    <w:p>
-      <w:pPr>
-        <w:pStyle w:val="Choice"/>
-      </w:pPr>
-      <w:r>
-        <w:t>c)</w:t>
-        <w:tab/>
-        <w:t>Caloribilidad</w:t>
-      </w:r>
-    </w:p>
-    <w:p>
-      <w:pPr>
-        <w:pStyle w:val="Choice"/>
-      </w:pPr>
-      <w:r>
-        <w:t>d)</w:t>
-        <w:tab/>
-        <w:t>Conductividad eléctrica</w:t>
-      </w:r>
-    </w:p>
-    <w:p>
-      <w:pPr>
-        <w:pStyle w:val="ListNumber"/>
-      </w:pPr>
-      <w:r>
-        <w:t>¿Qué material tendrá mejor conductividad térmica?</w:t>
-      </w:r>
-    </w:p>
-    <w:p>
-      <w:pPr>
-        <w:pStyle w:val="Choice"/>
-      </w:pPr>
-      <w:r>
-        <w:t>a)</w:t>
-        <w:tab/>
-        <w:t>El plástico</w:t>
-      </w:r>
-    </w:p>
-    <w:p>
-      <w:pPr>
-        <w:pStyle w:val="Choice"/>
-      </w:pPr>
-      <w:r>
-        <w:t>b)</w:t>
-        <w:tab/>
-        <w:t>Un material cerámico</w:t>
-      </w:r>
-    </w:p>
-    <w:p>
-      <w:pPr>
-        <w:pStyle w:val="Choice"/>
-      </w:pPr>
-      <w:r>
-        <w:t>c)</w:t>
-        <w:tab/>
-        <w:t>Un metal</w:t>
-      </w:r>
-    </w:p>
-    <w:p>
-      <w:pPr>
-        <w:pStyle w:val="Choice"/>
-      </w:pPr>
-      <w:r>
-        <w:t>d)</w:t>
-        <w:tab/>
-        <w:t>La madera</w:t>
-      </w:r>
-    </w:p>
-    <w:p>
-      <w:pPr>
-        <w:pStyle w:val="ListNumber"/>
-      </w:pPr>
-      <w:r>
-        <w:t>La propiedad de aumentar de tamaño al calentarse se denomina</w:t>
-      </w:r>
-    </w:p>
-    <w:p>
-      <w:pPr>
-        <w:pStyle w:val="Choice"/>
-      </w:pPr>
-      <w:r>
-        <w:t>a)</w:t>
-        <w:tab/>
-        <w:t>Dilatación térmica</w:t>
-      </w:r>
-    </w:p>
-    <w:p>
-      <w:pPr>
-        <w:pStyle w:val="Choice"/>
-      </w:pPr>
-      <w:r>
-        <w:t>b)</w:t>
-        <w:tab/>
-        <w:t>Aumentabilidad</w:t>
-      </w:r>
-    </w:p>
-    <w:p>
-      <w:pPr>
-        <w:pStyle w:val="Choice"/>
-      </w:pPr>
-      <w:r>
-        <w:t>c)</w:t>
-        <w:tab/>
-        <w:t>Conductividad térmica</w:t>
-      </w:r>
-    </w:p>
-    <w:p>
-      <w:pPr>
-        <w:pStyle w:val="Choice"/>
-      </w:pPr>
-      <w:r>
-        <w:t>d)</w:t>
-        <w:tab/>
-        <w:t>Oxidación</w:t>
-      </w:r>
-    </w:p>
-    <w:p>
-      <w:pPr>
-        <w:pStyle w:val="ListNumber"/>
-      </w:pPr>
-      <w:r>
-        <w:t>La capacidad que tiene un material de transmitir la electricidad se denomina</w:t>
-      </w:r>
-    </w:p>
-    <w:p>
-      <w:pPr>
-        <w:pStyle w:val="Choice"/>
-      </w:pPr>
-      <w:r>
-        <w:t>a)</w:t>
-        <w:tab/>
-        <w:t>Caloribilidad</w:t>
-      </w:r>
-    </w:p>
-    <w:p>
-      <w:pPr>
-        <w:pStyle w:val="Choice"/>
-      </w:pPr>
-      <w:r>
-        <w:t>b)</w:t>
-        <w:tab/>
-        <w:t>Conductividad eléctrica</w:t>
-      </w:r>
-    </w:p>
-    <w:p>
-      <w:pPr>
-        <w:pStyle w:val="Choice"/>
-      </w:pPr>
-      <w:r>
-        <w:t>c)</w:t>
-        <w:tab/>
-        <w:t>Conductividad térmica</w:t>
-      </w:r>
-    </w:p>
-    <w:p>
-      <w:pPr>
-        <w:pStyle w:val="Choice"/>
-      </w:pPr>
-      <w:r>
-        <w:t>d)</w:t>
-        <w:tab/>
-        <w:t>Dilatación térmica</w:t>
-      </w:r>
-    </w:p>
-    <w:p>
-      <w:pPr>
-        <w:pStyle w:val="ListNumber"/>
-      </w:pPr>
-      <w:r>
-        <w:t>¿Qué material tendrá mejor conductividad eléctrica?</w:t>
-      </w:r>
-    </w:p>
-    <w:p>
-      <w:pPr>
-        <w:pStyle w:val="Choice"/>
-      </w:pPr>
-      <w:r>
-        <w:t>a)</w:t>
-        <w:tab/>
-        <w:t>El plástico</w:t>
-      </w:r>
-    </w:p>
-    <w:p>
-      <w:pPr>
-        <w:pStyle w:val="Choice"/>
-      </w:pPr>
-      <w:r>
-        <w:t>b)</w:t>
-        <w:tab/>
-        <w:t>La madera</w:t>
-      </w:r>
-    </w:p>
-    <w:p>
-      <w:pPr>
-        <w:pStyle w:val="Choice"/>
-      </w:pPr>
-      <w:r>
-        <w:t>c)</w:t>
-        <w:tab/>
-        <w:t>Un metal</w:t>
-      </w:r>
-    </w:p>
-    <w:p>
-      <w:pPr>
-        <w:pStyle w:val="Choice"/>
-      </w:pPr>
-      <w:r>
-        <w:t>d)</w:t>
-        <w:tab/>
-        <w:t>Un material cerámico</w:t>
-      </w:r>
-    </w:p>
-    <w:p>
-      <w:pPr>
-        <w:pStyle w:val="ListNumber"/>
-      </w:pPr>
-      <w:r>
-        <w:t>La capacidad de combinarse con el oxígeno del aire se denomina</w:t>
-      </w:r>
-    </w:p>
-    <w:p>
-      <w:pPr>
-        <w:pStyle w:val="Choice"/>
-      </w:pPr>
-      <w:r>
-        <w:t>a)</w:t>
-        <w:tab/>
-        <w:t>Oxidación</w:t>
-      </w:r>
-    </w:p>
-    <w:p>
-      <w:pPr>
-        <w:pStyle w:val="Choice"/>
-      </w:pPr>
-      <w:r>
-        <w:t>b)</w:t>
-        <w:tab/>
-        <w:t>Acidificación</w:t>
-      </w:r>
-    </w:p>
-    <w:p>
-      <w:pPr>
-        <w:pStyle w:val="Choice"/>
-      </w:pPr>
-      <w:r>
-        <w:t>c)</w:t>
-        <w:tab/>
-        <w:t>Corrosión</w:t>
-      </w:r>
-    </w:p>
-    <w:p>
-      <w:pPr>
-        <w:pStyle w:val="Choice"/>
-      </w:pPr>
-      <w:r>
-        <w:t>d)</w:t>
-        <w:tab/>
-        <w:t>Oxidificación</w:t>
-      </w:r>
-    </w:p>
-    <w:p>
-      <w:pPr>
-        <w:pStyle w:val="ListNumber"/>
-      </w:pPr>
-      <w:r>
-        <w:t>¿Qué material tendrá más oxidación al aire libre?</w:t>
-      </w:r>
-    </w:p>
-    <w:p>
-      <w:pPr>
-        <w:pStyle w:val="Choice"/>
-      </w:pPr>
-      <w:r>
-        <w:t>a)</w:t>
-        <w:tab/>
         <w:t>Granito</w:t>
-      </w:r>
-    </w:p>
-    <w:p>
-      <w:pPr>
-        <w:pStyle w:val="Choice"/>
-      </w:pPr>
-      <w:r>
-        <w:t>b)</w:t>
-        <w:tab/>
-        <w:t>Plástico</w:t>
-      </w:r>
-    </w:p>
-    <w:p>
-      <w:pPr>
-        <w:pStyle w:val="Choice"/>
-      </w:pPr>
-      <w:r>
-        <w:t>c)</w:t>
-        <w:tab/>
-        <w:t>Hierro</w:t>
-      </w:r>
-    </w:p>
-    <w:p>
-      <w:pPr>
-        <w:pStyle w:val="Choice"/>
-      </w:pPr>
-      <w:r>
-        <w:t>d)</w:t>
-        <w:tab/>
-        <w:t>Madera</w:t>
       </w:r>
     </w:p>
     <w:sectPr>
